--- a/a tahlel project 2/test-mydocx2.docx
+++ b/a tahlel project 2/test-mydocx2.docx
@@ -1,11 +1,10 @@
 
 <file path=word/document.xml><?xml version="1.0" encoding="utf-8"?>
-<w:document xmlns:ve="http://schemas.openxmlformats.org/markup-compatibility/2006" xmlns:o="urn:schemas-microsoft-com:office:office" xmlns:r="http://schemas.openxmlformats.org/officeDocument/2006/relationships" xmlns:m="http://schemas.openxmlformats.org/officeDocument/2006/math" xmlns:v="urn:schemas-microsoft-com:vml" xmlns:wp="http://schemas.openxmlformats.org/drawingml/2006/wordprocessingDrawing" xmlns:w10="urn:schemas-microsoft-com:office:word" xmlns:w="http://schemas.openxmlformats.org/wordprocessingml/2006/main" xmlns:wne="http://schemas.microsoft.com/office/word/2006/wordml">
+<w:document xmlns:wpc="http://schemas.microsoft.com/office/word/2010/wordprocessingCanvas" xmlns:mc="http://schemas.openxmlformats.org/markup-compatibility/2006" xmlns:o="urn:schemas-microsoft-com:office:office" xmlns:r="http://schemas.openxmlformats.org/officeDocument/2006/relationships" xmlns:m="http://schemas.openxmlformats.org/officeDocument/2006/math" xmlns:v="urn:schemas-microsoft-com:vml" xmlns:wp14="http://schemas.microsoft.com/office/word/2010/wordprocessingDrawing" xmlns:wp="http://schemas.openxmlformats.org/drawingml/2006/wordprocessingDrawing" xmlns:w10="urn:schemas-microsoft-com:office:word" xmlns:w="http://schemas.openxmlformats.org/wordprocessingml/2006/main" xmlns:w14="http://schemas.microsoft.com/office/word/2010/wordml" xmlns:wpg="http://schemas.microsoft.com/office/word/2010/wordprocessingGroup" xmlns:wpi="http://schemas.microsoft.com/office/word/2010/wordprocessingInk" xmlns:wne="http://schemas.microsoft.com/office/word/2006/wordml" xmlns:wps="http://schemas.microsoft.com/office/word/2010/wordprocessingShape" mc:Ignorable="w14 wp14">
   <w:body>
     <w:p>
       <w:pPr>
         <w:rPr>
-          <w:rFonts w:hint="cs"/>
           <w:lang w:bidi="ar-IQ"/>
         </w:rPr>
       </w:pPr>
@@ -24,7 +23,7 @@
           <w:insideV w:val="single" w:sz="4" w:space="0" w:color="auto"/>
         </w:tblBorders>
         <w:tblLayout w:type="fixed"/>
-        <w:tblLook w:val="01E0"/>
+        <w:tblLook w:val="01E0" w:firstRow="1" w:lastRow="1" w:firstColumn="1" w:lastColumn="1" w:noHBand="0" w:noVBand="0"/>
       </w:tblPr>
       <w:tblGrid>
         <w:gridCol w:w="2250"/>
@@ -82,7 +81,7 @@
                           </pic:cNvPicPr>
                         </pic:nvPicPr>
                         <pic:blipFill>
-                          <a:blip r:embed="rId4" cstate="print">
+                          <a:blip r:embed="rId5" cstate="print">
                             <a:grayscl/>
                             <a:biLevel thresh="50000"/>
                           </a:blip>
@@ -145,60 +144,59 @@
                 <w:szCs w:val="38"/>
                 <w:rtl/>
               </w:rPr>
-              <w:t xml:space="preserve">للتحليلات المرضية </w:t>
-            </w:r>
-            <w:proofErr w:type="spellStart"/>
-            <w:r>
+              <w:t xml:space="preserve">للتحليلات المرضية والهرمونات                                                            </w:t>
+            </w:r>
+            <w:r>
+              <w:rPr>
+                <w:b/>
+                <w:bCs/>
+                <w:sz w:val="26"/>
+                <w:szCs w:val="26"/>
+                <w:rtl/>
+              </w:rPr>
+              <w:t xml:space="preserve"> شارع بنت الحسن </w:t>
+            </w:r>
+            <w:r>
+              <w:rPr>
+                <w:b/>
+                <w:bCs/>
+                <w:sz w:val="26"/>
+                <w:szCs w:val="26"/>
+                <w:rtl/>
+              </w:rPr>
+              <w:t xml:space="preserve"> </w:t>
+            </w:r>
+            <w:r>
+              <w:rPr>
+                <w:b/>
+                <w:bCs/>
+                <w:sz w:val="26"/>
+                <w:szCs w:val="26"/>
+                <w:rtl/>
+              </w:rPr>
+              <w:t xml:space="preserve"> </w:t>
+            </w:r>
+            <w:r>
+              <w:rPr>
+                <w:b/>
+                <w:bCs/>
+                <w:sz w:val="28"/>
+                <w:szCs w:val="28"/>
+                <w:rtl/>
+              </w:rPr>
+              <w:t xml:space="preserve"> </w:t>
+            </w:r>
+          </w:p>
+          <w:p>
+            <w:pPr>
+              <w:jc w:val="center"/>
               <w:rPr>
                 <w:b/>
                 <w:bCs/>
                 <w:sz w:val="38"/>
                 <w:szCs w:val="38"/>
-                <w:rtl/>
-              </w:rPr>
-              <w:t>والهرمونات</w:t>
-            </w:r>
-            <w:proofErr w:type="spellEnd"/>
-            <w:r>
-              <w:rPr>
-                <w:b/>
-                <w:bCs/>
-                <w:sz w:val="38"/>
-                <w:szCs w:val="38"/>
-                <w:rtl/>
-              </w:rPr>
-              <w:t xml:space="preserve">                                                            </w:t>
-            </w:r>
-            <w:r>
-              <w:rPr>
-                <w:b/>
-                <w:bCs/>
-                <w:sz w:val="26"/>
-                <w:szCs w:val="26"/>
-                <w:rtl/>
-              </w:rPr>
-              <w:t xml:space="preserve"> شارع بنت الحسن </w:t>
-            </w:r>
-            <w:r>
-              <w:rPr>
-                <w:b/>
-                <w:bCs/>
-                <w:sz w:val="26"/>
-                <w:szCs w:val="26"/>
-                <w:rtl/>
-              </w:rPr>
-              <w:t xml:space="preserve"> </w:t>
-            </w:r>
-            <w:r>
-              <w:rPr>
-                <w:b/>
-                <w:bCs/>
-                <w:sz w:val="26"/>
-                <w:szCs w:val="26"/>
-                <w:rtl/>
-              </w:rPr>
-              <w:t xml:space="preserve"> </w:t>
-            </w:r>
+              </w:rPr>
+            </w:pPr>
             <w:r>
               <w:rPr>
                 <w:b/>
@@ -207,40 +205,7 @@
                 <w:szCs w:val="28"/>
                 <w:rtl/>
               </w:rPr>
-              <w:t xml:space="preserve"> </w:t>
-            </w:r>
-          </w:p>
-          <w:p>
-            <w:pPr>
-              <w:jc w:val="center"/>
-              <w:rPr>
-                <w:b/>
-                <w:bCs/>
-                <w:sz w:val="38"/>
-                <w:szCs w:val="38"/>
-              </w:rPr>
-            </w:pPr>
-            <w:proofErr w:type="spellStart"/>
-            <w:r>
-              <w:rPr>
-                <w:b/>
-                <w:bCs/>
-                <w:sz w:val="28"/>
-                <w:szCs w:val="28"/>
-                <w:rtl/>
-              </w:rPr>
-              <w:t>موبايل</w:t>
-            </w:r>
-            <w:proofErr w:type="spellEnd"/>
-            <w:r>
-              <w:rPr>
-                <w:b/>
-                <w:bCs/>
-                <w:sz w:val="28"/>
-                <w:szCs w:val="28"/>
-                <w:rtl/>
-              </w:rPr>
-              <w:t>:</w:t>
+              <w:t>موبايل:</w:t>
             </w:r>
             <w:r>
               <w:rPr>
@@ -450,7 +415,7 @@
       </w:tr>
       <w:tr>
         <w:trPr>
-          <w:trHeight w:val="5645"/>
+          <w:trHeight w:val="7625"/>
         </w:trPr>
         <w:tc>
           <w:tcPr>
@@ -673,7 +638,6 @@
           <w:p>
             <w:pPr>
               <w:rPr>
-                <w:rFonts w:hint="cs"/>
                 <w:b/>
                 <w:bCs/>
                 <w:rtl/>
@@ -1033,12 +997,42 @@
             <w:pPr>
               <w:jc w:val="right"/>
               <w:rPr>
+                <w:b/>
+                <w:bCs/>
+                <w:rtl/>
+                <w:lang w:bidi="ar-IQ"/>
+              </w:rPr>
+            </w:pPr>
+            <w:r>
+              <w:rPr>
                 <w:rFonts w:hint="cs"/>
                 <w:b/>
                 <w:bCs/>
                 <w:rtl/>
                 <w:lang w:bidi="ar-IQ"/>
               </w:rPr>
+              <w:t>1</w:t>
+            </w:r>
+          </w:p>
+          <w:p>
+            <w:pPr>
+              <w:jc w:val="right"/>
+              <w:rPr>
+                <w:b/>
+                <w:bCs/>
+                <w:lang w:bidi="ar-IQ"/>
+              </w:rPr>
+            </w:pPr>
+          </w:p>
+          <w:p>
+            <w:pPr>
+              <w:jc w:val="right"/>
+              <w:rPr>
+                <w:b/>
+                <w:bCs/>
+                <w:rtl/>
+                <w:lang w:bidi="ar-IQ"/>
+              </w:rPr>
             </w:pPr>
             <w:r>
               <w:rPr>
@@ -1048,22 +1042,31 @@
                 <w:rtl/>
                 <w:lang w:bidi="ar-IQ"/>
               </w:rPr>
-              <w:t>1</w:t>
-            </w:r>
-          </w:p>
-          <w:p>
-            <w:pPr>
-              <w:jc w:val="right"/>
-              <w:rPr>
-                <w:b/>
-                <w:bCs/>
-                <w:lang w:bidi="ar-IQ"/>
-              </w:rPr>
-            </w:pPr>
-          </w:p>
-          <w:p>
-            <w:pPr>
-              <w:jc w:val="right"/>
+              <w:t>2</w:t>
+            </w:r>
+          </w:p>
+          <w:p>
+            <w:pPr>
+              <w:jc w:val="right"/>
+              <w:rPr>
+                <w:b/>
+                <w:bCs/>
+                <w:rtl/>
+                <w:lang w:bidi="ar-IQ"/>
+              </w:rPr>
+            </w:pPr>
+          </w:p>
+          <w:p>
+            <w:pPr>
+              <w:jc w:val="right"/>
+              <w:rPr>
+                <w:b/>
+                <w:bCs/>
+                <w:rtl/>
+                <w:lang w:bidi="ar-IQ"/>
+              </w:rPr>
+            </w:pPr>
+            <w:r>
               <w:rPr>
                 <w:rFonts w:hint="cs"/>
                 <w:b/>
@@ -1071,6 +1074,29 @@
                 <w:rtl/>
                 <w:lang w:bidi="ar-IQ"/>
               </w:rPr>
+              <w:t>3</w:t>
+            </w:r>
+          </w:p>
+          <w:p>
+            <w:pPr>
+              <w:jc w:val="right"/>
+              <w:rPr>
+                <w:b/>
+                <w:bCs/>
+                <w:rtl/>
+                <w:lang w:bidi="ar-IQ"/>
+              </w:rPr>
+            </w:pPr>
+          </w:p>
+          <w:p>
+            <w:pPr>
+              <w:jc w:val="right"/>
+              <w:rPr>
+                <w:b/>
+                <w:bCs/>
+                <w:rtl/>
+                <w:lang w:bidi="ar-IQ"/>
+              </w:rPr>
             </w:pPr>
             <w:r>
               <w:rPr>
@@ -1080,23 +1106,31 @@
                 <w:rtl/>
                 <w:lang w:bidi="ar-IQ"/>
               </w:rPr>
-              <w:t>2</w:t>
-            </w:r>
-          </w:p>
-          <w:p>
-            <w:pPr>
-              <w:jc w:val="right"/>
-              <w:rPr>
-                <w:b/>
-                <w:bCs/>
-                <w:rtl/>
-                <w:lang w:bidi="ar-IQ"/>
-              </w:rPr>
-            </w:pPr>
-          </w:p>
-          <w:p>
-            <w:pPr>
-              <w:jc w:val="right"/>
+              <w:t>4</w:t>
+            </w:r>
+          </w:p>
+          <w:p>
+            <w:pPr>
+              <w:jc w:val="right"/>
+              <w:rPr>
+                <w:b/>
+                <w:bCs/>
+                <w:rtl/>
+                <w:lang w:bidi="ar-IQ"/>
+              </w:rPr>
+            </w:pPr>
+          </w:p>
+          <w:p>
+            <w:pPr>
+              <w:jc w:val="right"/>
+              <w:rPr>
+                <w:b/>
+                <w:bCs/>
+                <w:rtl/>
+                <w:lang w:bidi="ar-IQ"/>
+              </w:rPr>
+            </w:pPr>
+            <w:r>
               <w:rPr>
                 <w:rFonts w:hint="cs"/>
                 <w:b/>
@@ -1104,6 +1138,29 @@
                 <w:rtl/>
                 <w:lang w:bidi="ar-IQ"/>
               </w:rPr>
+              <w:t>5</w:t>
+            </w:r>
+          </w:p>
+          <w:p>
+            <w:pPr>
+              <w:jc w:val="right"/>
+              <w:rPr>
+                <w:b/>
+                <w:bCs/>
+                <w:rtl/>
+                <w:lang w:bidi="ar-IQ"/>
+              </w:rPr>
+            </w:pPr>
+          </w:p>
+          <w:p>
+            <w:pPr>
+              <w:jc w:val="right"/>
+              <w:rPr>
+                <w:b/>
+                <w:bCs/>
+                <w:rtl/>
+                <w:lang w:bidi="ar-IQ"/>
+              </w:rPr>
             </w:pPr>
             <w:r>
               <w:rPr>
@@ -1113,23 +1170,31 @@
                 <w:rtl/>
                 <w:lang w:bidi="ar-IQ"/>
               </w:rPr>
-              <w:t>3</w:t>
-            </w:r>
-          </w:p>
-          <w:p>
-            <w:pPr>
-              <w:jc w:val="right"/>
-              <w:rPr>
-                <w:b/>
-                <w:bCs/>
-                <w:rtl/>
-                <w:lang w:bidi="ar-IQ"/>
-              </w:rPr>
-            </w:pPr>
-          </w:p>
-          <w:p>
-            <w:pPr>
-              <w:jc w:val="right"/>
+              <w:t>6</w:t>
+            </w:r>
+          </w:p>
+          <w:p>
+            <w:pPr>
+              <w:jc w:val="right"/>
+              <w:rPr>
+                <w:b/>
+                <w:bCs/>
+                <w:rtl/>
+                <w:lang w:bidi="ar-IQ"/>
+              </w:rPr>
+            </w:pPr>
+          </w:p>
+          <w:p>
+            <w:pPr>
+              <w:jc w:val="right"/>
+              <w:rPr>
+                <w:b/>
+                <w:bCs/>
+                <w:rtl/>
+                <w:lang w:bidi="ar-IQ"/>
+              </w:rPr>
+            </w:pPr>
+            <w:r>
               <w:rPr>
                 <w:rFonts w:hint="cs"/>
                 <w:b/>
@@ -1137,6 +1202,28 @@
                 <w:rtl/>
                 <w:lang w:bidi="ar-IQ"/>
               </w:rPr>
+              <w:t>7</w:t>
+            </w:r>
+          </w:p>
+          <w:p>
+            <w:pPr>
+              <w:rPr>
+                <w:b/>
+                <w:bCs/>
+                <w:rtl/>
+                <w:lang w:bidi="ar-IQ"/>
+              </w:rPr>
+            </w:pPr>
+          </w:p>
+          <w:p>
+            <w:pPr>
+              <w:jc w:val="right"/>
+              <w:rPr>
+                <w:b/>
+                <w:bCs/>
+                <w:rtl/>
+                <w:lang w:bidi="ar-IQ"/>
+              </w:rPr>
             </w:pPr>
             <w:r>
               <w:rPr>
@@ -1146,23 +1233,31 @@
                 <w:rtl/>
                 <w:lang w:bidi="ar-IQ"/>
               </w:rPr>
-              <w:t>4</w:t>
-            </w:r>
-          </w:p>
-          <w:p>
-            <w:pPr>
-              <w:jc w:val="right"/>
-              <w:rPr>
-                <w:b/>
-                <w:bCs/>
-                <w:rtl/>
-                <w:lang w:bidi="ar-IQ"/>
-              </w:rPr>
-            </w:pPr>
-          </w:p>
-          <w:p>
-            <w:pPr>
-              <w:jc w:val="right"/>
+              <w:t>8</w:t>
+            </w:r>
+          </w:p>
+          <w:p>
+            <w:pPr>
+              <w:jc w:val="right"/>
+              <w:rPr>
+                <w:b/>
+                <w:bCs/>
+                <w:rtl/>
+                <w:lang w:bidi="ar-IQ"/>
+              </w:rPr>
+            </w:pPr>
+          </w:p>
+          <w:p>
+            <w:pPr>
+              <w:jc w:val="right"/>
+              <w:rPr>
+                <w:b/>
+                <w:bCs/>
+                <w:rtl/>
+                <w:lang w:bidi="ar-IQ"/>
+              </w:rPr>
+            </w:pPr>
+            <w:r>
               <w:rPr>
                 <w:rFonts w:hint="cs"/>
                 <w:b/>
@@ -1170,6 +1265,28 @@
                 <w:rtl/>
                 <w:lang w:bidi="ar-IQ"/>
               </w:rPr>
+              <w:t>9</w:t>
+            </w:r>
+          </w:p>
+          <w:p>
+            <w:pPr>
+              <w:jc w:val="right"/>
+              <w:rPr>
+                <w:b/>
+                <w:bCs/>
+                <w:rtl/>
+                <w:lang w:bidi="ar-IQ"/>
+              </w:rPr>
+            </w:pPr>
+          </w:p>
+          <w:p>
+            <w:pPr>
+              <w:jc w:val="right"/>
+              <w:rPr>
+                <w:b/>
+                <w:bCs/>
+                <w:lang w:bidi="ar-IQ"/>
+              </w:rPr>
             </w:pPr>
             <w:r>
               <w:rPr>
@@ -1179,171 +1296,151 @@
                 <w:rtl/>
                 <w:lang w:bidi="ar-IQ"/>
               </w:rPr>
-              <w:t>5</w:t>
-            </w:r>
-          </w:p>
-          <w:p>
-            <w:pPr>
-              <w:jc w:val="right"/>
-              <w:rPr>
-                <w:b/>
-                <w:bCs/>
-                <w:rtl/>
-                <w:lang w:bidi="ar-IQ"/>
-              </w:rPr>
-            </w:pPr>
-          </w:p>
-          <w:p>
-            <w:pPr>
-              <w:jc w:val="right"/>
-              <w:rPr>
-                <w:rFonts w:hint="cs"/>
-                <w:b/>
-                <w:bCs/>
-                <w:rtl/>
-                <w:lang w:bidi="ar-IQ"/>
-              </w:rPr>
-            </w:pPr>
-            <w:r>
-              <w:rPr>
-                <w:rFonts w:hint="cs"/>
-                <w:b/>
-                <w:bCs/>
-                <w:rtl/>
-                <w:lang w:bidi="ar-IQ"/>
-              </w:rPr>
-              <w:t>6</w:t>
-            </w:r>
-          </w:p>
-          <w:p>
-            <w:pPr>
-              <w:jc w:val="right"/>
-              <w:rPr>
-                <w:b/>
-                <w:bCs/>
-                <w:rtl/>
-                <w:lang w:bidi="ar-IQ"/>
-              </w:rPr>
-            </w:pPr>
-          </w:p>
-          <w:p>
-            <w:pPr>
-              <w:jc w:val="right"/>
-              <w:rPr>
-                <w:rFonts w:hint="cs"/>
-                <w:b/>
-                <w:bCs/>
-                <w:rtl/>
-                <w:lang w:bidi="ar-IQ"/>
-              </w:rPr>
-            </w:pPr>
-            <w:r>
-              <w:rPr>
-                <w:rFonts w:hint="cs"/>
-                <w:b/>
-                <w:bCs/>
-                <w:rtl/>
-                <w:lang w:bidi="ar-IQ"/>
-              </w:rPr>
-              <w:t>7</w:t>
-            </w:r>
-          </w:p>
-          <w:p>
-            <w:pPr>
-              <w:rPr>
-                <w:b/>
-                <w:bCs/>
-                <w:rtl/>
-                <w:lang w:bidi="ar-IQ"/>
-              </w:rPr>
-            </w:pPr>
-          </w:p>
-          <w:p>
-            <w:pPr>
-              <w:jc w:val="right"/>
-              <w:rPr>
-                <w:rFonts w:hint="cs"/>
-                <w:b/>
-                <w:bCs/>
-                <w:rtl/>
-                <w:lang w:bidi="ar-IQ"/>
-              </w:rPr>
-            </w:pPr>
-            <w:r>
-              <w:rPr>
-                <w:rFonts w:hint="cs"/>
-                <w:b/>
-                <w:bCs/>
-                <w:rtl/>
-                <w:lang w:bidi="ar-IQ"/>
-              </w:rPr>
-              <w:t>8</w:t>
-            </w:r>
-          </w:p>
-          <w:p>
-            <w:pPr>
-              <w:jc w:val="right"/>
-              <w:rPr>
-                <w:b/>
-                <w:bCs/>
-                <w:rtl/>
-                <w:lang w:bidi="ar-IQ"/>
-              </w:rPr>
-            </w:pPr>
-          </w:p>
-          <w:p>
-            <w:pPr>
-              <w:jc w:val="right"/>
-              <w:rPr>
-                <w:rFonts w:hint="cs"/>
-                <w:b/>
-                <w:bCs/>
-                <w:rtl/>
-                <w:lang w:bidi="ar-IQ"/>
-              </w:rPr>
-            </w:pPr>
-            <w:r>
-              <w:rPr>
-                <w:rFonts w:hint="cs"/>
-                <w:b/>
-                <w:bCs/>
-                <w:rtl/>
-                <w:lang w:bidi="ar-IQ"/>
-              </w:rPr>
-              <w:t>9</w:t>
-            </w:r>
-          </w:p>
-          <w:p>
-            <w:pPr>
-              <w:jc w:val="right"/>
-              <w:rPr>
-                <w:b/>
-                <w:bCs/>
-                <w:rtl/>
-                <w:lang w:bidi="ar-IQ"/>
-              </w:rPr>
-            </w:pPr>
-          </w:p>
-          <w:p>
-            <w:pPr>
-              <w:jc w:val="right"/>
-              <w:rPr>
-                <w:b/>
-                <w:bCs/>
-                <w:rtl/>
-                <w:lang w:bidi="ar-IQ"/>
-              </w:rPr>
-            </w:pPr>
-            <w:r>
-              <w:rPr>
-                <w:rFonts w:hint="cs"/>
-                <w:b/>
-                <w:bCs/>
-                <w:rtl/>
-                <w:lang w:bidi="ar-IQ"/>
-              </w:rPr>
               <w:t>10</w:t>
             </w:r>
+          </w:p>
+          <w:p>
+            <w:pPr>
+              <w:jc w:val="right"/>
+              <w:rPr>
+                <w:b/>
+                <w:bCs/>
+                <w:lang w:bidi="ar-IQ"/>
+              </w:rPr>
+            </w:pPr>
+          </w:p>
+          <w:p>
+            <w:pPr>
+              <w:jc w:val="right"/>
+              <w:rPr>
+                <w:b/>
+                <w:bCs/>
+                <w:lang w:bidi="ar-IQ"/>
+              </w:rPr>
+            </w:pPr>
+            <w:r>
+              <w:rPr>
+                <w:b/>
+                <w:bCs/>
+                <w:lang w:bidi="ar-IQ"/>
+              </w:rPr>
+              <w:t>11</w:t>
+            </w:r>
+          </w:p>
+          <w:p>
+            <w:pPr>
+              <w:jc w:val="right"/>
+              <w:rPr>
+                <w:b/>
+                <w:bCs/>
+                <w:lang w:bidi="ar-IQ"/>
+              </w:rPr>
+            </w:pPr>
+          </w:p>
+          <w:p>
+            <w:pPr>
+              <w:jc w:val="right"/>
+              <w:rPr>
+                <w:b/>
+                <w:bCs/>
+                <w:lang w:bidi="ar-IQ"/>
+              </w:rPr>
+            </w:pPr>
+            <w:r>
+              <w:rPr>
+                <w:b/>
+                <w:bCs/>
+                <w:lang w:bidi="ar-IQ"/>
+              </w:rPr>
+              <w:t>12</w:t>
+            </w:r>
+          </w:p>
+          <w:p>
+            <w:pPr>
+              <w:jc w:val="right"/>
+              <w:rPr>
+                <w:b/>
+                <w:bCs/>
+                <w:lang w:bidi="ar-IQ"/>
+              </w:rPr>
+            </w:pPr>
+          </w:p>
+          <w:p>
+            <w:pPr>
+              <w:jc w:val="right"/>
+              <w:rPr>
+                <w:b/>
+                <w:bCs/>
+                <w:lang w:bidi="ar-IQ"/>
+              </w:rPr>
+            </w:pPr>
+            <w:r>
+              <w:rPr>
+                <w:b/>
+                <w:bCs/>
+                <w:lang w:bidi="ar-IQ"/>
+              </w:rPr>
+              <w:t>13</w:t>
+            </w:r>
+          </w:p>
+          <w:p>
+            <w:pPr>
+              <w:jc w:val="right"/>
+              <w:rPr>
+                <w:b/>
+                <w:bCs/>
+                <w:lang w:bidi="ar-IQ"/>
+              </w:rPr>
+            </w:pPr>
+          </w:p>
+          <w:p>
+            <w:pPr>
+              <w:jc w:val="right"/>
+              <w:rPr>
+                <w:b/>
+                <w:bCs/>
+                <w:lang w:bidi="ar-IQ"/>
+              </w:rPr>
+            </w:pPr>
+            <w:r>
+              <w:rPr>
+                <w:b/>
+                <w:bCs/>
+                <w:lang w:bidi="ar-IQ"/>
+              </w:rPr>
+              <w:t>14</w:t>
+            </w:r>
+          </w:p>
+          <w:p>
+            <w:pPr>
+              <w:jc w:val="right"/>
+              <w:rPr>
+                <w:b/>
+                <w:bCs/>
+                <w:lang w:bidi="ar-IQ"/>
+              </w:rPr>
+            </w:pPr>
+          </w:p>
+          <w:p>
+            <w:pPr>
+              <w:jc w:val="right"/>
+              <w:rPr>
+                <w:b/>
+                <w:bCs/>
+                <w:rtl/>
+                <w:lang w:bidi="ar-IQ"/>
+              </w:rPr>
+            </w:pPr>
+            <w:r>
+              <w:rPr>
+                <w:b/>
+                <w:bCs/>
+                <w:lang w:bidi="ar-IQ"/>
+              </w:rPr>
+              <w:t>15</w:t>
+            </w:r>
+            <w:bookmarkStart w:id="0" w:name="_GoBack"/>
+            <w:bookmarkEnd w:id="0"/>
           </w:p>
           <w:p>
             <w:pPr>
@@ -1359,7 +1456,7 @@
       </w:tr>
       <w:tr>
         <w:trPr>
-          <w:trHeight w:val="893"/>
+          <w:trHeight w:val="2693"/>
         </w:trPr>
         <w:tc>
           <w:tcPr>
@@ -1493,7 +1590,7 @@
 </file>
 
 <file path=word/styles.xml><?xml version="1.0" encoding="utf-8"?>
-<w:styles xmlns:r="http://schemas.openxmlformats.org/officeDocument/2006/relationships" xmlns:w="http://schemas.openxmlformats.org/wordprocessingml/2006/main">
+<w:styles xmlns:mc="http://schemas.openxmlformats.org/markup-compatibility/2006" xmlns:r="http://schemas.openxmlformats.org/officeDocument/2006/relationships" xmlns:w="http://schemas.openxmlformats.org/wordprocessingml/2006/main" xmlns:w14="http://schemas.microsoft.com/office/word/2010/wordml" mc:Ignorable="w14">
   <w:docDefaults>
     <w:rPrDefault>
       <w:rPr>
@@ -1648,7 +1745,7 @@
     <w:lsdException w:name="Bibliography" w:uiPriority="37"/>
     <w:lsdException w:name="TOC Heading" w:uiPriority="39" w:qFormat="1"/>
   </w:latentStyles>
-  <w:style w:type="paragraph" w:default="1" w:styleId="a">
+  <w:style w:type="paragraph" w:default="1" w:styleId="Normal">
     <w:name w:val="Normal"/>
     <w:qFormat/>
     <w:rsid w:val="00A554A4"/>
@@ -1662,18 +1759,17 @@
       <w:szCs w:val="24"/>
     </w:rPr>
   </w:style>
-  <w:style w:type="character" w:default="1" w:styleId="a0">
+  <w:style w:type="character" w:default="1" w:styleId="DefaultParagraphFont">
     <w:name w:val="Default Paragraph Font"/>
     <w:uiPriority w:val="1"/>
     <w:semiHidden/>
     <w:unhideWhenUsed/>
   </w:style>
-  <w:style w:type="table" w:default="1" w:styleId="a1">
+  <w:style w:type="table" w:default="1" w:styleId="TableNormal">
     <w:name w:val="Normal Table"/>
     <w:uiPriority w:val="99"/>
     <w:semiHidden/>
     <w:unhideWhenUsed/>
-    <w:qFormat/>
     <w:tblPr>
       <w:tblInd w:w="0" w:type="dxa"/>
       <w:tblCellMar>
@@ -1684,7 +1780,197 @@
       </w:tblCellMar>
     </w:tblPr>
   </w:style>
-  <w:style w:type="numbering" w:default="1" w:styleId="a2">
+  <w:style w:type="numbering" w:default="1" w:styleId="NoList">
+    <w:name w:val="No List"/>
+    <w:uiPriority w:val="99"/>
+    <w:semiHidden/>
+    <w:unhideWhenUsed/>
+  </w:style>
+</w:styles>
+</file>
+
+<file path=word/stylesWithEffects.xml><?xml version="1.0" encoding="utf-8"?>
+<w:styles xmlns:wpc="http://schemas.microsoft.com/office/word/2010/wordprocessingCanvas" xmlns:mc="http://schemas.openxmlformats.org/markup-compatibility/2006" xmlns:o="urn:schemas-microsoft-com:office:office" xmlns:r="http://schemas.openxmlformats.org/officeDocument/2006/relationships" xmlns:m="http://schemas.openxmlformats.org/officeDocument/2006/math" xmlns:v="urn:schemas-microsoft-com:vml" xmlns:wp14="http://schemas.microsoft.com/office/word/2010/wordprocessingDrawing" xmlns:wp="http://schemas.openxmlformats.org/drawingml/2006/wordprocessingDrawing" xmlns:w10="urn:schemas-microsoft-com:office:word" xmlns:w="http://schemas.openxmlformats.org/wordprocessingml/2006/main" xmlns:w14="http://schemas.microsoft.com/office/word/2010/wordml" xmlns:wpg="http://schemas.microsoft.com/office/word/2010/wordprocessingGroup" xmlns:wpi="http://schemas.microsoft.com/office/word/2010/wordprocessingInk" xmlns:wne="http://schemas.microsoft.com/office/word/2006/wordml" xmlns:wps="http://schemas.microsoft.com/office/word/2010/wordprocessingShape" mc:Ignorable="w14 wp14">
+  <w:docDefaults>
+    <w:rPrDefault>
+      <w:rPr>
+        <w:rFonts w:asciiTheme="minorHAnsi" w:eastAsiaTheme="minorEastAsia" w:hAnsiTheme="minorHAnsi" w:cstheme="minorBidi"/>
+        <w:sz w:val="22"/>
+        <w:szCs w:val="22"/>
+        <w:lang w:val="en-US" w:eastAsia="en-US" w:bidi="ar-SA"/>
+      </w:rPr>
+    </w:rPrDefault>
+    <w:pPrDefault>
+      <w:pPr>
+        <w:spacing w:after="200" w:line="276" w:lineRule="auto"/>
+      </w:pPr>
+    </w:pPrDefault>
+  </w:docDefaults>
+  <w:latentStyles w:defLockedState="0" w:defUIPriority="99" w:defSemiHidden="1" w:defUnhideWhenUsed="1" w:defQFormat="0" w:count="267">
+    <w:lsdException w:name="Normal" w:semiHidden="0" w:uiPriority="0" w:unhideWhenUsed="0" w:qFormat="1"/>
+    <w:lsdException w:name="heading 1" w:semiHidden="0" w:uiPriority="9" w:unhideWhenUsed="0" w:qFormat="1"/>
+    <w:lsdException w:name="heading 2" w:uiPriority="9" w:qFormat="1"/>
+    <w:lsdException w:name="heading 3" w:uiPriority="9" w:qFormat="1"/>
+    <w:lsdException w:name="heading 4" w:uiPriority="9" w:qFormat="1"/>
+    <w:lsdException w:name="heading 5" w:uiPriority="9" w:qFormat="1"/>
+    <w:lsdException w:name="heading 6" w:uiPriority="9" w:qFormat="1"/>
+    <w:lsdException w:name="heading 7" w:uiPriority="9" w:qFormat="1"/>
+    <w:lsdException w:name="heading 8" w:uiPriority="9" w:qFormat="1"/>
+    <w:lsdException w:name="heading 9" w:uiPriority="9" w:qFormat="1"/>
+    <w:lsdException w:name="toc 1" w:uiPriority="39"/>
+    <w:lsdException w:name="toc 2" w:uiPriority="39"/>
+    <w:lsdException w:name="toc 3" w:uiPriority="39"/>
+    <w:lsdException w:name="toc 4" w:uiPriority="39"/>
+    <w:lsdException w:name="toc 5" w:uiPriority="39"/>
+    <w:lsdException w:name="toc 6" w:uiPriority="39"/>
+    <w:lsdException w:name="toc 7" w:uiPriority="39"/>
+    <w:lsdException w:name="toc 8" w:uiPriority="39"/>
+    <w:lsdException w:name="toc 9" w:uiPriority="39"/>
+    <w:lsdException w:name="caption" w:uiPriority="35" w:qFormat="1"/>
+    <w:lsdException w:name="Title" w:semiHidden="0" w:uiPriority="10" w:unhideWhenUsed="0" w:qFormat="1"/>
+    <w:lsdException w:name="Default Paragraph Font" w:uiPriority="1"/>
+    <w:lsdException w:name="Subtitle" w:semiHidden="0" w:uiPriority="11" w:unhideWhenUsed="0" w:qFormat="1"/>
+    <w:lsdException w:name="Strong" w:semiHidden="0" w:uiPriority="22" w:unhideWhenUsed="0" w:qFormat="1"/>
+    <w:lsdException w:name="Emphasis" w:semiHidden="0" w:uiPriority="20" w:unhideWhenUsed="0" w:qFormat="1"/>
+    <w:lsdException w:name="Table Grid" w:semiHidden="0" w:uiPriority="59" w:unhideWhenUsed="0"/>
+    <w:lsdException w:name="Placeholder Text" w:unhideWhenUsed="0"/>
+    <w:lsdException w:name="No Spacing" w:semiHidden="0" w:uiPriority="1" w:unhideWhenUsed="0" w:qFormat="1"/>
+    <w:lsdException w:name="Light Shading" w:semiHidden="0" w:uiPriority="60" w:unhideWhenUsed="0"/>
+    <w:lsdException w:name="Light List" w:semiHidden="0" w:uiPriority="61" w:unhideWhenUsed="0"/>
+    <w:lsdException w:name="Light Grid" w:semiHidden="0" w:uiPriority="62" w:unhideWhenUsed="0"/>
+    <w:lsdException w:name="Medium Shading 1" w:semiHidden="0" w:uiPriority="63" w:unhideWhenUsed="0"/>
+    <w:lsdException w:name="Medium Shading 2" w:semiHidden="0" w:uiPriority="64" w:unhideWhenUsed="0"/>
+    <w:lsdException w:name="Medium List 1" w:semiHidden="0" w:uiPriority="65" w:unhideWhenUsed="0"/>
+    <w:lsdException w:name="Medium List 2" w:semiHidden="0" w:uiPriority="66" w:unhideWhenUsed="0"/>
+    <w:lsdException w:name="Medium Grid 1" w:semiHidden="0" w:uiPriority="67" w:unhideWhenUsed="0"/>
+    <w:lsdException w:name="Medium Grid 2" w:semiHidden="0" w:uiPriority="68" w:unhideWhenUsed="0"/>
+    <w:lsdException w:name="Medium Grid 3" w:semiHidden="0" w:uiPriority="69" w:unhideWhenUsed="0"/>
+    <w:lsdException w:name="Dark List" w:semiHidden="0" w:uiPriority="70" w:unhideWhenUsed="0"/>
+    <w:lsdException w:name="Colorful Shading" w:semiHidden="0" w:uiPriority="71" w:unhideWhenUsed="0"/>
+    <w:lsdException w:name="Colorful List" w:semiHidden="0" w:uiPriority="72" w:unhideWhenUsed="0"/>
+    <w:lsdException w:name="Colorful Grid" w:semiHidden="0" w:uiPriority="73" w:unhideWhenUsed="0"/>
+    <w:lsdException w:name="Light Shading Accent 1" w:semiHidden="0" w:uiPriority="60" w:unhideWhenUsed="0"/>
+    <w:lsdException w:name="Light List Accent 1" w:semiHidden="0" w:uiPriority="61" w:unhideWhenUsed="0"/>
+    <w:lsdException w:name="Light Grid Accent 1" w:semiHidden="0" w:uiPriority="62" w:unhideWhenUsed="0"/>
+    <w:lsdException w:name="Medium Shading 1 Accent 1" w:semiHidden="0" w:uiPriority="63" w:unhideWhenUsed="0"/>
+    <w:lsdException w:name="Medium Shading 2 Accent 1" w:semiHidden="0" w:uiPriority="64" w:unhideWhenUsed="0"/>
+    <w:lsdException w:name="Medium List 1 Accent 1" w:semiHidden="0" w:uiPriority="65" w:unhideWhenUsed="0"/>
+    <w:lsdException w:name="Revision" w:unhideWhenUsed="0"/>
+    <w:lsdException w:name="List Paragraph" w:semiHidden="0" w:uiPriority="34" w:unhideWhenUsed="0" w:qFormat="1"/>
+    <w:lsdException w:name="Quote" w:semiHidden="0" w:uiPriority="29" w:unhideWhenUsed="0" w:qFormat="1"/>
+    <w:lsdException w:name="Intense Quote" w:semiHidden="0" w:uiPriority="30" w:unhideWhenUsed="0" w:qFormat="1"/>
+    <w:lsdException w:name="Medium List 2 Accent 1" w:semiHidden="0" w:uiPriority="66" w:unhideWhenUsed="0"/>
+    <w:lsdException w:name="Medium Grid 1 Accent 1" w:semiHidden="0" w:uiPriority="67" w:unhideWhenUsed="0"/>
+    <w:lsdException w:name="Medium Grid 2 Accent 1" w:semiHidden="0" w:uiPriority="68" w:unhideWhenUsed="0"/>
+    <w:lsdException w:name="Medium Grid 3 Accent 1" w:semiHidden="0" w:uiPriority="69" w:unhideWhenUsed="0"/>
+    <w:lsdException w:name="Dark List Accent 1" w:semiHidden="0" w:uiPriority="70" w:unhideWhenUsed="0"/>
+    <w:lsdException w:name="Colorful Shading Accent 1" w:semiHidden="0" w:uiPriority="71" w:unhideWhenUsed="0"/>
+    <w:lsdException w:name="Colorful List Accent 1" w:semiHidden="0" w:uiPriority="72" w:unhideWhenUsed="0"/>
+    <w:lsdException w:name="Colorful Grid Accent 1" w:semiHidden="0" w:uiPriority="73" w:unhideWhenUsed="0"/>
+    <w:lsdException w:name="Light Shading Accent 2" w:semiHidden="0" w:uiPriority="60" w:unhideWhenUsed="0"/>
+    <w:lsdException w:name="Light List Accent 2" w:semiHidden="0" w:uiPriority="61" w:unhideWhenUsed="0"/>
+    <w:lsdException w:name="Light Grid Accent 2" w:semiHidden="0" w:uiPriority="62" w:unhideWhenUsed="0"/>
+    <w:lsdException w:name="Medium Shading 1 Accent 2" w:semiHidden="0" w:uiPriority="63" w:unhideWhenUsed="0"/>
+    <w:lsdException w:name="Medium Shading 2 Accent 2" w:semiHidden="0" w:uiPriority="64" w:unhideWhenUsed="0"/>
+    <w:lsdException w:name="Medium List 1 Accent 2" w:semiHidden="0" w:uiPriority="65" w:unhideWhenUsed="0"/>
+    <w:lsdException w:name="Medium List 2 Accent 2" w:semiHidden="0" w:uiPriority="66" w:unhideWhenUsed="0"/>
+    <w:lsdException w:name="Medium Grid 1 Accent 2" w:semiHidden="0" w:uiPriority="67" w:unhideWhenUsed="0"/>
+    <w:lsdException w:name="Medium Grid 2 Accent 2" w:semiHidden="0" w:uiPriority="68" w:unhideWhenUsed="0"/>
+    <w:lsdException w:name="Medium Grid 3 Accent 2" w:semiHidden="0" w:uiPriority="69" w:unhideWhenUsed="0"/>
+    <w:lsdException w:name="Dark List Accent 2" w:semiHidden="0" w:uiPriority="70" w:unhideWhenUsed="0"/>
+    <w:lsdException w:name="Colorful Shading Accent 2" w:semiHidden="0" w:uiPriority="71" w:unhideWhenUsed="0"/>
+    <w:lsdException w:name="Colorful List Accent 2" w:semiHidden="0" w:uiPriority="72" w:unhideWhenUsed="0"/>
+    <w:lsdException w:name="Colorful Grid Accent 2" w:semiHidden="0" w:uiPriority="73" w:unhideWhenUsed="0"/>
+    <w:lsdException w:name="Light Shading Accent 3" w:semiHidden="0" w:uiPriority="60" w:unhideWhenUsed="0"/>
+    <w:lsdException w:name="Light List Accent 3" w:semiHidden="0" w:uiPriority="61" w:unhideWhenUsed="0"/>
+    <w:lsdException w:name="Light Grid Accent 3" w:semiHidden="0" w:uiPriority="62" w:unhideWhenUsed="0"/>
+    <w:lsdException w:name="Medium Shading 1 Accent 3" w:semiHidden="0" w:uiPriority="63" w:unhideWhenUsed="0"/>
+    <w:lsdException w:name="Medium Shading 2 Accent 3" w:semiHidden="0" w:uiPriority="64" w:unhideWhenUsed="0"/>
+    <w:lsdException w:name="Medium List 1 Accent 3" w:semiHidden="0" w:uiPriority="65" w:unhideWhenUsed="0"/>
+    <w:lsdException w:name="Medium List 2 Accent 3" w:semiHidden="0" w:uiPriority="66" w:unhideWhenUsed="0"/>
+    <w:lsdException w:name="Medium Grid 1 Accent 3" w:semiHidden="0" w:uiPriority="67" w:unhideWhenUsed="0"/>
+    <w:lsdException w:name="Medium Grid 2 Accent 3" w:semiHidden="0" w:uiPriority="68" w:unhideWhenUsed="0"/>
+    <w:lsdException w:name="Medium Grid 3 Accent 3" w:semiHidden="0" w:uiPriority="69" w:unhideWhenUsed="0"/>
+    <w:lsdException w:name="Dark List Accent 3" w:semiHidden="0" w:uiPriority="70" w:unhideWhenUsed="0"/>
+    <w:lsdException w:name="Colorful Shading Accent 3" w:semiHidden="0" w:uiPriority="71" w:unhideWhenUsed="0"/>
+    <w:lsdException w:name="Colorful List Accent 3" w:semiHidden="0" w:uiPriority="72" w:unhideWhenUsed="0"/>
+    <w:lsdException w:name="Colorful Grid Accent 3" w:semiHidden="0" w:uiPriority="73" w:unhideWhenUsed="0"/>
+    <w:lsdException w:name="Light Shading Accent 4" w:semiHidden="0" w:uiPriority="60" w:unhideWhenUsed="0"/>
+    <w:lsdException w:name="Light List Accent 4" w:semiHidden="0" w:uiPriority="61" w:unhideWhenUsed="0"/>
+    <w:lsdException w:name="Light Grid Accent 4" w:semiHidden="0" w:uiPriority="62" w:unhideWhenUsed="0"/>
+    <w:lsdException w:name="Medium Shading 1 Accent 4" w:semiHidden="0" w:uiPriority="63" w:unhideWhenUsed="0"/>
+    <w:lsdException w:name="Medium Shading 2 Accent 4" w:semiHidden="0" w:uiPriority="64" w:unhideWhenUsed="0"/>
+    <w:lsdException w:name="Medium List 1 Accent 4" w:semiHidden="0" w:uiPriority="65" w:unhideWhenUsed="0"/>
+    <w:lsdException w:name="Medium List 2 Accent 4" w:semiHidden="0" w:uiPriority="66" w:unhideWhenUsed="0"/>
+    <w:lsdException w:name="Medium Grid 1 Accent 4" w:semiHidden="0" w:uiPriority="67" w:unhideWhenUsed="0"/>
+    <w:lsdException w:name="Medium Grid 2 Accent 4" w:semiHidden="0" w:uiPriority="68" w:unhideWhenUsed="0"/>
+    <w:lsdException w:name="Medium Grid 3 Accent 4" w:semiHidden="0" w:uiPriority="69" w:unhideWhenUsed="0"/>
+    <w:lsdException w:name="Dark List Accent 4" w:semiHidden="0" w:uiPriority="70" w:unhideWhenUsed="0"/>
+    <w:lsdException w:name="Colorful Shading Accent 4" w:semiHidden="0" w:uiPriority="71" w:unhideWhenUsed="0"/>
+    <w:lsdException w:name="Colorful List Accent 4" w:semiHidden="0" w:uiPriority="72" w:unhideWhenUsed="0"/>
+    <w:lsdException w:name="Colorful Grid Accent 4" w:semiHidden="0" w:uiPriority="73" w:unhideWhenUsed="0"/>
+    <w:lsdException w:name="Light Shading Accent 5" w:semiHidden="0" w:uiPriority="60" w:unhideWhenUsed="0"/>
+    <w:lsdException w:name="Light List Accent 5" w:semiHidden="0" w:uiPriority="61" w:unhideWhenUsed="0"/>
+    <w:lsdException w:name="Light Grid Accent 5" w:semiHidden="0" w:uiPriority="62" w:unhideWhenUsed="0"/>
+    <w:lsdException w:name="Medium Shading 1 Accent 5" w:semiHidden="0" w:uiPriority="63" w:unhideWhenUsed="0"/>
+    <w:lsdException w:name="Medium Shading 2 Accent 5" w:semiHidden="0" w:uiPriority="64" w:unhideWhenUsed="0"/>
+    <w:lsdException w:name="Medium List 1 Accent 5" w:semiHidden="0" w:uiPriority="65" w:unhideWhenUsed="0"/>
+    <w:lsdException w:name="Medium List 2 Accent 5" w:semiHidden="0" w:uiPriority="66" w:unhideWhenUsed="0"/>
+    <w:lsdException w:name="Medium Grid 1 Accent 5" w:semiHidden="0" w:uiPriority="67" w:unhideWhenUsed="0"/>
+    <w:lsdException w:name="Medium Grid 2 Accent 5" w:semiHidden="0" w:uiPriority="68" w:unhideWhenUsed="0"/>
+    <w:lsdException w:name="Medium Grid 3 Accent 5" w:semiHidden="0" w:uiPriority="69" w:unhideWhenUsed="0"/>
+    <w:lsdException w:name="Dark List Accent 5" w:semiHidden="0" w:uiPriority="70" w:unhideWhenUsed="0"/>
+    <w:lsdException w:name="Colorful Shading Accent 5" w:semiHidden="0" w:uiPriority="71" w:unhideWhenUsed="0"/>
+    <w:lsdException w:name="Colorful List Accent 5" w:semiHidden="0" w:uiPriority="72" w:unhideWhenUsed="0"/>
+    <w:lsdException w:name="Colorful Grid Accent 5" w:semiHidden="0" w:uiPriority="73" w:unhideWhenUsed="0"/>
+    <w:lsdException w:name="Light Shading Accent 6" w:semiHidden="0" w:uiPriority="60" w:unhideWhenUsed="0"/>
+    <w:lsdException w:name="Light List Accent 6" w:semiHidden="0" w:uiPriority="61" w:unhideWhenUsed="0"/>
+    <w:lsdException w:name="Light Grid Accent 6" w:semiHidden="0" w:uiPriority="62" w:unhideWhenUsed="0"/>
+    <w:lsdException w:name="Medium Shading 1 Accent 6" w:semiHidden="0" w:uiPriority="63" w:unhideWhenUsed="0"/>
+    <w:lsdException w:name="Medium Shading 2 Accent 6" w:semiHidden="0" w:uiPriority="64" w:unhideWhenUsed="0"/>
+    <w:lsdException w:name="Medium List 1 Accent 6" w:semiHidden="0" w:uiPriority="65" w:unhideWhenUsed="0"/>
+    <w:lsdException w:name="Medium List 2 Accent 6" w:semiHidden="0" w:uiPriority="66" w:unhideWhenUsed="0"/>
+    <w:lsdException w:name="Medium Grid 1 Accent 6" w:semiHidden="0" w:uiPriority="67" w:unhideWhenUsed="0"/>
+    <w:lsdException w:name="Medium Grid 2 Accent 6" w:semiHidden="0" w:uiPriority="68" w:unhideWhenUsed="0"/>
+    <w:lsdException w:name="Medium Grid 3 Accent 6" w:semiHidden="0" w:uiPriority="69" w:unhideWhenUsed="0"/>
+    <w:lsdException w:name="Dark List Accent 6" w:semiHidden="0" w:uiPriority="70" w:unhideWhenUsed="0"/>
+    <w:lsdException w:name="Colorful Shading Accent 6" w:semiHidden="0" w:uiPriority="71" w:unhideWhenUsed="0"/>
+    <w:lsdException w:name="Colorful List Accent 6" w:semiHidden="0" w:uiPriority="72" w:unhideWhenUsed="0"/>
+    <w:lsdException w:name="Colorful Grid Accent 6" w:semiHidden="0" w:uiPriority="73" w:unhideWhenUsed="0"/>
+    <w:lsdException w:name="Subtle Emphasis" w:semiHidden="0" w:uiPriority="19" w:unhideWhenUsed="0" w:qFormat="1"/>
+    <w:lsdException w:name="Intense Emphasis" w:semiHidden="0" w:uiPriority="21" w:unhideWhenUsed="0" w:qFormat="1"/>
+    <w:lsdException w:name="Subtle Reference" w:semiHidden="0" w:uiPriority="31" w:unhideWhenUsed="0" w:qFormat="1"/>
+    <w:lsdException w:name="Intense Reference" w:semiHidden="0" w:uiPriority="32" w:unhideWhenUsed="0" w:qFormat="1"/>
+    <w:lsdException w:name="Book Title" w:semiHidden="0" w:uiPriority="33" w:unhideWhenUsed="0" w:qFormat="1"/>
+    <w:lsdException w:name="Bibliography" w:uiPriority="37"/>
+    <w:lsdException w:name="TOC Heading" w:uiPriority="39" w:qFormat="1"/>
+  </w:latentStyles>
+  <w:style w:type="paragraph" w:default="1" w:styleId="Normal">
+    <w:name w:val="Normal"/>
+    <w:qFormat/>
+  </w:style>
+  <w:style w:type="character" w:default="1" w:styleId="DefaultParagraphFont">
+    <w:name w:val="Default Paragraph Font"/>
+    <w:uiPriority w:val="1"/>
+    <w:semiHidden/>
+    <w:unhideWhenUsed/>
+  </w:style>
+  <w:style w:type="table" w:default="1" w:styleId="TableNormal">
+    <w:name w:val="Normal Table"/>
+    <w:uiPriority w:val="99"/>
+    <w:semiHidden/>
+    <w:unhideWhenUsed/>
+    <w:tblPr>
+      <w:tblInd w:w="0" w:type="dxa"/>
+      <w:tblCellMar>
+        <w:top w:w="0" w:type="dxa"/>
+        <w:left w:w="108" w:type="dxa"/>
+        <w:bottom w:w="0" w:type="dxa"/>
+        <w:right w:w="108" w:type="dxa"/>
+      </w:tblCellMar>
+    </w:tblPr>
+  </w:style>
+  <w:style w:type="numbering" w:default="1" w:styleId="NoList">
     <w:name w:val="No List"/>
     <w:uiPriority w:val="99"/>
     <w:semiHidden/>

--- a/a tahlel project 2/test-mydocx2.docx
+++ b/a tahlel project 2/test-mydocx2.docx
@@ -2,18 +2,11 @@
 <file path=word/document.xml><?xml version="1.0" encoding="utf-8"?>
 <w:document xmlns:wpc="http://schemas.microsoft.com/office/word/2010/wordprocessingCanvas" xmlns:mc="http://schemas.openxmlformats.org/markup-compatibility/2006" xmlns:o="urn:schemas-microsoft-com:office:office" xmlns:r="http://schemas.openxmlformats.org/officeDocument/2006/relationships" xmlns:m="http://schemas.openxmlformats.org/officeDocument/2006/math" xmlns:v="urn:schemas-microsoft-com:vml" xmlns:wp14="http://schemas.microsoft.com/office/word/2010/wordprocessingDrawing" xmlns:wp="http://schemas.openxmlformats.org/drawingml/2006/wordprocessingDrawing" xmlns:w10="urn:schemas-microsoft-com:office:word" xmlns:w="http://schemas.openxmlformats.org/wordprocessingml/2006/main" xmlns:w14="http://schemas.microsoft.com/office/word/2010/wordml" xmlns:wpg="http://schemas.microsoft.com/office/word/2010/wordprocessingGroup" xmlns:wpi="http://schemas.microsoft.com/office/word/2010/wordprocessingInk" xmlns:wne="http://schemas.microsoft.com/office/word/2006/wordml" xmlns:wps="http://schemas.microsoft.com/office/word/2010/wordprocessingShape" mc:Ignorable="w14 wp14">
   <w:body>
-    <w:p>
-      <w:pPr>
-        <w:rPr>
-          <w:lang w:bidi="ar-IQ"/>
-        </w:rPr>
-      </w:pPr>
-    </w:p>
     <w:tbl>
       <w:tblPr>
-        <w:tblpPr w:leftFromText="180" w:rightFromText="180" w:vertAnchor="page" w:horzAnchor="page" w:tblpX="8719" w:tblpY="529"/>
+        <w:tblpPr w:leftFromText="180" w:rightFromText="180" w:vertAnchor="page" w:horzAnchor="margin" w:tblpXSpec="center" w:tblpY="313"/>
         <w:bidiVisual/>
-        <w:tblW w:w="7470" w:type="dxa"/>
+        <w:tblW w:w="10260" w:type="dxa"/>
         <w:tblBorders>
           <w:top w:val="single" w:sz="4" w:space="0" w:color="auto"/>
           <w:left w:val="single" w:sz="4" w:space="0" w:color="auto"/>
@@ -26,175 +19,142 @@
         <w:tblLook w:val="01E0" w:firstRow="1" w:lastRow="1" w:firstColumn="1" w:lastColumn="1" w:noHBand="0" w:noVBand="0"/>
       </w:tblPr>
       <w:tblGrid>
-        <w:gridCol w:w="2250"/>
-        <w:gridCol w:w="1170"/>
-        <w:gridCol w:w="2970"/>
-        <w:gridCol w:w="1080"/>
+        <w:gridCol w:w="3420"/>
+        <w:gridCol w:w="630"/>
+        <w:gridCol w:w="1350"/>
+        <w:gridCol w:w="1440"/>
+        <w:gridCol w:w="2070"/>
+        <w:gridCol w:w="1350"/>
       </w:tblGrid>
       <w:tr>
         <w:trPr>
-          <w:trHeight w:val="1961"/>
+          <w:trHeight w:val="1430"/>
         </w:trPr>
         <w:tc>
           <w:tcPr>
-            <w:tcW w:w="7470" w:type="dxa"/>
-            <w:gridSpan w:val="4"/>
+            <w:tcW w:w="3420" w:type="dxa"/>
           </w:tcPr>
           <w:p>
             <w:pPr>
               <w:jc w:val="center"/>
+              <w:rPr>
+                <w:b/>
+                <w:bCs/>
+                <w:sz w:val="32"/>
+                <w:szCs w:val="32"/>
+                <w:lang w:bidi="ar-IQ"/>
+              </w:rPr>
+            </w:pPr>
+          </w:p>
+          <w:p>
+            <w:pPr>
+              <w:jc w:val="center"/>
+              <w:rPr>
+                <w:b/>
+                <w:bCs/>
+                <w:sz w:val="32"/>
+                <w:szCs w:val="32"/>
+                <w:rtl/>
+                <w:lang w:bidi="ar-IQ"/>
+              </w:rPr>
+            </w:pPr>
+            <w:r>
+              <w:rPr>
+                <w:b/>
+                <w:bCs/>
+                <w:sz w:val="32"/>
+                <w:szCs w:val="32"/>
+                <w:lang w:bidi="ar-IQ"/>
+              </w:rPr>
+              <w:t>employee1</w:t>
+            </w:r>
+          </w:p>
+          <w:p>
+            <w:pPr>
+              <w:jc w:val="center"/>
+              <w:rPr>
+                <w:b/>
+                <w:bCs/>
+                <w:rtl/>
+                <w:lang w:bidi="ar-IQ"/>
+              </w:rPr>
+            </w:pPr>
+            <w:r>
+              <w:rPr>
+                <w:b/>
+                <w:bCs/>
+                <w:lang w:bidi="ar-IQ"/>
+              </w:rPr>
+              <w:t>employeeshahada1</w:t>
+            </w:r>
+          </w:p>
+        </w:tc>
+        <w:tc>
+          <w:tcPr>
+            <w:tcW w:w="3420" w:type="dxa"/>
+            <w:gridSpan w:val="3"/>
+          </w:tcPr>
+          <w:p>
+            <w:pPr>
               <w:rPr>
                 <w:b/>
                 <w:bCs/>
                 <w:sz w:val="52"/>
                 <w:szCs w:val="52"/>
-                <w:lang w:bidi="ar-IQ"/>
-              </w:rPr>
-            </w:pPr>
-            <w:r>
-              <w:rPr>
-                <w:noProof/>
-              </w:rPr>
-              <w:drawing>
-                <wp:anchor distT="0" distB="0" distL="114300" distR="114300" simplePos="0" relativeHeight="251659264" behindDoc="0" locked="0" layoutInCell="1" allowOverlap="1">
-                  <wp:simplePos x="0" y="0"/>
-                  <wp:positionH relativeFrom="column">
-                    <wp:posOffset>52705</wp:posOffset>
-                  </wp:positionH>
-                  <wp:positionV relativeFrom="paragraph">
-                    <wp:posOffset>222250</wp:posOffset>
-                  </wp:positionV>
-                  <wp:extent cx="647700" cy="885825"/>
-                  <wp:effectExtent l="19050" t="0" r="0" b="0"/>
-                  <wp:wrapNone/>
-                  <wp:docPr id="1" name="صورة 30" descr="J0305257"/>
-                  <wp:cNvGraphicFramePr>
-                    <a:graphicFrameLocks xmlns:a="http://schemas.openxmlformats.org/drawingml/2006/main" noChangeAspect="1"/>
-                  </wp:cNvGraphicFramePr>
-                  <a:graphic xmlns:a="http://schemas.openxmlformats.org/drawingml/2006/main">
-                    <a:graphicData uri="http://schemas.openxmlformats.org/drawingml/2006/picture">
-                      <pic:pic xmlns:pic="http://schemas.openxmlformats.org/drawingml/2006/picture">
-                        <pic:nvPicPr>
-                          <pic:cNvPr id="0" name="صورة 30" descr="J0305257"/>
-                          <pic:cNvPicPr>
-                            <a:picLocks noChangeAspect="1" noChangeArrowheads="1"/>
-                          </pic:cNvPicPr>
-                        </pic:nvPicPr>
-                        <pic:blipFill>
-                          <a:blip r:embed="rId5" cstate="print">
-                            <a:grayscl/>
-                            <a:biLevel thresh="50000"/>
-                          </a:blip>
-                          <a:srcRect/>
-                          <a:stretch>
-                            <a:fillRect/>
-                          </a:stretch>
-                        </pic:blipFill>
-                        <pic:spPr bwMode="auto">
-                          <a:xfrm>
-                            <a:off x="0" y="0"/>
-                            <a:ext cx="647700" cy="885825"/>
-                          </a:xfrm>
-                          <a:prstGeom prst="rect">
-                            <a:avLst/>
-                          </a:prstGeom>
-                          <a:noFill/>
-                          <a:ln w="9525">
-                            <a:noFill/>
-                            <a:miter lim="800000"/>
-                            <a:headEnd/>
-                            <a:tailEnd/>
-                          </a:ln>
-                        </pic:spPr>
-                      </pic:pic>
-                    </a:graphicData>
-                  </a:graphic>
-                </wp:anchor>
-              </w:drawing>
-            </w:r>
-            <w:r>
-              <w:rPr>
-                <w:b/>
-                <w:bCs/>
-                <w:noProof/>
+                <w:rtl/>
+              </w:rPr>
+            </w:pPr>
+            <w:proofErr w:type="spellStart"/>
+            <w:r>
+              <w:rPr>
+                <w:b/>
+                <w:bCs/>
                 <w:sz w:val="52"/>
                 <w:szCs w:val="52"/>
-                <w:rtl/>
-              </w:rPr>
-              <w:t>مختبر بغـداد</w:t>
-            </w:r>
-          </w:p>
-          <w:p>
-            <w:pPr>
-              <w:jc w:val="center"/>
+              </w:rPr>
+              <w:t>s</w:t>
+            </w:r>
+            <w:r>
+              <w:rPr>
+                <w:b/>
+                <w:bCs/>
+                <w:sz w:val="52"/>
+                <w:szCs w:val="52"/>
+              </w:rPr>
+              <w:t>hopname</w:t>
+            </w:r>
+            <w:proofErr w:type="spellEnd"/>
+          </w:p>
+          <w:p>
+            <w:pPr>
               <w:rPr>
                 <w:b/>
                 <w:bCs/>
                 <w:sz w:val="28"/>
                 <w:szCs w:val="28"/>
-                <w:rtl/>
-                <w:lang w:bidi="ar-IQ"/>
-              </w:rPr>
-            </w:pPr>
-            <w:r>
-              <w:rPr>
-                <w:b/>
-                <w:bCs/>
-                <w:sz w:val="38"/>
-                <w:szCs w:val="38"/>
-                <w:rtl/>
-              </w:rPr>
-              <w:t xml:space="preserve">للتحليلات المرضية والهرمونات                                                            </w:t>
-            </w:r>
-            <w:r>
-              <w:rPr>
-                <w:b/>
-                <w:bCs/>
-                <w:sz w:val="26"/>
-                <w:szCs w:val="26"/>
-                <w:rtl/>
-              </w:rPr>
-              <w:t xml:space="preserve"> شارع بنت الحسن </w:t>
-            </w:r>
-            <w:r>
-              <w:rPr>
-                <w:b/>
-                <w:bCs/>
-                <w:sz w:val="26"/>
-                <w:szCs w:val="26"/>
-                <w:rtl/>
-              </w:rPr>
-              <w:t xml:space="preserve"> </w:t>
-            </w:r>
-            <w:r>
-              <w:rPr>
-                <w:b/>
-                <w:bCs/>
-                <w:sz w:val="26"/>
-                <w:szCs w:val="26"/>
-                <w:rtl/>
-              </w:rPr>
-              <w:t xml:space="preserve"> </w:t>
-            </w:r>
+              </w:rPr>
+            </w:pPr>
             <w:r>
               <w:rPr>
                 <w:b/>
                 <w:bCs/>
                 <w:sz w:val="28"/>
                 <w:szCs w:val="28"/>
-                <w:rtl/>
-              </w:rPr>
-              <w:t xml:space="preserve"> </w:t>
-            </w:r>
-          </w:p>
-          <w:p>
-            <w:pPr>
-              <w:jc w:val="center"/>
-              <w:rPr>
-                <w:b/>
-                <w:bCs/>
-                <w:sz w:val="38"/>
-                <w:szCs w:val="38"/>
+              </w:rPr>
+              <w:t>phone1</w:t>
+            </w:r>
+            <w:bookmarkStart w:id="0" w:name="_GoBack"/>
+            <w:bookmarkEnd w:id="0"/>
+          </w:p>
+          <w:p>
+            <w:pPr>
+              <w:rPr>
+                <w:b/>
+                <w:bCs/>
+                <w:sz w:val="32"/>
+                <w:szCs w:val="32"/>
+                <w:rtl/>
+                <w:lang w:bidi="ar-IQ"/>
               </w:rPr>
             </w:pPr>
             <w:r>
@@ -203,57 +163,84 @@
                 <w:bCs/>
                 <w:sz w:val="28"/>
                 <w:szCs w:val="28"/>
-                <w:rtl/>
-              </w:rPr>
-              <w:t>موبايل:</w:t>
-            </w:r>
-            <w:r>
-              <w:rPr>
-                <w:b/>
-                <w:bCs/>
-                <w:sz w:val="28"/>
-                <w:szCs w:val="28"/>
-              </w:rPr>
-              <w:t>07812385684</w:t>
-            </w:r>
-          </w:p>
-          <w:p>
-            <w:pPr>
-              <w:jc w:val="center"/>
-              <w:rPr>
-                <w:b/>
-                <w:bCs/>
-                <w:sz w:val="28"/>
-                <w:szCs w:val="28"/>
-              </w:rPr>
-            </w:pPr>
-            <w:r>
-              <w:rPr>
-                <w:b/>
-                <w:bCs/>
-                <w:sz w:val="28"/>
-                <w:szCs w:val="28"/>
-              </w:rPr>
-              <w:t xml:space="preserve"> </w:t>
-            </w:r>
-            <w:r>
-              <w:rPr>
-                <w:b/>
-                <w:bCs/>
-                <w:sz w:val="28"/>
-                <w:szCs w:val="28"/>
-                <w:rtl/>
-              </w:rPr>
-              <w:t xml:space="preserve"> </w:t>
-            </w:r>
-            <w:r>
-              <w:rPr>
-                <w:b/>
-                <w:bCs/>
-                <w:sz w:val="28"/>
-                <w:szCs w:val="28"/>
-              </w:rPr>
-              <w:t xml:space="preserve"> </w:t>
+                <w:lang w:bidi="ar-IQ"/>
+              </w:rPr>
+              <w:t>phone2</w:t>
+            </w:r>
+          </w:p>
+        </w:tc>
+        <w:tc>
+          <w:tcPr>
+            <w:tcW w:w="3420" w:type="dxa"/>
+            <w:gridSpan w:val="2"/>
+          </w:tcPr>
+          <w:p>
+            <w:pPr>
+              <w:jc w:val="center"/>
+              <w:rPr>
+                <w:b/>
+                <w:bCs/>
+                <w:sz w:val="32"/>
+                <w:szCs w:val="32"/>
+                <w:lang w:bidi="ar-IQ"/>
+              </w:rPr>
+            </w:pPr>
+          </w:p>
+          <w:p>
+            <w:pPr>
+              <w:jc w:val="center"/>
+              <w:rPr>
+                <w:b/>
+                <w:bCs/>
+                <w:sz w:val="32"/>
+                <w:szCs w:val="32"/>
+                <w:rtl/>
+                <w:lang w:bidi="ar-IQ"/>
+              </w:rPr>
+            </w:pPr>
+            <w:r>
+              <w:rPr>
+                <w:b/>
+                <w:bCs/>
+                <w:sz w:val="32"/>
+                <w:szCs w:val="32"/>
+                <w:lang w:bidi="ar-IQ"/>
+              </w:rPr>
+              <w:t>employee2</w:t>
+            </w:r>
+          </w:p>
+          <w:p>
+            <w:pPr>
+              <w:jc w:val="center"/>
+              <w:rPr>
+                <w:b/>
+                <w:bCs/>
+                <w:lang w:bidi="ar-IQ"/>
+              </w:rPr>
+            </w:pPr>
+            <w:r>
+              <w:rPr>
+                <w:b/>
+                <w:bCs/>
+                <w:lang w:bidi="ar-IQ"/>
+              </w:rPr>
+              <w:t>e</w:t>
+            </w:r>
+            <w:r>
+              <w:rPr>
+                <w:b/>
+                <w:bCs/>
+                <w:lang w:bidi="ar-IQ"/>
+              </w:rPr>
+              <w:t>mployee</w:t>
+            </w:r>
+            <w:r>
+              <w:rPr>
+                <w:b/>
+                <w:bCs/>
+                <w:lang w:bidi="ar-IQ"/>
+              </w:rPr>
+              <w:t>shahada2</w:t>
             </w:r>
           </w:p>
         </w:tc>
@@ -264,8 +251,8 @@
         </w:trPr>
         <w:tc>
           <w:tcPr>
-            <w:tcW w:w="6390" w:type="dxa"/>
-            <w:gridSpan w:val="3"/>
+            <w:tcW w:w="8910" w:type="dxa"/>
+            <w:gridSpan w:val="5"/>
           </w:tcPr>
           <w:p>
             <w:pPr>
@@ -274,8 +261,10 @@
                 <w:b/>
                 <w:bCs/>
                 <w:rtl/>
-              </w:rPr>
-            </w:pPr>
+                <w:lang w:bidi="ar-IQ"/>
+              </w:rPr>
+            </w:pPr>
+            <w:proofErr w:type="spellStart"/>
             <w:r>
               <w:rPr>
                 <w:rFonts w:cs="Monotype Koufi"/>
@@ -283,69 +272,36 @@
                 <w:bCs/>
                 <w:sz w:val="22"/>
                 <w:szCs w:val="22"/>
-                <w:rtl/>
-              </w:rPr>
-              <w:t xml:space="preserve">أسـم المريض </w:t>
-            </w:r>
-            <w:r>
-              <w:rPr>
-                <w:rFonts w:cs="Monotype Koufi" w:hint="cs"/>
+              </w:rPr>
+              <w:t>client_name</w:t>
+            </w:r>
+            <w:proofErr w:type="spellEnd"/>
+          </w:p>
+          <w:p>
+            <w:pPr>
+              <w:rPr>
+                <w:rFonts w:cs="Monotype Koufi"/>
+                <w:b/>
+                <w:bCs/>
+                <w:rtl/>
+                <w:lang w:bidi="ar-IQ"/>
+              </w:rPr>
+            </w:pPr>
+            <w:r>
+              <w:rPr>
+                <w:rFonts w:cs="Monotype Koufi"/>
                 <w:b/>
                 <w:bCs/>
                 <w:sz w:val="22"/>
                 <w:szCs w:val="22"/>
-                <w:rtl/>
-              </w:rPr>
-              <w:t>:</w:t>
-            </w:r>
-          </w:p>
-          <w:p>
-            <w:pPr>
-              <w:rPr>
-                <w:rFonts w:cs="Monotype Koufi"/>
-                <w:b/>
-                <w:bCs/>
-                <w:rtl/>
-              </w:rPr>
-            </w:pPr>
-            <w:r>
-              <w:rPr>
-                <w:rFonts w:cs="Monotype Koufi"/>
-                <w:b/>
-                <w:bCs/>
-                <w:sz w:val="22"/>
-                <w:szCs w:val="22"/>
-                <w:rtl/>
-              </w:rPr>
-              <w:t>حضرة الدكتور</w:t>
-            </w:r>
-            <w:r>
-              <w:rPr>
-                <w:rFonts w:cs="Monotype Koufi" w:hint="cs"/>
-                <w:b/>
-                <w:bCs/>
-                <w:sz w:val="22"/>
-                <w:szCs w:val="22"/>
-                <w:rtl/>
-              </w:rPr>
-              <w:t>ة</w:t>
-            </w:r>
-            <w:r>
-              <w:rPr>
-                <w:rFonts w:cs="Monotype Koufi"/>
-                <w:b/>
-                <w:bCs/>
-                <w:sz w:val="22"/>
-                <w:szCs w:val="22"/>
-                <w:rtl/>
-              </w:rPr>
-              <w:t xml:space="preserve">   :</w:t>
+              </w:rPr>
+              <w:t>doctor</w:t>
             </w:r>
           </w:p>
         </w:tc>
         <w:tc>
           <w:tcPr>
-            <w:tcW w:w="1080" w:type="dxa"/>
+            <w:tcW w:w="1350" w:type="dxa"/>
           </w:tcPr>
           <w:p>
             <w:pPr>
@@ -353,7 +309,6 @@
                 <w:rFonts w:cs="Monotype Koufi"/>
                 <w:b/>
                 <w:bCs/>
-                <w:rtl/>
               </w:rPr>
             </w:pPr>
             <w:r>
@@ -363,9 +318,8 @@
                 <w:bCs/>
                 <w:sz w:val="22"/>
                 <w:szCs w:val="22"/>
-                <w:rtl/>
-              </w:rPr>
-              <w:t>المحترم</w:t>
+              </w:rPr>
+              <w:t>lqb1</w:t>
             </w:r>
           </w:p>
           <w:p>
@@ -383,611 +337,16 @@
                 <w:bCs/>
                 <w:sz w:val="22"/>
                 <w:szCs w:val="22"/>
-                <w:rtl/>
-              </w:rPr>
-              <w:t>المحترم</w:t>
-            </w:r>
-            <w:r>
-              <w:rPr>
-                <w:rFonts w:cs="Monotype Koufi" w:hint="cs"/>
-                <w:b/>
-                <w:bCs/>
-                <w:sz w:val="22"/>
-                <w:szCs w:val="22"/>
-                <w:rtl/>
-              </w:rPr>
-              <w:t>ة</w:t>
-            </w:r>
-            <w:r>
-              <w:rPr>
-                <w:rFonts w:cs="Monotype Koufi" w:hint="cs"/>
-                <w:b/>
-                <w:bCs/>
-                <w:sz w:val="22"/>
-                <w:szCs w:val="22"/>
-                <w:rtl/>
-                <w:lang w:bidi="ar-IQ"/>
-              </w:rPr>
-              <w:t>2</w:t>
+              </w:rPr>
+              <w:t>lqb2</w:t>
             </w:r>
           </w:p>
         </w:tc>
       </w:tr>
       <w:tr>
         <w:trPr>
-          <w:trHeight w:val="7625"/>
+          <w:trHeight w:val="12491"/>
         </w:trPr>
-        <w:tc>
-          <w:tcPr>
-            <w:tcW w:w="2250" w:type="dxa"/>
-          </w:tcPr>
-          <w:p>
-            <w:pPr>
-              <w:jc w:val="right"/>
-              <w:rPr>
-                <w:b/>
-                <w:bCs/>
-                <w:lang w:bidi="ar-IQ"/>
-              </w:rPr>
-            </w:pPr>
-            <w:r>
-              <w:rPr>
-                <w:b/>
-                <w:bCs/>
-                <w:lang w:bidi="ar-IQ"/>
-              </w:rPr>
-              <w:t>1defult</w:t>
-            </w:r>
-          </w:p>
-          <w:p>
-            <w:pPr>
-              <w:jc w:val="right"/>
-              <w:rPr>
-                <w:b/>
-                <w:bCs/>
-                <w:lang w:bidi="ar-IQ"/>
-              </w:rPr>
-            </w:pPr>
-          </w:p>
-          <w:p>
-            <w:pPr>
-              <w:jc w:val="right"/>
-              <w:rPr>
-                <w:b/>
-                <w:bCs/>
-                <w:lang w:bidi="ar-IQ"/>
-              </w:rPr>
-            </w:pPr>
-            <w:r>
-              <w:rPr>
-                <w:b/>
-                <w:bCs/>
-                <w:lang w:bidi="ar-IQ"/>
-              </w:rPr>
-              <w:t>2defult</w:t>
-            </w:r>
-          </w:p>
-          <w:p>
-            <w:pPr>
-              <w:jc w:val="right"/>
-              <w:rPr>
-                <w:b/>
-                <w:bCs/>
-                <w:lang w:bidi="ar-IQ"/>
-              </w:rPr>
-            </w:pPr>
-          </w:p>
-          <w:p>
-            <w:pPr>
-              <w:jc w:val="right"/>
-              <w:rPr>
-                <w:b/>
-                <w:bCs/>
-                <w:lang w:bidi="ar-IQ"/>
-              </w:rPr>
-            </w:pPr>
-            <w:r>
-              <w:rPr>
-                <w:b/>
-                <w:bCs/>
-                <w:lang w:bidi="ar-IQ"/>
-              </w:rPr>
-              <w:t>3defult</w:t>
-            </w:r>
-          </w:p>
-          <w:p>
-            <w:pPr>
-              <w:jc w:val="right"/>
-              <w:rPr>
-                <w:b/>
-                <w:bCs/>
-                <w:lang w:bidi="ar-IQ"/>
-              </w:rPr>
-            </w:pPr>
-          </w:p>
-          <w:p>
-            <w:pPr>
-              <w:jc w:val="right"/>
-              <w:rPr>
-                <w:b/>
-                <w:bCs/>
-                <w:lang w:bidi="ar-IQ"/>
-              </w:rPr>
-            </w:pPr>
-            <w:r>
-              <w:rPr>
-                <w:b/>
-                <w:bCs/>
-                <w:lang w:bidi="ar-IQ"/>
-              </w:rPr>
-              <w:t>4defult</w:t>
-            </w:r>
-          </w:p>
-          <w:p>
-            <w:pPr>
-              <w:jc w:val="right"/>
-              <w:rPr>
-                <w:b/>
-                <w:bCs/>
-                <w:lang w:bidi="ar-IQ"/>
-              </w:rPr>
-            </w:pPr>
-          </w:p>
-          <w:p>
-            <w:pPr>
-              <w:jc w:val="right"/>
-              <w:rPr>
-                <w:b/>
-                <w:bCs/>
-                <w:lang w:bidi="ar-IQ"/>
-              </w:rPr>
-            </w:pPr>
-            <w:r>
-              <w:rPr>
-                <w:b/>
-                <w:bCs/>
-                <w:lang w:bidi="ar-IQ"/>
-              </w:rPr>
-              <w:t>5defult</w:t>
-            </w:r>
-          </w:p>
-          <w:p>
-            <w:pPr>
-              <w:jc w:val="right"/>
-              <w:rPr>
-                <w:b/>
-                <w:bCs/>
-                <w:lang w:bidi="ar-IQ"/>
-              </w:rPr>
-            </w:pPr>
-          </w:p>
-          <w:p>
-            <w:pPr>
-              <w:jc w:val="right"/>
-              <w:rPr>
-                <w:b/>
-                <w:bCs/>
-                <w:lang w:bidi="ar-IQ"/>
-              </w:rPr>
-            </w:pPr>
-            <w:r>
-              <w:rPr>
-                <w:b/>
-                <w:bCs/>
-                <w:lang w:bidi="ar-IQ"/>
-              </w:rPr>
-              <w:t>6defult</w:t>
-            </w:r>
-          </w:p>
-          <w:p>
-            <w:pPr>
-              <w:jc w:val="right"/>
-              <w:rPr>
-                <w:b/>
-                <w:bCs/>
-                <w:lang w:bidi="ar-IQ"/>
-              </w:rPr>
-            </w:pPr>
-          </w:p>
-          <w:p>
-            <w:pPr>
-              <w:jc w:val="right"/>
-              <w:rPr>
-                <w:b/>
-                <w:bCs/>
-                <w:lang w:bidi="ar-IQ"/>
-              </w:rPr>
-            </w:pPr>
-            <w:r>
-              <w:rPr>
-                <w:b/>
-                <w:bCs/>
-                <w:lang w:bidi="ar-IQ"/>
-              </w:rPr>
-              <w:t>7defult</w:t>
-            </w:r>
-          </w:p>
-          <w:p>
-            <w:pPr>
-              <w:jc w:val="right"/>
-              <w:rPr>
-                <w:b/>
-                <w:bCs/>
-                <w:lang w:bidi="ar-IQ"/>
-              </w:rPr>
-            </w:pPr>
-          </w:p>
-          <w:p>
-            <w:pPr>
-              <w:jc w:val="right"/>
-              <w:rPr>
-                <w:b/>
-                <w:bCs/>
-                <w:lang w:bidi="ar-IQ"/>
-              </w:rPr>
-            </w:pPr>
-            <w:r>
-              <w:rPr>
-                <w:b/>
-                <w:bCs/>
-                <w:lang w:bidi="ar-IQ"/>
-              </w:rPr>
-              <w:t>8defult</w:t>
-            </w:r>
-          </w:p>
-          <w:p>
-            <w:pPr>
-              <w:rPr>
-                <w:b/>
-                <w:bCs/>
-                <w:rtl/>
-                <w:lang w:bidi="ar-IQ"/>
-              </w:rPr>
-            </w:pPr>
-          </w:p>
-          <w:p>
-            <w:pPr>
-              <w:jc w:val="right"/>
-              <w:rPr>
-                <w:b/>
-                <w:bCs/>
-                <w:lang w:bidi="ar-IQ"/>
-              </w:rPr>
-            </w:pPr>
-            <w:r>
-              <w:rPr>
-                <w:b/>
-                <w:bCs/>
-                <w:lang w:bidi="ar-IQ"/>
-              </w:rPr>
-              <w:t>9defult</w:t>
-            </w:r>
-          </w:p>
-          <w:p>
-            <w:pPr>
-              <w:jc w:val="right"/>
-              <w:rPr>
-                <w:b/>
-                <w:bCs/>
-                <w:lang w:bidi="ar-IQ"/>
-              </w:rPr>
-            </w:pPr>
-          </w:p>
-          <w:p>
-            <w:pPr>
-              <w:jc w:val="right"/>
-              <w:rPr>
-                <w:b/>
-                <w:bCs/>
-                <w:lang w:bidi="ar-IQ"/>
-              </w:rPr>
-            </w:pPr>
-            <w:r>
-              <w:rPr>
-                <w:b/>
-                <w:bCs/>
-                <w:lang w:bidi="ar-IQ"/>
-              </w:rPr>
-              <w:t>10defult</w:t>
-            </w:r>
-          </w:p>
-          <w:p>
-            <w:pPr>
-              <w:jc w:val="right"/>
-              <w:rPr>
-                <w:b/>
-                <w:bCs/>
-                <w:rtl/>
-                <w:lang w:bidi="ar-IQ"/>
-              </w:rPr>
-            </w:pPr>
-          </w:p>
-        </w:tc>
-        <w:tc>
-          <w:tcPr>
-            <w:tcW w:w="1170" w:type="dxa"/>
-          </w:tcPr>
-          <w:p>
-            <w:pPr>
-              <w:jc w:val="center"/>
-              <w:rPr>
-                <w:b/>
-                <w:bCs/>
-                <w:lang w:bidi="ar-IQ"/>
-              </w:rPr>
-            </w:pPr>
-            <w:r>
-              <w:rPr>
-                <w:b/>
-                <w:bCs/>
-                <w:lang w:bidi="ar-IQ"/>
-              </w:rPr>
-              <w:t>1unit</w:t>
-            </w:r>
-          </w:p>
-          <w:p>
-            <w:pPr>
-              <w:jc w:val="center"/>
-              <w:rPr>
-                <w:b/>
-                <w:bCs/>
-                <w:lang w:bidi="ar-IQ"/>
-              </w:rPr>
-            </w:pPr>
-          </w:p>
-          <w:p>
-            <w:pPr>
-              <w:jc w:val="center"/>
-              <w:rPr>
-                <w:b/>
-                <w:bCs/>
-                <w:lang w:bidi="ar-IQ"/>
-              </w:rPr>
-            </w:pPr>
-            <w:r>
-              <w:rPr>
-                <w:b/>
-                <w:bCs/>
-                <w:lang w:bidi="ar-IQ"/>
-              </w:rPr>
-              <w:t>2unit</w:t>
-            </w:r>
-          </w:p>
-          <w:p>
-            <w:pPr>
-              <w:jc w:val="center"/>
-              <w:rPr>
-                <w:b/>
-                <w:bCs/>
-                <w:lang w:bidi="ar-IQ"/>
-              </w:rPr>
-            </w:pPr>
-          </w:p>
-          <w:p>
-            <w:pPr>
-              <w:jc w:val="center"/>
-              <w:rPr>
-                <w:b/>
-                <w:bCs/>
-                <w:lang w:bidi="ar-IQ"/>
-              </w:rPr>
-            </w:pPr>
-            <w:r>
-              <w:rPr>
-                <w:b/>
-                <w:bCs/>
-                <w:lang w:bidi="ar-IQ"/>
-              </w:rPr>
-              <w:t>3unit</w:t>
-            </w:r>
-          </w:p>
-          <w:p>
-            <w:pPr>
-              <w:jc w:val="center"/>
-              <w:rPr>
-                <w:b/>
-                <w:bCs/>
-                <w:lang w:bidi="ar-IQ"/>
-              </w:rPr>
-            </w:pPr>
-          </w:p>
-          <w:p>
-            <w:pPr>
-              <w:jc w:val="center"/>
-              <w:rPr>
-                <w:b/>
-                <w:bCs/>
-                <w:lang w:bidi="ar-IQ"/>
-              </w:rPr>
-            </w:pPr>
-            <w:r>
-              <w:rPr>
-                <w:b/>
-                <w:bCs/>
-                <w:lang w:bidi="ar-IQ"/>
-              </w:rPr>
-              <w:t>4unit</w:t>
-            </w:r>
-          </w:p>
-          <w:p>
-            <w:pPr>
-              <w:jc w:val="center"/>
-              <w:rPr>
-                <w:b/>
-                <w:bCs/>
-                <w:lang w:bidi="ar-IQ"/>
-              </w:rPr>
-            </w:pPr>
-          </w:p>
-          <w:p>
-            <w:pPr>
-              <w:jc w:val="center"/>
-              <w:rPr>
-                <w:b/>
-                <w:bCs/>
-                <w:lang w:bidi="ar-IQ"/>
-              </w:rPr>
-            </w:pPr>
-            <w:r>
-              <w:rPr>
-                <w:b/>
-                <w:bCs/>
-                <w:lang w:bidi="ar-IQ"/>
-              </w:rPr>
-              <w:t>5unit</w:t>
-            </w:r>
-          </w:p>
-          <w:p>
-            <w:pPr>
-              <w:jc w:val="center"/>
-              <w:rPr>
-                <w:b/>
-                <w:bCs/>
-                <w:lang w:bidi="ar-IQ"/>
-              </w:rPr>
-            </w:pPr>
-          </w:p>
-          <w:p>
-            <w:pPr>
-              <w:jc w:val="center"/>
-              <w:rPr>
-                <w:b/>
-                <w:bCs/>
-                <w:lang w:bidi="ar-IQ"/>
-              </w:rPr>
-            </w:pPr>
-            <w:r>
-              <w:rPr>
-                <w:b/>
-                <w:bCs/>
-                <w:lang w:bidi="ar-IQ"/>
-              </w:rPr>
-              <w:t>6unit</w:t>
-            </w:r>
-          </w:p>
-          <w:p>
-            <w:pPr>
-              <w:jc w:val="center"/>
-              <w:rPr>
-                <w:b/>
-                <w:bCs/>
-                <w:lang w:bidi="ar-IQ"/>
-              </w:rPr>
-            </w:pPr>
-          </w:p>
-          <w:p>
-            <w:pPr>
-              <w:jc w:val="center"/>
-              <w:rPr>
-                <w:b/>
-                <w:bCs/>
-                <w:lang w:bidi="ar-IQ"/>
-              </w:rPr>
-            </w:pPr>
-            <w:r>
-              <w:rPr>
-                <w:b/>
-                <w:bCs/>
-                <w:lang w:bidi="ar-IQ"/>
-              </w:rPr>
-              <w:t>7unit</w:t>
-            </w:r>
-          </w:p>
-          <w:p>
-            <w:pPr>
-              <w:jc w:val="center"/>
-              <w:rPr>
-                <w:b/>
-                <w:bCs/>
-                <w:lang w:bidi="ar-IQ"/>
-              </w:rPr>
-            </w:pPr>
-          </w:p>
-          <w:p>
-            <w:pPr>
-              <w:jc w:val="center"/>
-              <w:rPr>
-                <w:b/>
-                <w:bCs/>
-                <w:lang w:bidi="ar-IQ"/>
-              </w:rPr>
-            </w:pPr>
-            <w:r>
-              <w:rPr>
-                <w:b/>
-                <w:bCs/>
-                <w:lang w:bidi="ar-IQ"/>
-              </w:rPr>
-              <w:t>8unit</w:t>
-            </w:r>
-          </w:p>
-          <w:p>
-            <w:pPr>
-              <w:jc w:val="center"/>
-              <w:rPr>
-                <w:b/>
-                <w:bCs/>
-                <w:lang w:bidi="ar-IQ"/>
-              </w:rPr>
-            </w:pPr>
-          </w:p>
-          <w:p>
-            <w:pPr>
-              <w:jc w:val="center"/>
-              <w:rPr>
-                <w:b/>
-                <w:bCs/>
-                <w:lang w:bidi="ar-IQ"/>
-              </w:rPr>
-            </w:pPr>
-            <w:r>
-              <w:rPr>
-                <w:b/>
-                <w:bCs/>
-                <w:lang w:bidi="ar-IQ"/>
-              </w:rPr>
-              <w:t>9unit</w:t>
-            </w:r>
-          </w:p>
-          <w:p>
-            <w:pPr>
-              <w:jc w:val="center"/>
-              <w:rPr>
-                <w:b/>
-                <w:bCs/>
-                <w:lang w:bidi="ar-IQ"/>
-              </w:rPr>
-            </w:pPr>
-          </w:p>
-          <w:p>
-            <w:pPr>
-              <w:jc w:val="center"/>
-              <w:rPr>
-                <w:b/>
-                <w:bCs/>
-                <w:lang w:bidi="ar-IQ"/>
-              </w:rPr>
-            </w:pPr>
-            <w:r>
-              <w:rPr>
-                <w:b/>
-                <w:bCs/>
-                <w:lang w:bidi="ar-IQ"/>
-              </w:rPr>
-              <w:t>10unit</w:t>
-            </w:r>
-          </w:p>
-          <w:p>
-            <w:pPr>
-              <w:jc w:val="center"/>
-              <w:rPr>
-                <w:b/>
-                <w:bCs/>
-                <w:lang w:bidi="ar-IQ"/>
-              </w:rPr>
-            </w:pPr>
-          </w:p>
-        </w:tc>
         <w:tc>
           <w:tcPr>
             <w:tcW w:w="4050" w:type="dxa"/>
@@ -999,10 +358,928 @@
               <w:rPr>
                 <w:b/>
                 <w:bCs/>
-                <w:rtl/>
-                <w:lang w:bidi="ar-IQ"/>
-              </w:rPr>
-            </w:pPr>
+                <w:lang w:bidi="ar-IQ"/>
+              </w:rPr>
+            </w:pPr>
+            <w:r>
+              <w:rPr>
+                <w:b/>
+                <w:bCs/>
+                <w:lang w:bidi="ar-IQ"/>
+              </w:rPr>
+              <w:t>1defult</w:t>
+            </w:r>
+          </w:p>
+          <w:p>
+            <w:pPr>
+              <w:jc w:val="right"/>
+              <w:rPr>
+                <w:b/>
+                <w:bCs/>
+                <w:lang w:bidi="ar-IQ"/>
+              </w:rPr>
+            </w:pPr>
+          </w:p>
+          <w:p>
+            <w:pPr>
+              <w:jc w:val="right"/>
+              <w:rPr>
+                <w:b/>
+                <w:bCs/>
+                <w:lang w:bidi="ar-IQ"/>
+              </w:rPr>
+            </w:pPr>
+            <w:r>
+              <w:rPr>
+                <w:b/>
+                <w:bCs/>
+                <w:lang w:bidi="ar-IQ"/>
+              </w:rPr>
+              <w:t>2defult</w:t>
+            </w:r>
+          </w:p>
+          <w:p>
+            <w:pPr>
+              <w:jc w:val="right"/>
+              <w:rPr>
+                <w:b/>
+                <w:bCs/>
+                <w:lang w:bidi="ar-IQ"/>
+              </w:rPr>
+            </w:pPr>
+          </w:p>
+          <w:p>
+            <w:pPr>
+              <w:jc w:val="right"/>
+              <w:rPr>
+                <w:b/>
+                <w:bCs/>
+                <w:lang w:bidi="ar-IQ"/>
+              </w:rPr>
+            </w:pPr>
+            <w:r>
+              <w:rPr>
+                <w:b/>
+                <w:bCs/>
+                <w:lang w:bidi="ar-IQ"/>
+              </w:rPr>
+              <w:t>3defult</w:t>
+            </w:r>
+          </w:p>
+          <w:p>
+            <w:pPr>
+              <w:jc w:val="right"/>
+              <w:rPr>
+                <w:b/>
+                <w:bCs/>
+                <w:lang w:bidi="ar-IQ"/>
+              </w:rPr>
+            </w:pPr>
+          </w:p>
+          <w:p>
+            <w:pPr>
+              <w:jc w:val="right"/>
+              <w:rPr>
+                <w:b/>
+                <w:bCs/>
+                <w:lang w:bidi="ar-IQ"/>
+              </w:rPr>
+            </w:pPr>
+            <w:r>
+              <w:rPr>
+                <w:b/>
+                <w:bCs/>
+                <w:lang w:bidi="ar-IQ"/>
+              </w:rPr>
+              <w:t>4defult</w:t>
+            </w:r>
+          </w:p>
+          <w:p>
+            <w:pPr>
+              <w:jc w:val="right"/>
+              <w:rPr>
+                <w:b/>
+                <w:bCs/>
+                <w:lang w:bidi="ar-IQ"/>
+              </w:rPr>
+            </w:pPr>
+          </w:p>
+          <w:p>
+            <w:pPr>
+              <w:jc w:val="right"/>
+              <w:rPr>
+                <w:b/>
+                <w:bCs/>
+                <w:lang w:bidi="ar-IQ"/>
+              </w:rPr>
+            </w:pPr>
+            <w:r>
+              <w:rPr>
+                <w:b/>
+                <w:bCs/>
+                <w:lang w:bidi="ar-IQ"/>
+              </w:rPr>
+              <w:t>5defult</w:t>
+            </w:r>
+          </w:p>
+          <w:p>
+            <w:pPr>
+              <w:jc w:val="right"/>
+              <w:rPr>
+                <w:b/>
+                <w:bCs/>
+                <w:lang w:bidi="ar-IQ"/>
+              </w:rPr>
+            </w:pPr>
+          </w:p>
+          <w:p>
+            <w:pPr>
+              <w:jc w:val="right"/>
+              <w:rPr>
+                <w:b/>
+                <w:bCs/>
+                <w:lang w:bidi="ar-IQ"/>
+              </w:rPr>
+            </w:pPr>
+            <w:r>
+              <w:rPr>
+                <w:b/>
+                <w:bCs/>
+                <w:lang w:bidi="ar-IQ"/>
+              </w:rPr>
+              <w:t>6defult</w:t>
+            </w:r>
+          </w:p>
+          <w:p>
+            <w:pPr>
+              <w:jc w:val="right"/>
+              <w:rPr>
+                <w:b/>
+                <w:bCs/>
+                <w:lang w:bidi="ar-IQ"/>
+              </w:rPr>
+            </w:pPr>
+          </w:p>
+          <w:p>
+            <w:pPr>
+              <w:jc w:val="right"/>
+              <w:rPr>
+                <w:b/>
+                <w:bCs/>
+                <w:lang w:bidi="ar-IQ"/>
+              </w:rPr>
+            </w:pPr>
+            <w:r>
+              <w:rPr>
+                <w:b/>
+                <w:bCs/>
+                <w:lang w:bidi="ar-IQ"/>
+              </w:rPr>
+              <w:t>7defult</w:t>
+            </w:r>
+          </w:p>
+          <w:p>
+            <w:pPr>
+              <w:jc w:val="right"/>
+              <w:rPr>
+                <w:b/>
+                <w:bCs/>
+                <w:lang w:bidi="ar-IQ"/>
+              </w:rPr>
+            </w:pPr>
+          </w:p>
+          <w:p>
+            <w:pPr>
+              <w:jc w:val="right"/>
+              <w:rPr>
+                <w:b/>
+                <w:bCs/>
+                <w:lang w:bidi="ar-IQ"/>
+              </w:rPr>
+            </w:pPr>
+            <w:r>
+              <w:rPr>
+                <w:b/>
+                <w:bCs/>
+                <w:lang w:bidi="ar-IQ"/>
+              </w:rPr>
+              <w:t>8defult</w:t>
+            </w:r>
+          </w:p>
+          <w:p>
+            <w:pPr>
+              <w:rPr>
+                <w:b/>
+                <w:bCs/>
+                <w:rtl/>
+                <w:lang w:bidi="ar-IQ"/>
+              </w:rPr>
+            </w:pPr>
+          </w:p>
+          <w:p>
+            <w:pPr>
+              <w:jc w:val="right"/>
+              <w:rPr>
+                <w:b/>
+                <w:bCs/>
+                <w:lang w:bidi="ar-IQ"/>
+              </w:rPr>
+            </w:pPr>
+            <w:r>
+              <w:rPr>
+                <w:b/>
+                <w:bCs/>
+                <w:lang w:bidi="ar-IQ"/>
+              </w:rPr>
+              <w:t>9defult</w:t>
+            </w:r>
+          </w:p>
+          <w:p>
+            <w:pPr>
+              <w:jc w:val="right"/>
+              <w:rPr>
+                <w:b/>
+                <w:bCs/>
+                <w:lang w:bidi="ar-IQ"/>
+              </w:rPr>
+            </w:pPr>
+          </w:p>
+          <w:p>
+            <w:pPr>
+              <w:jc w:val="right"/>
+              <w:rPr>
+                <w:b/>
+                <w:bCs/>
+                <w:lang w:bidi="ar-IQ"/>
+              </w:rPr>
+            </w:pPr>
+            <w:r>
+              <w:rPr>
+                <w:b/>
+                <w:bCs/>
+                <w:lang w:bidi="ar-IQ"/>
+              </w:rPr>
+              <w:t>10defult</w:t>
+            </w:r>
+          </w:p>
+          <w:p>
+            <w:pPr>
+              <w:rPr>
+                <w:b/>
+                <w:bCs/>
+                <w:lang w:bidi="ar-IQ"/>
+              </w:rPr>
+            </w:pPr>
+          </w:p>
+          <w:p>
+            <w:pPr>
+              <w:jc w:val="right"/>
+              <w:rPr>
+                <w:b/>
+                <w:bCs/>
+                <w:lang w:bidi="ar-IQ"/>
+              </w:rPr>
+            </w:pPr>
+            <w:r>
+              <w:rPr>
+                <w:b/>
+                <w:bCs/>
+                <w:lang w:bidi="ar-IQ"/>
+              </w:rPr>
+              <w:t>11defult</w:t>
+            </w:r>
+          </w:p>
+          <w:p>
+            <w:pPr>
+              <w:jc w:val="right"/>
+              <w:rPr>
+                <w:b/>
+                <w:bCs/>
+                <w:lang w:bidi="ar-IQ"/>
+              </w:rPr>
+            </w:pPr>
+          </w:p>
+          <w:p>
+            <w:pPr>
+              <w:jc w:val="right"/>
+              <w:rPr>
+                <w:b/>
+                <w:bCs/>
+                <w:lang w:bidi="ar-IQ"/>
+              </w:rPr>
+            </w:pPr>
+            <w:r>
+              <w:rPr>
+                <w:b/>
+                <w:bCs/>
+                <w:lang w:bidi="ar-IQ"/>
+              </w:rPr>
+              <w:t>12defult</w:t>
+            </w:r>
+          </w:p>
+          <w:p>
+            <w:pPr>
+              <w:jc w:val="right"/>
+              <w:rPr>
+                <w:b/>
+                <w:bCs/>
+                <w:lang w:bidi="ar-IQ"/>
+              </w:rPr>
+            </w:pPr>
+          </w:p>
+          <w:p>
+            <w:pPr>
+              <w:jc w:val="right"/>
+              <w:rPr>
+                <w:b/>
+                <w:bCs/>
+                <w:lang w:bidi="ar-IQ"/>
+              </w:rPr>
+            </w:pPr>
+            <w:r>
+              <w:rPr>
+                <w:b/>
+                <w:bCs/>
+                <w:lang w:bidi="ar-IQ"/>
+              </w:rPr>
+              <w:t>13defult</w:t>
+            </w:r>
+          </w:p>
+          <w:p>
+            <w:pPr>
+              <w:rPr>
+                <w:b/>
+                <w:bCs/>
+                <w:lang w:bidi="ar-IQ"/>
+              </w:rPr>
+            </w:pPr>
+          </w:p>
+          <w:p>
+            <w:pPr>
+              <w:jc w:val="right"/>
+              <w:rPr>
+                <w:b/>
+                <w:bCs/>
+                <w:lang w:bidi="ar-IQ"/>
+              </w:rPr>
+            </w:pPr>
+            <w:r>
+              <w:rPr>
+                <w:b/>
+                <w:bCs/>
+                <w:lang w:bidi="ar-IQ"/>
+              </w:rPr>
+              <w:t>14defult</w:t>
+            </w:r>
+          </w:p>
+          <w:p>
+            <w:pPr>
+              <w:rPr>
+                <w:b/>
+                <w:bCs/>
+                <w:lang w:bidi="ar-IQ"/>
+              </w:rPr>
+            </w:pPr>
+          </w:p>
+          <w:p>
+            <w:pPr>
+              <w:jc w:val="right"/>
+              <w:rPr>
+                <w:b/>
+                <w:bCs/>
+                <w:lang w:bidi="ar-IQ"/>
+              </w:rPr>
+            </w:pPr>
+            <w:r>
+              <w:rPr>
+                <w:b/>
+                <w:bCs/>
+                <w:lang w:bidi="ar-IQ"/>
+              </w:rPr>
+              <w:t>15defult</w:t>
+            </w:r>
+          </w:p>
+          <w:p>
+            <w:pPr>
+              <w:rPr>
+                <w:b/>
+                <w:bCs/>
+                <w:lang w:bidi="ar-IQ"/>
+              </w:rPr>
+            </w:pPr>
+          </w:p>
+          <w:p>
+            <w:pPr>
+              <w:jc w:val="right"/>
+              <w:rPr>
+                <w:b/>
+                <w:bCs/>
+                <w:lang w:bidi="ar-IQ"/>
+              </w:rPr>
+            </w:pPr>
+            <w:r>
+              <w:rPr>
+                <w:b/>
+                <w:bCs/>
+                <w:lang w:bidi="ar-IQ"/>
+              </w:rPr>
+              <w:t>16defult</w:t>
+            </w:r>
+          </w:p>
+          <w:p>
+            <w:pPr>
+              <w:rPr>
+                <w:b/>
+                <w:bCs/>
+                <w:lang w:bidi="ar-IQ"/>
+              </w:rPr>
+            </w:pPr>
+          </w:p>
+          <w:p>
+            <w:pPr>
+              <w:jc w:val="right"/>
+              <w:rPr>
+                <w:b/>
+                <w:bCs/>
+                <w:lang w:bidi="ar-IQ"/>
+              </w:rPr>
+            </w:pPr>
+            <w:r>
+              <w:rPr>
+                <w:b/>
+                <w:bCs/>
+                <w:lang w:bidi="ar-IQ"/>
+              </w:rPr>
+              <w:t>17defult</w:t>
+            </w:r>
+          </w:p>
+          <w:p>
+            <w:pPr>
+              <w:rPr>
+                <w:b/>
+                <w:bCs/>
+                <w:lang w:bidi="ar-IQ"/>
+              </w:rPr>
+            </w:pPr>
+          </w:p>
+          <w:p>
+            <w:pPr>
+              <w:jc w:val="right"/>
+              <w:rPr>
+                <w:b/>
+                <w:bCs/>
+                <w:lang w:bidi="ar-IQ"/>
+              </w:rPr>
+            </w:pPr>
+            <w:r>
+              <w:rPr>
+                <w:b/>
+                <w:bCs/>
+                <w:lang w:bidi="ar-IQ"/>
+              </w:rPr>
+              <w:t>18defult</w:t>
+            </w:r>
+          </w:p>
+          <w:p>
+            <w:pPr>
+              <w:rPr>
+                <w:b/>
+                <w:bCs/>
+                <w:lang w:bidi="ar-IQ"/>
+              </w:rPr>
+            </w:pPr>
+          </w:p>
+          <w:p>
+            <w:pPr>
+              <w:jc w:val="right"/>
+              <w:rPr>
+                <w:b/>
+                <w:bCs/>
+                <w:lang w:bidi="ar-IQ"/>
+              </w:rPr>
+            </w:pPr>
+            <w:r>
+              <w:rPr>
+                <w:b/>
+                <w:bCs/>
+                <w:lang w:bidi="ar-IQ"/>
+              </w:rPr>
+              <w:t>19defult</w:t>
+            </w:r>
+          </w:p>
+          <w:p>
+            <w:pPr>
+              <w:rPr>
+                <w:b/>
+                <w:bCs/>
+                <w:lang w:bidi="ar-IQ"/>
+              </w:rPr>
+            </w:pPr>
+          </w:p>
+          <w:p>
+            <w:pPr>
+              <w:jc w:val="right"/>
+              <w:rPr>
+                <w:b/>
+                <w:bCs/>
+                <w:lang w:bidi="ar-IQ"/>
+              </w:rPr>
+            </w:pPr>
+            <w:r>
+              <w:rPr>
+                <w:b/>
+                <w:bCs/>
+                <w:lang w:bidi="ar-IQ"/>
+              </w:rPr>
+              <w:t>20defult</w:t>
+            </w:r>
+          </w:p>
+          <w:p>
+            <w:pPr>
+              <w:rPr>
+                <w:b/>
+                <w:bCs/>
+                <w:lang w:bidi="ar-IQ"/>
+              </w:rPr>
+            </w:pPr>
+          </w:p>
+          <w:p>
+            <w:pPr>
+              <w:jc w:val="right"/>
+              <w:rPr>
+                <w:b/>
+                <w:bCs/>
+                <w:lang w:bidi="ar-IQ"/>
+              </w:rPr>
+            </w:pPr>
+            <w:r>
+              <w:rPr>
+                <w:b/>
+                <w:bCs/>
+                <w:lang w:bidi="ar-IQ"/>
+              </w:rPr>
+              <w:t>21defult</w:t>
+            </w:r>
+          </w:p>
+          <w:p>
+            <w:pPr>
+              <w:jc w:val="right"/>
+              <w:rPr>
+                <w:b/>
+                <w:bCs/>
+                <w:lang w:bidi="ar-IQ"/>
+              </w:rPr>
+            </w:pPr>
+          </w:p>
+          <w:p>
+            <w:pPr>
+              <w:jc w:val="right"/>
+              <w:rPr>
+                <w:b/>
+                <w:bCs/>
+                <w:lang w:bidi="ar-IQ"/>
+              </w:rPr>
+            </w:pPr>
+            <w:r>
+              <w:rPr>
+                <w:b/>
+                <w:bCs/>
+                <w:lang w:bidi="ar-IQ"/>
+              </w:rPr>
+              <w:t>22defult</w:t>
+            </w:r>
+          </w:p>
+          <w:p>
+            <w:pPr>
+              <w:jc w:val="right"/>
+              <w:rPr>
+                <w:b/>
+                <w:bCs/>
+                <w:lang w:bidi="ar-IQ"/>
+              </w:rPr>
+            </w:pPr>
+          </w:p>
+          <w:p>
+            <w:pPr>
+              <w:jc w:val="right"/>
+              <w:rPr>
+                <w:b/>
+                <w:bCs/>
+                <w:rtl/>
+                <w:lang w:bidi="ar-IQ"/>
+              </w:rPr>
+            </w:pPr>
+            <w:r>
+              <w:rPr>
+                <w:b/>
+                <w:bCs/>
+                <w:lang w:bidi="ar-IQ"/>
+              </w:rPr>
+              <w:t>23defult</w:t>
+            </w:r>
+          </w:p>
+        </w:tc>
+        <w:tc>
+          <w:tcPr>
+            <w:tcW w:w="1350" w:type="dxa"/>
+          </w:tcPr>
+          <w:p>
+            <w:pPr>
+              <w:jc w:val="center"/>
+              <w:rPr>
+                <w:b/>
+                <w:bCs/>
+                <w:lang w:bidi="ar-IQ"/>
+              </w:rPr>
+            </w:pPr>
+            <w:r>
+              <w:rPr>
+                <w:b/>
+                <w:bCs/>
+                <w:lang w:bidi="ar-IQ"/>
+              </w:rPr>
+              <w:t>1unit</w:t>
+            </w:r>
+          </w:p>
+          <w:p>
+            <w:pPr>
+              <w:jc w:val="center"/>
+              <w:rPr>
+                <w:b/>
+                <w:bCs/>
+                <w:lang w:bidi="ar-IQ"/>
+              </w:rPr>
+            </w:pPr>
+          </w:p>
+          <w:p>
+            <w:pPr>
+              <w:jc w:val="center"/>
+              <w:rPr>
+                <w:b/>
+                <w:bCs/>
+                <w:lang w:bidi="ar-IQ"/>
+              </w:rPr>
+            </w:pPr>
+            <w:r>
+              <w:rPr>
+                <w:b/>
+                <w:bCs/>
+                <w:lang w:bidi="ar-IQ"/>
+              </w:rPr>
+              <w:t>2unit</w:t>
+            </w:r>
+          </w:p>
+          <w:p>
+            <w:pPr>
+              <w:jc w:val="center"/>
+              <w:rPr>
+                <w:b/>
+                <w:bCs/>
+                <w:lang w:bidi="ar-IQ"/>
+              </w:rPr>
+            </w:pPr>
+          </w:p>
+          <w:p>
+            <w:pPr>
+              <w:jc w:val="center"/>
+              <w:rPr>
+                <w:b/>
+                <w:bCs/>
+                <w:lang w:bidi="ar-IQ"/>
+              </w:rPr>
+            </w:pPr>
+            <w:r>
+              <w:rPr>
+                <w:b/>
+                <w:bCs/>
+                <w:lang w:bidi="ar-IQ"/>
+              </w:rPr>
+              <w:t>3unit</w:t>
+            </w:r>
+          </w:p>
+          <w:p>
+            <w:pPr>
+              <w:jc w:val="center"/>
+              <w:rPr>
+                <w:b/>
+                <w:bCs/>
+                <w:lang w:bidi="ar-IQ"/>
+              </w:rPr>
+            </w:pPr>
+          </w:p>
+          <w:p>
+            <w:pPr>
+              <w:jc w:val="center"/>
+              <w:rPr>
+                <w:b/>
+                <w:bCs/>
+                <w:lang w:bidi="ar-IQ"/>
+              </w:rPr>
+            </w:pPr>
+            <w:r>
+              <w:rPr>
+                <w:b/>
+                <w:bCs/>
+                <w:lang w:bidi="ar-IQ"/>
+              </w:rPr>
+              <w:t>4unit</w:t>
+            </w:r>
+          </w:p>
+          <w:p>
+            <w:pPr>
+              <w:jc w:val="center"/>
+              <w:rPr>
+                <w:b/>
+                <w:bCs/>
+                <w:lang w:bidi="ar-IQ"/>
+              </w:rPr>
+            </w:pPr>
+          </w:p>
+          <w:p>
+            <w:pPr>
+              <w:jc w:val="center"/>
+              <w:rPr>
+                <w:b/>
+                <w:bCs/>
+                <w:lang w:bidi="ar-IQ"/>
+              </w:rPr>
+            </w:pPr>
+            <w:r>
+              <w:rPr>
+                <w:b/>
+                <w:bCs/>
+                <w:lang w:bidi="ar-IQ"/>
+              </w:rPr>
+              <w:t>5unit</w:t>
+            </w:r>
+          </w:p>
+          <w:p>
+            <w:pPr>
+              <w:jc w:val="center"/>
+              <w:rPr>
+                <w:b/>
+                <w:bCs/>
+                <w:lang w:bidi="ar-IQ"/>
+              </w:rPr>
+            </w:pPr>
+          </w:p>
+          <w:p>
+            <w:pPr>
+              <w:jc w:val="center"/>
+              <w:rPr>
+                <w:b/>
+                <w:bCs/>
+                <w:lang w:bidi="ar-IQ"/>
+              </w:rPr>
+            </w:pPr>
+            <w:r>
+              <w:rPr>
+                <w:b/>
+                <w:bCs/>
+                <w:lang w:bidi="ar-IQ"/>
+              </w:rPr>
+              <w:t>6unit</w:t>
+            </w:r>
+          </w:p>
+          <w:p>
+            <w:pPr>
+              <w:jc w:val="center"/>
+              <w:rPr>
+                <w:b/>
+                <w:bCs/>
+                <w:lang w:bidi="ar-IQ"/>
+              </w:rPr>
+            </w:pPr>
+          </w:p>
+          <w:p>
+            <w:pPr>
+              <w:jc w:val="center"/>
+              <w:rPr>
+                <w:b/>
+                <w:bCs/>
+                <w:lang w:bidi="ar-IQ"/>
+              </w:rPr>
+            </w:pPr>
+            <w:r>
+              <w:rPr>
+                <w:b/>
+                <w:bCs/>
+                <w:lang w:bidi="ar-IQ"/>
+              </w:rPr>
+              <w:t>7unit</w:t>
+            </w:r>
+          </w:p>
+          <w:p>
+            <w:pPr>
+              <w:jc w:val="center"/>
+              <w:rPr>
+                <w:b/>
+                <w:bCs/>
+                <w:lang w:bidi="ar-IQ"/>
+              </w:rPr>
+            </w:pPr>
+          </w:p>
+          <w:p>
+            <w:pPr>
+              <w:jc w:val="center"/>
+              <w:rPr>
+                <w:b/>
+                <w:bCs/>
+                <w:lang w:bidi="ar-IQ"/>
+              </w:rPr>
+            </w:pPr>
+            <w:r>
+              <w:rPr>
+                <w:b/>
+                <w:bCs/>
+                <w:lang w:bidi="ar-IQ"/>
+              </w:rPr>
+              <w:t>8unit</w:t>
+            </w:r>
+          </w:p>
+          <w:p>
+            <w:pPr>
+              <w:jc w:val="center"/>
+              <w:rPr>
+                <w:b/>
+                <w:bCs/>
+                <w:lang w:bidi="ar-IQ"/>
+              </w:rPr>
+            </w:pPr>
+          </w:p>
+          <w:p>
+            <w:pPr>
+              <w:jc w:val="center"/>
+              <w:rPr>
+                <w:b/>
+                <w:bCs/>
+                <w:lang w:bidi="ar-IQ"/>
+              </w:rPr>
+            </w:pPr>
+            <w:r>
+              <w:rPr>
+                <w:b/>
+                <w:bCs/>
+                <w:lang w:bidi="ar-IQ"/>
+              </w:rPr>
+              <w:t>9unit</w:t>
+            </w:r>
+          </w:p>
+          <w:p>
+            <w:pPr>
+              <w:jc w:val="center"/>
+              <w:rPr>
+                <w:b/>
+                <w:bCs/>
+                <w:lang w:bidi="ar-IQ"/>
+              </w:rPr>
+            </w:pPr>
+          </w:p>
+          <w:p>
+            <w:pPr>
+              <w:jc w:val="center"/>
+              <w:rPr>
+                <w:b/>
+                <w:bCs/>
+                <w:lang w:bidi="ar-IQ"/>
+              </w:rPr>
+            </w:pPr>
+            <w:r>
+              <w:rPr>
+                <w:b/>
+                <w:bCs/>
+                <w:lang w:bidi="ar-IQ"/>
+              </w:rPr>
+              <w:t>10unit</w:t>
+            </w:r>
+          </w:p>
+          <w:p>
+            <w:pPr>
+              <w:rPr>
+                <w:b/>
+                <w:bCs/>
+                <w:lang w:bidi="ar-IQ"/>
+              </w:rPr>
+            </w:pPr>
+          </w:p>
+          <w:p>
+            <w:pPr>
+              <w:jc w:val="center"/>
+              <w:rPr>
+                <w:b/>
+                <w:bCs/>
+                <w:rtl/>
+                <w:lang w:bidi="ar-IQ"/>
+              </w:rPr>
+            </w:pPr>
+            <w:r>
+              <w:rPr>
+                <w:b/>
+                <w:bCs/>
+                <w:lang w:bidi="ar-IQ"/>
+              </w:rPr>
+              <w:t>unit</w:t>
+            </w:r>
             <w:r>
               <w:rPr>
                 <w:rFonts w:hint="cs"/>
@@ -1011,6 +1288,381 @@
                 <w:rtl/>
                 <w:lang w:bidi="ar-IQ"/>
               </w:rPr>
+              <w:t>11</w:t>
+            </w:r>
+          </w:p>
+          <w:p>
+            <w:pPr>
+              <w:jc w:val="center"/>
+              <w:rPr>
+                <w:b/>
+                <w:bCs/>
+                <w:lang w:bidi="ar-IQ"/>
+              </w:rPr>
+            </w:pPr>
+          </w:p>
+          <w:p>
+            <w:pPr>
+              <w:jc w:val="center"/>
+              <w:rPr>
+                <w:b/>
+                <w:bCs/>
+                <w:rtl/>
+                <w:lang w:bidi="ar-IQ"/>
+              </w:rPr>
+            </w:pPr>
+            <w:r>
+              <w:rPr>
+                <w:b/>
+                <w:bCs/>
+                <w:lang w:bidi="ar-IQ"/>
+              </w:rPr>
+              <w:t>12unit</w:t>
+            </w:r>
+          </w:p>
+          <w:p>
+            <w:pPr>
+              <w:jc w:val="center"/>
+              <w:rPr>
+                <w:b/>
+                <w:bCs/>
+                <w:lang w:bidi="ar-IQ"/>
+              </w:rPr>
+            </w:pPr>
+          </w:p>
+          <w:p>
+            <w:pPr>
+              <w:jc w:val="center"/>
+              <w:rPr>
+                <w:b/>
+                <w:bCs/>
+                <w:rtl/>
+                <w:lang w:bidi="ar-IQ"/>
+              </w:rPr>
+            </w:pPr>
+            <w:r>
+              <w:rPr>
+                <w:b/>
+                <w:bCs/>
+                <w:lang w:bidi="ar-IQ"/>
+              </w:rPr>
+              <w:t>13unit</w:t>
+            </w:r>
+          </w:p>
+          <w:p>
+            <w:pPr>
+              <w:jc w:val="center"/>
+              <w:rPr>
+                <w:b/>
+                <w:bCs/>
+                <w:lang w:bidi="ar-IQ"/>
+              </w:rPr>
+            </w:pPr>
+          </w:p>
+          <w:p>
+            <w:pPr>
+              <w:jc w:val="center"/>
+              <w:rPr>
+                <w:b/>
+                <w:bCs/>
+                <w:rtl/>
+                <w:lang w:bidi="ar-IQ"/>
+              </w:rPr>
+            </w:pPr>
+            <w:r>
+              <w:rPr>
+                <w:b/>
+                <w:bCs/>
+                <w:lang w:bidi="ar-IQ"/>
+              </w:rPr>
+              <w:t>14unit</w:t>
+            </w:r>
+          </w:p>
+          <w:p>
+            <w:pPr>
+              <w:jc w:val="center"/>
+              <w:rPr>
+                <w:b/>
+                <w:bCs/>
+                <w:lang w:bidi="ar-IQ"/>
+              </w:rPr>
+            </w:pPr>
+          </w:p>
+          <w:p>
+            <w:pPr>
+              <w:jc w:val="center"/>
+              <w:rPr>
+                <w:b/>
+                <w:bCs/>
+                <w:rtl/>
+                <w:lang w:bidi="ar-IQ"/>
+              </w:rPr>
+            </w:pPr>
+            <w:r>
+              <w:rPr>
+                <w:b/>
+                <w:bCs/>
+                <w:lang w:bidi="ar-IQ"/>
+              </w:rPr>
+              <w:t>15unit</w:t>
+            </w:r>
+          </w:p>
+          <w:p>
+            <w:pPr>
+              <w:jc w:val="center"/>
+              <w:rPr>
+                <w:b/>
+                <w:bCs/>
+                <w:lang w:bidi="ar-IQ"/>
+              </w:rPr>
+            </w:pPr>
+          </w:p>
+          <w:p>
+            <w:pPr>
+              <w:jc w:val="center"/>
+              <w:rPr>
+                <w:b/>
+                <w:bCs/>
+                <w:rtl/>
+                <w:lang w:bidi="ar-IQ"/>
+              </w:rPr>
+            </w:pPr>
+            <w:r>
+              <w:rPr>
+                <w:b/>
+                <w:bCs/>
+                <w:lang w:bidi="ar-IQ"/>
+              </w:rPr>
+              <w:t>16unit</w:t>
+            </w:r>
+          </w:p>
+          <w:p>
+            <w:pPr>
+              <w:jc w:val="center"/>
+              <w:rPr>
+                <w:b/>
+                <w:bCs/>
+                <w:lang w:bidi="ar-IQ"/>
+              </w:rPr>
+            </w:pPr>
+          </w:p>
+          <w:p>
+            <w:pPr>
+              <w:jc w:val="center"/>
+              <w:rPr>
+                <w:b/>
+                <w:bCs/>
+                <w:rtl/>
+                <w:lang w:bidi="ar-IQ"/>
+              </w:rPr>
+            </w:pPr>
+            <w:r>
+              <w:rPr>
+                <w:b/>
+                <w:bCs/>
+                <w:lang w:bidi="ar-IQ"/>
+              </w:rPr>
+              <w:t>17unit</w:t>
+            </w:r>
+          </w:p>
+          <w:p>
+            <w:pPr>
+              <w:jc w:val="center"/>
+              <w:rPr>
+                <w:b/>
+                <w:bCs/>
+                <w:lang w:bidi="ar-IQ"/>
+              </w:rPr>
+            </w:pPr>
+          </w:p>
+          <w:p>
+            <w:pPr>
+              <w:jc w:val="center"/>
+              <w:rPr>
+                <w:b/>
+                <w:bCs/>
+                <w:rtl/>
+                <w:lang w:bidi="ar-IQ"/>
+              </w:rPr>
+            </w:pPr>
+            <w:r>
+              <w:rPr>
+                <w:b/>
+                <w:bCs/>
+                <w:lang w:bidi="ar-IQ"/>
+              </w:rPr>
+              <w:t>18unit</w:t>
+            </w:r>
+          </w:p>
+          <w:p>
+            <w:pPr>
+              <w:jc w:val="center"/>
+              <w:rPr>
+                <w:b/>
+                <w:bCs/>
+                <w:lang w:bidi="ar-IQ"/>
+              </w:rPr>
+            </w:pPr>
+          </w:p>
+          <w:p>
+            <w:pPr>
+              <w:jc w:val="center"/>
+              <w:rPr>
+                <w:b/>
+                <w:bCs/>
+                <w:rtl/>
+                <w:lang w:bidi="ar-IQ"/>
+              </w:rPr>
+            </w:pPr>
+            <w:r>
+              <w:rPr>
+                <w:b/>
+                <w:bCs/>
+                <w:lang w:bidi="ar-IQ"/>
+              </w:rPr>
+              <w:t>19unit</w:t>
+            </w:r>
+          </w:p>
+          <w:p>
+            <w:pPr>
+              <w:jc w:val="center"/>
+              <w:rPr>
+                <w:b/>
+                <w:bCs/>
+                <w:lang w:bidi="ar-IQ"/>
+              </w:rPr>
+            </w:pPr>
+          </w:p>
+          <w:p>
+            <w:pPr>
+              <w:jc w:val="center"/>
+              <w:rPr>
+                <w:b/>
+                <w:bCs/>
+                <w:rtl/>
+                <w:lang w:bidi="ar-IQ"/>
+              </w:rPr>
+            </w:pPr>
+            <w:r>
+              <w:rPr>
+                <w:b/>
+                <w:bCs/>
+                <w:lang w:bidi="ar-IQ"/>
+              </w:rPr>
+              <w:t>20unit</w:t>
+            </w:r>
+          </w:p>
+          <w:p>
+            <w:pPr>
+              <w:jc w:val="center"/>
+              <w:rPr>
+                <w:b/>
+                <w:bCs/>
+                <w:lang w:bidi="ar-IQ"/>
+              </w:rPr>
+            </w:pPr>
+          </w:p>
+          <w:p>
+            <w:pPr>
+              <w:jc w:val="center"/>
+              <w:rPr>
+                <w:b/>
+                <w:bCs/>
+                <w:rtl/>
+                <w:lang w:bidi="ar-IQ"/>
+              </w:rPr>
+            </w:pPr>
+            <w:r>
+              <w:rPr>
+                <w:b/>
+                <w:bCs/>
+                <w:lang w:bidi="ar-IQ"/>
+              </w:rPr>
+              <w:t>21unit</w:t>
+            </w:r>
+          </w:p>
+          <w:p>
+            <w:pPr>
+              <w:jc w:val="center"/>
+              <w:rPr>
+                <w:b/>
+                <w:bCs/>
+                <w:lang w:bidi="ar-IQ"/>
+              </w:rPr>
+            </w:pPr>
+          </w:p>
+          <w:p>
+            <w:pPr>
+              <w:jc w:val="center"/>
+              <w:rPr>
+                <w:b/>
+                <w:bCs/>
+                <w:rtl/>
+                <w:lang w:bidi="ar-IQ"/>
+              </w:rPr>
+            </w:pPr>
+            <w:r>
+              <w:rPr>
+                <w:b/>
+                <w:bCs/>
+                <w:lang w:bidi="ar-IQ"/>
+              </w:rPr>
+              <w:t>22unit</w:t>
+            </w:r>
+          </w:p>
+          <w:p>
+            <w:pPr>
+              <w:jc w:val="center"/>
+              <w:rPr>
+                <w:b/>
+                <w:bCs/>
+                <w:lang w:bidi="ar-IQ"/>
+              </w:rPr>
+            </w:pPr>
+          </w:p>
+          <w:p>
+            <w:pPr>
+              <w:jc w:val="center"/>
+              <w:rPr>
+                <w:b/>
+                <w:bCs/>
+                <w:rtl/>
+                <w:lang w:bidi="ar-IQ"/>
+              </w:rPr>
+            </w:pPr>
+            <w:r>
+              <w:rPr>
+                <w:b/>
+                <w:bCs/>
+                <w:lang w:bidi="ar-IQ"/>
+              </w:rPr>
+              <w:t>23unit</w:t>
+            </w:r>
+          </w:p>
+        </w:tc>
+        <w:tc>
+          <w:tcPr>
+            <w:tcW w:w="4860" w:type="dxa"/>
+            <w:gridSpan w:val="3"/>
+          </w:tcPr>
+          <w:p>
+            <w:pPr>
+              <w:jc w:val="right"/>
+              <w:rPr>
+                <w:b/>
+                <w:bCs/>
+                <w:rtl/>
+                <w:lang w:bidi="ar-IQ"/>
+              </w:rPr>
+            </w:pPr>
+            <w:r>
+              <w:rPr>
+                <w:rFonts w:hint="cs"/>
+                <w:b/>
+                <w:bCs/>
+                <w:rtl/>
+                <w:lang w:bidi="ar-IQ"/>
+              </w:rPr>
               <w:t>1</w:t>
             </w:r>
           </w:p>
@@ -1285,6 +1937,7 @@
               <w:rPr>
                 <w:b/>
                 <w:bCs/>
+                <w:rtl/>
                 <w:lang w:bidi="ar-IQ"/>
               </w:rPr>
             </w:pPr>
@@ -1305,23 +1958,27 @@
               <w:rPr>
                 <w:b/>
                 <w:bCs/>
-                <w:lang w:bidi="ar-IQ"/>
-              </w:rPr>
-            </w:pPr>
-          </w:p>
-          <w:p>
-            <w:pPr>
-              <w:jc w:val="right"/>
-              <w:rPr>
-                <w:b/>
-                <w:bCs/>
-                <w:lang w:bidi="ar-IQ"/>
-              </w:rPr>
-            </w:pPr>
-            <w:r>
-              <w:rPr>
-                <w:b/>
-                <w:bCs/>
+                <w:rtl/>
+                <w:lang w:bidi="ar-IQ"/>
+              </w:rPr>
+            </w:pPr>
+          </w:p>
+          <w:p>
+            <w:pPr>
+              <w:jc w:val="right"/>
+              <w:rPr>
+                <w:b/>
+                <w:bCs/>
+                <w:rtl/>
+                <w:lang w:bidi="ar-IQ"/>
+              </w:rPr>
+            </w:pPr>
+            <w:r>
+              <w:rPr>
+                <w:rFonts w:hint="cs"/>
+                <w:b/>
+                <w:bCs/>
+                <w:rtl/>
                 <w:lang w:bidi="ar-IQ"/>
               </w:rPr>
               <w:t>11</w:t>
@@ -1333,23 +1990,27 @@
               <w:rPr>
                 <w:b/>
                 <w:bCs/>
-                <w:lang w:bidi="ar-IQ"/>
-              </w:rPr>
-            </w:pPr>
-          </w:p>
-          <w:p>
-            <w:pPr>
-              <w:jc w:val="right"/>
-              <w:rPr>
-                <w:b/>
-                <w:bCs/>
-                <w:lang w:bidi="ar-IQ"/>
-              </w:rPr>
-            </w:pPr>
-            <w:r>
-              <w:rPr>
-                <w:b/>
-                <w:bCs/>
+                <w:rtl/>
+                <w:lang w:bidi="ar-IQ"/>
+              </w:rPr>
+            </w:pPr>
+          </w:p>
+          <w:p>
+            <w:pPr>
+              <w:jc w:val="right"/>
+              <w:rPr>
+                <w:b/>
+                <w:bCs/>
+                <w:rtl/>
+                <w:lang w:bidi="ar-IQ"/>
+              </w:rPr>
+            </w:pPr>
+            <w:r>
+              <w:rPr>
+                <w:rFonts w:hint="cs"/>
+                <w:b/>
+                <w:bCs/>
+                <w:rtl/>
                 <w:lang w:bidi="ar-IQ"/>
               </w:rPr>
               <w:t>12</w:t>
@@ -1361,23 +2022,27 @@
               <w:rPr>
                 <w:b/>
                 <w:bCs/>
-                <w:lang w:bidi="ar-IQ"/>
-              </w:rPr>
-            </w:pPr>
-          </w:p>
-          <w:p>
-            <w:pPr>
-              <w:jc w:val="right"/>
-              <w:rPr>
-                <w:b/>
-                <w:bCs/>
-                <w:lang w:bidi="ar-IQ"/>
-              </w:rPr>
-            </w:pPr>
-            <w:r>
-              <w:rPr>
-                <w:b/>
-                <w:bCs/>
+                <w:rtl/>
+                <w:lang w:bidi="ar-IQ"/>
+              </w:rPr>
+            </w:pPr>
+          </w:p>
+          <w:p>
+            <w:pPr>
+              <w:jc w:val="right"/>
+              <w:rPr>
+                <w:b/>
+                <w:bCs/>
+                <w:rtl/>
+                <w:lang w:bidi="ar-IQ"/>
+              </w:rPr>
+            </w:pPr>
+            <w:r>
+              <w:rPr>
+                <w:rFonts w:hint="cs"/>
+                <w:b/>
+                <w:bCs/>
+                <w:rtl/>
                 <w:lang w:bidi="ar-IQ"/>
               </w:rPr>
               <w:t>13</w:t>
@@ -1389,23 +2054,27 @@
               <w:rPr>
                 <w:b/>
                 <w:bCs/>
-                <w:lang w:bidi="ar-IQ"/>
-              </w:rPr>
-            </w:pPr>
-          </w:p>
-          <w:p>
-            <w:pPr>
-              <w:jc w:val="right"/>
-              <w:rPr>
-                <w:b/>
-                <w:bCs/>
-                <w:lang w:bidi="ar-IQ"/>
-              </w:rPr>
-            </w:pPr>
-            <w:r>
-              <w:rPr>
-                <w:b/>
-                <w:bCs/>
+                <w:rtl/>
+                <w:lang w:bidi="ar-IQ"/>
+              </w:rPr>
+            </w:pPr>
+          </w:p>
+          <w:p>
+            <w:pPr>
+              <w:jc w:val="right"/>
+              <w:rPr>
+                <w:b/>
+                <w:bCs/>
+                <w:rtl/>
+                <w:lang w:bidi="ar-IQ"/>
+              </w:rPr>
+            </w:pPr>
+            <w:r>
+              <w:rPr>
+                <w:rFonts w:hint="cs"/>
+                <w:b/>
+                <w:bCs/>
+                <w:rtl/>
                 <w:lang w:bidi="ar-IQ"/>
               </w:rPr>
               <w:t>14</w:t>
@@ -1417,51 +2086,297 @@
               <w:rPr>
                 <w:b/>
                 <w:bCs/>
-                <w:lang w:bidi="ar-IQ"/>
-              </w:rPr>
-            </w:pPr>
-          </w:p>
-          <w:p>
-            <w:pPr>
-              <w:jc w:val="right"/>
-              <w:rPr>
-                <w:b/>
-                <w:bCs/>
-                <w:rtl/>
-                <w:lang w:bidi="ar-IQ"/>
-              </w:rPr>
-            </w:pPr>
-            <w:r>
-              <w:rPr>
-                <w:b/>
-                <w:bCs/>
+                <w:rtl/>
+                <w:lang w:bidi="ar-IQ"/>
+              </w:rPr>
+            </w:pPr>
+          </w:p>
+          <w:p>
+            <w:pPr>
+              <w:jc w:val="right"/>
+              <w:rPr>
+                <w:b/>
+                <w:bCs/>
+                <w:rtl/>
+                <w:lang w:bidi="ar-IQ"/>
+              </w:rPr>
+            </w:pPr>
+            <w:r>
+              <w:rPr>
+                <w:rFonts w:hint="cs"/>
+                <w:b/>
+                <w:bCs/>
+                <w:rtl/>
                 <w:lang w:bidi="ar-IQ"/>
               </w:rPr>
               <w:t>15</w:t>
             </w:r>
-            <w:bookmarkStart w:id="0" w:name="_GoBack"/>
-            <w:bookmarkEnd w:id="0"/>
-          </w:p>
-          <w:p>
-            <w:pPr>
-              <w:jc w:val="center"/>
-              <w:rPr>
-                <w:b/>
-                <w:bCs/>
-                <w:lang w:bidi="ar-IQ"/>
-              </w:rPr>
-            </w:pPr>
+          </w:p>
+          <w:p>
+            <w:pPr>
+              <w:jc w:val="right"/>
+              <w:rPr>
+                <w:b/>
+                <w:bCs/>
+                <w:rtl/>
+                <w:lang w:bidi="ar-IQ"/>
+              </w:rPr>
+            </w:pPr>
+          </w:p>
+          <w:p>
+            <w:pPr>
+              <w:jc w:val="right"/>
+              <w:rPr>
+                <w:b/>
+                <w:bCs/>
+                <w:rtl/>
+                <w:lang w:bidi="ar-IQ"/>
+              </w:rPr>
+            </w:pPr>
+            <w:r>
+              <w:rPr>
+                <w:rFonts w:hint="cs"/>
+                <w:b/>
+                <w:bCs/>
+                <w:rtl/>
+                <w:lang w:bidi="ar-IQ"/>
+              </w:rPr>
+              <w:t>16</w:t>
+            </w:r>
+          </w:p>
+          <w:p>
+            <w:pPr>
+              <w:jc w:val="right"/>
+              <w:rPr>
+                <w:b/>
+                <w:bCs/>
+                <w:rtl/>
+                <w:lang w:bidi="ar-IQ"/>
+              </w:rPr>
+            </w:pPr>
+          </w:p>
+          <w:p>
+            <w:pPr>
+              <w:jc w:val="right"/>
+              <w:rPr>
+                <w:b/>
+                <w:bCs/>
+                <w:rtl/>
+                <w:lang w:bidi="ar-IQ"/>
+              </w:rPr>
+            </w:pPr>
+            <w:r>
+              <w:rPr>
+                <w:rFonts w:hint="cs"/>
+                <w:b/>
+                <w:bCs/>
+                <w:rtl/>
+                <w:lang w:bidi="ar-IQ"/>
+              </w:rPr>
+              <w:t>17</w:t>
+            </w:r>
+          </w:p>
+          <w:p>
+            <w:pPr>
+              <w:jc w:val="right"/>
+              <w:rPr>
+                <w:b/>
+                <w:bCs/>
+                <w:rtl/>
+                <w:lang w:bidi="ar-IQ"/>
+              </w:rPr>
+            </w:pPr>
+          </w:p>
+          <w:p>
+            <w:pPr>
+              <w:jc w:val="right"/>
+              <w:rPr>
+                <w:b/>
+                <w:bCs/>
+                <w:rtl/>
+                <w:lang w:bidi="ar-IQ"/>
+              </w:rPr>
+            </w:pPr>
+            <w:r>
+              <w:rPr>
+                <w:rFonts w:hint="cs"/>
+                <w:b/>
+                <w:bCs/>
+                <w:rtl/>
+                <w:lang w:bidi="ar-IQ"/>
+              </w:rPr>
+              <w:t>18</w:t>
+            </w:r>
+          </w:p>
+          <w:p>
+            <w:pPr>
+              <w:jc w:val="right"/>
+              <w:rPr>
+                <w:b/>
+                <w:bCs/>
+                <w:rtl/>
+                <w:lang w:bidi="ar-IQ"/>
+              </w:rPr>
+            </w:pPr>
+          </w:p>
+          <w:p>
+            <w:pPr>
+              <w:jc w:val="right"/>
+              <w:rPr>
+                <w:b/>
+                <w:bCs/>
+                <w:rtl/>
+                <w:lang w:bidi="ar-IQ"/>
+              </w:rPr>
+            </w:pPr>
+            <w:r>
+              <w:rPr>
+                <w:rFonts w:hint="cs"/>
+                <w:b/>
+                <w:bCs/>
+                <w:rtl/>
+                <w:lang w:bidi="ar-IQ"/>
+              </w:rPr>
+              <w:t>19</w:t>
+            </w:r>
+          </w:p>
+          <w:p>
+            <w:pPr>
+              <w:jc w:val="right"/>
+              <w:rPr>
+                <w:b/>
+                <w:bCs/>
+                <w:rtl/>
+                <w:lang w:bidi="ar-IQ"/>
+              </w:rPr>
+            </w:pPr>
+          </w:p>
+          <w:p>
+            <w:pPr>
+              <w:jc w:val="right"/>
+              <w:rPr>
+                <w:b/>
+                <w:bCs/>
+                <w:rtl/>
+                <w:lang w:bidi="ar-IQ"/>
+              </w:rPr>
+            </w:pPr>
+            <w:r>
+              <w:rPr>
+                <w:rFonts w:hint="cs"/>
+                <w:b/>
+                <w:bCs/>
+                <w:rtl/>
+                <w:lang w:bidi="ar-IQ"/>
+              </w:rPr>
+              <w:t>20</w:t>
+            </w:r>
+          </w:p>
+          <w:p>
+            <w:pPr>
+              <w:jc w:val="right"/>
+              <w:rPr>
+                <w:b/>
+                <w:bCs/>
+                <w:rtl/>
+                <w:lang w:bidi="ar-IQ"/>
+              </w:rPr>
+            </w:pPr>
+          </w:p>
+          <w:p>
+            <w:pPr>
+              <w:jc w:val="right"/>
+              <w:rPr>
+                <w:b/>
+                <w:bCs/>
+                <w:rtl/>
+                <w:lang w:bidi="ar-IQ"/>
+              </w:rPr>
+            </w:pPr>
+            <w:r>
+              <w:rPr>
+                <w:rFonts w:hint="cs"/>
+                <w:b/>
+                <w:bCs/>
+                <w:rtl/>
+                <w:lang w:bidi="ar-IQ"/>
+              </w:rPr>
+              <w:t>21</w:t>
+            </w:r>
+          </w:p>
+          <w:p>
+            <w:pPr>
+              <w:jc w:val="right"/>
+              <w:rPr>
+                <w:b/>
+                <w:bCs/>
+                <w:rtl/>
+                <w:lang w:bidi="ar-IQ"/>
+              </w:rPr>
+            </w:pPr>
+          </w:p>
+          <w:p>
+            <w:pPr>
+              <w:jc w:val="right"/>
+              <w:rPr>
+                <w:b/>
+                <w:bCs/>
+                <w:rtl/>
+                <w:lang w:bidi="ar-IQ"/>
+              </w:rPr>
+            </w:pPr>
+            <w:r>
+              <w:rPr>
+                <w:rFonts w:hint="cs"/>
+                <w:b/>
+                <w:bCs/>
+                <w:rtl/>
+                <w:lang w:bidi="ar-IQ"/>
+              </w:rPr>
+              <w:t>22</w:t>
+            </w:r>
+          </w:p>
+          <w:p>
+            <w:pPr>
+              <w:jc w:val="right"/>
+              <w:rPr>
+                <w:b/>
+                <w:bCs/>
+                <w:rtl/>
+                <w:lang w:bidi="ar-IQ"/>
+              </w:rPr>
+            </w:pPr>
+          </w:p>
+          <w:p>
+            <w:pPr>
+              <w:jc w:val="right"/>
+              <w:rPr>
+                <w:b/>
+                <w:bCs/>
+                <w:lang w:bidi="ar-IQ"/>
+              </w:rPr>
+            </w:pPr>
+            <w:r>
+              <w:rPr>
+                <w:rFonts w:hint="cs"/>
+                <w:b/>
+                <w:bCs/>
+                <w:rtl/>
+                <w:lang w:bidi="ar-IQ"/>
+              </w:rPr>
+              <w:t>23</w:t>
+            </w:r>
           </w:p>
         </w:tc>
       </w:tr>
       <w:tr>
         <w:trPr>
-          <w:trHeight w:val="2693"/>
+          <w:trHeight w:val="989"/>
         </w:trPr>
         <w:tc>
           <w:tcPr>
-            <w:tcW w:w="7470" w:type="dxa"/>
-            <w:gridSpan w:val="4"/>
+            <w:tcW w:w="10260" w:type="dxa"/>
+            <w:gridSpan w:val="6"/>
           </w:tcPr>
           <w:p>
             <w:pPr>
@@ -1469,12 +2384,47 @@
                 <w:rFonts w:ascii="Tahoma" w:hAnsi="Tahoma" w:cs="Tahoma"/>
                 <w:b/>
                 <w:bCs/>
-                <w:lang w:bidi="ar-IQ"/>
-              </w:rPr>
-            </w:pPr>
-          </w:p>
-          <w:p>
-            <w:pPr>
+                <w:rtl/>
+              </w:rPr>
+            </w:pPr>
+            <w:r>
+              <w:rPr>
+                <w:rFonts w:ascii="Tahoma" w:hAnsi="Tahoma" w:cs="Tahoma"/>
+                <w:b/>
+                <w:bCs/>
+              </w:rPr>
+              <w:t>Examine</w:t>
+            </w:r>
+            <w:r>
+              <w:rPr>
+                <w:rFonts w:ascii="Tahoma" w:hAnsi="Tahoma" w:cs="Tahoma"/>
+                <w:b/>
+                <w:bCs/>
+              </w:rPr>
+              <w:t>r</w:t>
+            </w:r>
+          </w:p>
+          <w:p>
+            <w:pPr>
+              <w:jc w:val="center"/>
+              <w:rPr>
+                <w:rFonts w:ascii="Tahoma" w:hAnsi="Tahoma" w:cs="Tahoma"/>
+                <w:b/>
+                <w:bCs/>
+              </w:rPr>
+            </w:pPr>
+            <w:r>
+              <w:rPr>
+                <w:rFonts w:ascii="Tahoma" w:hAnsi="Tahoma" w:cs="Tahoma"/>
+                <w:b/>
+                <w:bCs/>
+              </w:rPr>
+              <w:t>Date     /    /20</w:t>
+            </w:r>
+          </w:p>
+          <w:p>
+            <w:pPr>
+              <w:jc w:val="center"/>
               <w:rPr>
                 <w:b/>
                 <w:bCs/>
@@ -1483,40 +2433,6 @@
                 <w:lang w:bidi="ar-IQ"/>
               </w:rPr>
             </w:pPr>
-            <w:r>
-              <w:rPr>
-                <w:rFonts w:ascii="Tahoma" w:hAnsi="Tahoma" w:cs="Tahoma"/>
-                <w:b/>
-                <w:bCs/>
-              </w:rPr>
-              <w:t>Examine</w:t>
-            </w:r>
-            <w:r>
-              <w:rPr>
-                <w:rFonts w:ascii="Tahoma" w:hAnsi="Tahoma" w:cs="Tahoma"/>
-                <w:b/>
-                <w:bCs/>
-              </w:rPr>
-              <w:t>r</w:t>
-            </w:r>
-          </w:p>
-          <w:p>
-            <w:pPr>
-              <w:rPr>
-                <w:rFonts w:ascii="Tahoma" w:hAnsi="Tahoma" w:cs="Tahoma"/>
-                <w:b/>
-                <w:bCs/>
-                <w:rtl/>
-              </w:rPr>
-            </w:pPr>
-            <w:r>
-              <w:rPr>
-                <w:rFonts w:ascii="Tahoma" w:hAnsi="Tahoma" w:cs="Tahoma"/>
-                <w:b/>
-                <w:bCs/>
-              </w:rPr>
-              <w:t>Date:    /     / 20</w:t>
-            </w:r>
           </w:p>
           <w:p>
             <w:pPr>
@@ -1524,6 +2440,7 @@
                 <w:tab w:val="left" w:pos="2412"/>
                 <w:tab w:val="center" w:pos="3852"/>
               </w:tabs>
+              <w:jc w:val="center"/>
               <w:rPr>
                 <w:b/>
                 <w:bCs/>
@@ -1531,30 +2448,99 @@
                 <w:szCs w:val="26"/>
               </w:rPr>
             </w:pPr>
+            <w:proofErr w:type="spellStart"/>
             <w:r>
               <w:rPr>
                 <w:b/>
                 <w:bCs/>
                 <w:sz w:val="26"/>
                 <w:szCs w:val="26"/>
-                <w:rtl/>
-              </w:rPr>
-              <w:tab/>
-            </w:r>
-            <w:r>
-              <w:rPr>
-                <w:b/>
-                <w:bCs/>
+              </w:rPr>
+              <w:t>gps</w:t>
+            </w:r>
+            <w:proofErr w:type="spellEnd"/>
+          </w:p>
+          <w:p>
+            <w:pPr>
+              <w:ind w:firstLine="720"/>
+              <w:rPr>
                 <w:sz w:val="26"/>
                 <w:szCs w:val="26"/>
-                <w:rtl/>
-              </w:rPr>
-              <w:t>بلد –  شارع بنت الحسن</w:t>
-            </w:r>
+              </w:rPr>
+            </w:pPr>
           </w:p>
         </w:tc>
       </w:tr>
     </w:tbl>
+    <w:p>
+      <w:r>
+        <w:rPr>
+          <w:noProof/>
+        </w:rPr>
+        <w:drawing>
+          <wp:anchor distT="0" distB="0" distL="114300" distR="114300" simplePos="0" relativeHeight="251659264" behindDoc="0" locked="0" layoutInCell="1" allowOverlap="1" wp14:anchorId="6663D49B" wp14:editId="1EE03632">
+            <wp:simplePos x="0" y="0"/>
+            <wp:positionH relativeFrom="column">
+              <wp:posOffset>2651760</wp:posOffset>
+            </wp:positionH>
+            <wp:positionV relativeFrom="paragraph">
+              <wp:posOffset>99060</wp:posOffset>
+            </wp:positionV>
+            <wp:extent cx="784860" cy="937260"/>
+            <wp:effectExtent l="0" t="0" r="0" b="0"/>
+            <wp:wrapNone/>
+            <wp:docPr id="3" name="صورة 30" descr="J0305257"/>
+            <wp:cNvGraphicFramePr>
+              <a:graphicFrameLocks xmlns:a="http://schemas.openxmlformats.org/drawingml/2006/main" noChangeAspect="1"/>
+            </wp:cNvGraphicFramePr>
+            <a:graphic xmlns:a="http://schemas.openxmlformats.org/drawingml/2006/main">
+              <a:graphicData uri="http://schemas.openxmlformats.org/drawingml/2006/picture">
+                <pic:pic xmlns:pic="http://schemas.openxmlformats.org/drawingml/2006/picture">
+                  <pic:nvPicPr>
+                    <pic:cNvPr id="0" name="صورة 30" descr="J0305257"/>
+                    <pic:cNvPicPr>
+                      <a:picLocks noChangeAspect="1" noChangeArrowheads="1"/>
+                    </pic:cNvPicPr>
+                  </pic:nvPicPr>
+                  <pic:blipFill>
+                    <a:blip r:embed="rId5" cstate="print">
+                      <a:grayscl/>
+                      <a:biLevel thresh="50000"/>
+                    </a:blip>
+                    <a:srcRect/>
+                    <a:stretch>
+                      <a:fillRect/>
+                    </a:stretch>
+                  </pic:blipFill>
+                  <pic:spPr bwMode="auto">
+                    <a:xfrm>
+                      <a:off x="0" y="0"/>
+                      <a:ext cx="784860" cy="937260"/>
+                    </a:xfrm>
+                    <a:prstGeom prst="rect">
+                      <a:avLst/>
+                    </a:prstGeom>
+                    <a:noFill/>
+                    <a:ln w="9525">
+                      <a:noFill/>
+                      <a:miter lim="800000"/>
+                      <a:headEnd/>
+                      <a:tailEnd/>
+                    </a:ln>
+                  </pic:spPr>
+                </pic:pic>
+              </a:graphicData>
+            </a:graphic>
+            <wp14:sizeRelH relativeFrom="margin">
+              <wp14:pctWidth>0</wp14:pctWidth>
+            </wp14:sizeRelH>
+            <wp14:sizeRelV relativeFrom="margin">
+              <wp14:pctHeight>0</wp14:pctHeight>
+            </wp14:sizeRelV>
+          </wp:anchor>
+        </w:drawing>
+      </w:r>
+    </w:p>
     <w:p>
       <w:pPr>
         <w:rPr>
@@ -1576,9 +2562,15 @@
         </w:rPr>
       </w:pPr>
     </w:p>
-    <w:p/>
+    <w:p>
+      <w:pPr>
+        <w:rPr>
+          <w:lang w:bidi="ar-IQ"/>
+        </w:rPr>
+      </w:pPr>
+    </w:p>
     <w:sectPr>
-      <w:pgSz w:w="16838" w:h="11906" w:orient="landscape" w:code="9"/>
+      <w:pgSz w:w="11906" w:h="16838" w:code="9"/>
       <w:pgMar w:top="144" w:right="144" w:bottom="144" w:left="144" w:header="720" w:footer="720" w:gutter="0"/>
       <w:cols w:space="720"/>
       <w:bidi/>
@@ -1748,7 +2740,7 @@
   <w:style w:type="paragraph" w:default="1" w:styleId="Normal">
     <w:name w:val="Normal"/>
     <w:qFormat/>
-    <w:rsid w:val="00A554A4"/>
+    <w:rsid w:val="00A13F7D"/>
     <w:pPr>
       <w:bidi/>
       <w:spacing w:after="0" w:line="240" w:lineRule="auto"/>

--- a/a tahlel project 2/test-mydocx2.docx
+++ b/a tahlel project 2/test-mydocx2.docx
@@ -685,8 +685,6 @@
                 <w:lang w:bidi="ar-IQ"/>
               </w:rPr>
             </w:pPr>
-            <w:bookmarkStart w:id="0" w:name="_GoBack"/>
-            <w:bookmarkEnd w:id="0"/>
           </w:p>
         </w:tc>
       </w:tr>
@@ -706,11 +704,15 @@
           <w:p>
             <w:pPr>
               <w:jc w:val="center"/>
-            </w:pPr>
-            <w:r>
-              <w:rPr>
-                <w:b/>
-                <w:bCs/>
+              <w:rPr>
+                <w:u w:val="single"/>
+              </w:rPr>
+            </w:pPr>
+            <w:r>
+              <w:rPr>
+                <w:b/>
+                <w:bCs/>
+                <w:u w:val="single"/>
                 <w:lang w:bidi="ar-IQ"/>
               </w:rPr>
               <w:t>1defult</w:t>
@@ -730,11 +732,15 @@
           <w:p>
             <w:pPr>
               <w:jc w:val="center"/>
-            </w:pPr>
-            <w:r>
-              <w:rPr>
-                <w:b/>
-                <w:bCs/>
+              <w:rPr>
+                <w:u w:val="single"/>
+              </w:rPr>
+            </w:pPr>
+            <w:r>
+              <w:rPr>
+                <w:b/>
+                <w:bCs/>
+                <w:u w:val="single"/>
                 <w:lang w:bidi="ar-IQ"/>
               </w:rPr>
               <w:t>1unit</w:t>
@@ -755,11 +761,15 @@
           <w:p>
             <w:pPr>
               <w:jc w:val="center"/>
-            </w:pPr>
-            <w:r>
-              <w:rPr>
-                <w:b/>
-                <w:bCs/>
+              <w:rPr>
+                <w:u w:val="single"/>
+              </w:rPr>
+            </w:pPr>
+            <w:r>
+              <w:rPr>
+                <w:b/>
+                <w:bCs/>
+                <w:u w:val="single"/>
                 <w:lang w:bidi="ar-IQ"/>
               </w:rPr>
               <w:t>1r</w:t>
@@ -782,13 +792,15 @@
               <w:rPr>
                 <w:b/>
                 <w:bCs/>
-                <w:lang w:bidi="ar-IQ"/>
-              </w:rPr>
-            </w:pPr>
-            <w:r>
-              <w:rPr>
-                <w:b/>
-                <w:bCs/>
+                <w:u w:val="single"/>
+                <w:lang w:bidi="ar-IQ"/>
+              </w:rPr>
+            </w:pPr>
+            <w:r>
+              <w:rPr>
+                <w:b/>
+                <w:bCs/>
+                <w:u w:val="single"/>
                 <w:lang w:bidi="ar-IQ"/>
               </w:rPr>
               <w:t>1</w:t>
@@ -800,6 +812,7 @@
               <w:rPr>
                 <w:b/>
                 <w:bCs/>
+                <w:u w:val="single"/>
                 <w:lang w:bidi="ar-IQ"/>
               </w:rPr>
             </w:pPr>
@@ -822,11 +835,15 @@
           <w:p>
             <w:pPr>
               <w:jc w:val="center"/>
-            </w:pPr>
-            <w:r>
-              <w:rPr>
-                <w:b/>
-                <w:bCs/>
+              <w:rPr>
+                <w:u w:val="single"/>
+              </w:rPr>
+            </w:pPr>
+            <w:r>
+              <w:rPr>
+                <w:b/>
+                <w:bCs/>
+                <w:u w:val="single"/>
                 <w:lang w:bidi="ar-IQ"/>
               </w:rPr>
               <w:t>2</w:t>
@@ -835,6 +852,7 @@
               <w:rPr>
                 <w:b/>
                 <w:bCs/>
+                <w:u w:val="single"/>
                 <w:lang w:bidi="ar-IQ"/>
               </w:rPr>
               <w:t>defult</w:t>
@@ -854,11 +872,15 @@
           <w:p>
             <w:pPr>
               <w:jc w:val="center"/>
-            </w:pPr>
-            <w:r>
-              <w:rPr>
-                <w:b/>
-                <w:bCs/>
+              <w:rPr>
+                <w:u w:val="single"/>
+              </w:rPr>
+            </w:pPr>
+            <w:r>
+              <w:rPr>
+                <w:b/>
+                <w:bCs/>
+                <w:u w:val="single"/>
                 <w:lang w:bidi="ar-IQ"/>
               </w:rPr>
               <w:t>2unit</w:t>
@@ -879,11 +901,15 @@
           <w:p>
             <w:pPr>
               <w:jc w:val="center"/>
-            </w:pPr>
-            <w:r>
-              <w:rPr>
-                <w:b/>
-                <w:bCs/>
+              <w:rPr>
+                <w:u w:val="single"/>
+              </w:rPr>
+            </w:pPr>
+            <w:r>
+              <w:rPr>
+                <w:b/>
+                <w:bCs/>
+                <w:u w:val="single"/>
                 <w:lang w:bidi="ar-IQ"/>
               </w:rPr>
               <w:t>2r</w:t>
@@ -906,13 +932,15 @@
               <w:rPr>
                 <w:b/>
                 <w:bCs/>
-                <w:lang w:bidi="ar-IQ"/>
-              </w:rPr>
-            </w:pPr>
-            <w:r>
-              <w:rPr>
-                <w:b/>
-                <w:bCs/>
+                <w:u w:val="single"/>
+                <w:lang w:bidi="ar-IQ"/>
+              </w:rPr>
+            </w:pPr>
+            <w:r>
+              <w:rPr>
+                <w:b/>
+                <w:bCs/>
+                <w:u w:val="single"/>
                 <w:lang w:bidi="ar-IQ"/>
               </w:rPr>
               <w:t>2</w:t>
@@ -924,6 +952,7 @@
               <w:rPr>
                 <w:b/>
                 <w:bCs/>
+                <w:u w:val="single"/>
                 <w:lang w:bidi="ar-IQ"/>
               </w:rPr>
             </w:pPr>
@@ -946,11 +975,15 @@
           <w:p>
             <w:pPr>
               <w:jc w:val="center"/>
-            </w:pPr>
-            <w:r>
-              <w:rPr>
-                <w:b/>
-                <w:bCs/>
+              <w:rPr>
+                <w:u w:val="single"/>
+              </w:rPr>
+            </w:pPr>
+            <w:r>
+              <w:rPr>
+                <w:b/>
+                <w:bCs/>
+                <w:u w:val="single"/>
                 <w:lang w:bidi="ar-IQ"/>
               </w:rPr>
               <w:t>3</w:t>
@@ -959,6 +992,7 @@
               <w:rPr>
                 <w:b/>
                 <w:bCs/>
+                <w:u w:val="single"/>
                 <w:lang w:bidi="ar-IQ"/>
               </w:rPr>
               <w:t>defult</w:t>
@@ -978,11 +1012,15 @@
           <w:p>
             <w:pPr>
               <w:jc w:val="center"/>
-            </w:pPr>
-            <w:r>
-              <w:rPr>
-                <w:b/>
-                <w:bCs/>
+              <w:rPr>
+                <w:u w:val="single"/>
+              </w:rPr>
+            </w:pPr>
+            <w:r>
+              <w:rPr>
+                <w:b/>
+                <w:bCs/>
+                <w:u w:val="single"/>
                 <w:lang w:bidi="ar-IQ"/>
               </w:rPr>
               <w:t>3unit</w:t>
@@ -1003,11 +1041,15 @@
           <w:p>
             <w:pPr>
               <w:jc w:val="center"/>
-            </w:pPr>
-            <w:r>
-              <w:rPr>
-                <w:b/>
-                <w:bCs/>
+              <w:rPr>
+                <w:u w:val="single"/>
+              </w:rPr>
+            </w:pPr>
+            <w:r>
+              <w:rPr>
+                <w:b/>
+                <w:bCs/>
+                <w:u w:val="single"/>
                 <w:lang w:bidi="ar-IQ"/>
               </w:rPr>
               <w:t>3r</w:t>
@@ -1030,13 +1072,15 @@
               <w:rPr>
                 <w:b/>
                 <w:bCs/>
-                <w:lang w:bidi="ar-IQ"/>
-              </w:rPr>
-            </w:pPr>
-            <w:r>
-              <w:rPr>
-                <w:b/>
-                <w:bCs/>
+                <w:u w:val="single"/>
+                <w:lang w:bidi="ar-IQ"/>
+              </w:rPr>
+            </w:pPr>
+            <w:r>
+              <w:rPr>
+                <w:b/>
+                <w:bCs/>
+                <w:u w:val="single"/>
                 <w:lang w:bidi="ar-IQ"/>
               </w:rPr>
               <w:t>3</w:t>
@@ -1048,6 +1092,7 @@
               <w:rPr>
                 <w:b/>
                 <w:bCs/>
+                <w:u w:val="single"/>
                 <w:lang w:bidi="ar-IQ"/>
               </w:rPr>
             </w:pPr>
@@ -1070,11 +1115,15 @@
           <w:p>
             <w:pPr>
               <w:jc w:val="center"/>
-            </w:pPr>
-            <w:r>
-              <w:rPr>
-                <w:b/>
-                <w:bCs/>
+              <w:rPr>
+                <w:u w:val="single"/>
+              </w:rPr>
+            </w:pPr>
+            <w:r>
+              <w:rPr>
+                <w:b/>
+                <w:bCs/>
+                <w:u w:val="single"/>
                 <w:lang w:bidi="ar-IQ"/>
               </w:rPr>
               <w:t>4</w:t>
@@ -1083,6 +1132,7 @@
               <w:rPr>
                 <w:b/>
                 <w:bCs/>
+                <w:u w:val="single"/>
                 <w:lang w:bidi="ar-IQ"/>
               </w:rPr>
               <w:t>defult</w:t>
@@ -1102,11 +1152,15 @@
           <w:p>
             <w:pPr>
               <w:jc w:val="center"/>
-            </w:pPr>
-            <w:r>
-              <w:rPr>
-                <w:b/>
-                <w:bCs/>
+              <w:rPr>
+                <w:u w:val="single"/>
+              </w:rPr>
+            </w:pPr>
+            <w:r>
+              <w:rPr>
+                <w:b/>
+                <w:bCs/>
+                <w:u w:val="single"/>
                 <w:lang w:bidi="ar-IQ"/>
               </w:rPr>
               <w:t>4unit</w:t>
@@ -1127,11 +1181,15 @@
           <w:p>
             <w:pPr>
               <w:jc w:val="center"/>
-            </w:pPr>
-            <w:r>
-              <w:rPr>
-                <w:b/>
-                <w:bCs/>
+              <w:rPr>
+                <w:u w:val="single"/>
+              </w:rPr>
+            </w:pPr>
+            <w:r>
+              <w:rPr>
+                <w:b/>
+                <w:bCs/>
+                <w:u w:val="single"/>
                 <w:lang w:bidi="ar-IQ"/>
               </w:rPr>
               <w:t>4r</w:t>
@@ -1154,13 +1212,15 @@
               <w:rPr>
                 <w:b/>
                 <w:bCs/>
-                <w:lang w:bidi="ar-IQ"/>
-              </w:rPr>
-            </w:pPr>
-            <w:r>
-              <w:rPr>
-                <w:b/>
-                <w:bCs/>
+                <w:u w:val="single"/>
+                <w:lang w:bidi="ar-IQ"/>
+              </w:rPr>
+            </w:pPr>
+            <w:r>
+              <w:rPr>
+                <w:b/>
+                <w:bCs/>
+                <w:u w:val="single"/>
                 <w:lang w:bidi="ar-IQ"/>
               </w:rPr>
               <w:t>4</w:t>
@@ -1172,6 +1232,7 @@
               <w:rPr>
                 <w:b/>
                 <w:bCs/>
+                <w:u w:val="single"/>
                 <w:lang w:bidi="ar-IQ"/>
               </w:rPr>
             </w:pPr>
@@ -1194,11 +1255,15 @@
           <w:p>
             <w:pPr>
               <w:jc w:val="center"/>
-            </w:pPr>
-            <w:r>
-              <w:rPr>
-                <w:b/>
-                <w:bCs/>
+              <w:rPr>
+                <w:u w:val="single"/>
+              </w:rPr>
+            </w:pPr>
+            <w:r>
+              <w:rPr>
+                <w:b/>
+                <w:bCs/>
+                <w:u w:val="single"/>
                 <w:lang w:bidi="ar-IQ"/>
               </w:rPr>
               <w:t>5</w:t>
@@ -1207,6 +1272,7 @@
               <w:rPr>
                 <w:b/>
                 <w:bCs/>
+                <w:u w:val="single"/>
                 <w:lang w:bidi="ar-IQ"/>
               </w:rPr>
               <w:t>defult</w:t>
@@ -1226,11 +1292,15 @@
           <w:p>
             <w:pPr>
               <w:jc w:val="center"/>
-            </w:pPr>
-            <w:r>
-              <w:rPr>
-                <w:b/>
-                <w:bCs/>
+              <w:rPr>
+                <w:u w:val="single"/>
+              </w:rPr>
+            </w:pPr>
+            <w:r>
+              <w:rPr>
+                <w:b/>
+                <w:bCs/>
+                <w:u w:val="single"/>
                 <w:lang w:bidi="ar-IQ"/>
               </w:rPr>
               <w:t>5unit</w:t>
@@ -1251,11 +1321,15 @@
           <w:p>
             <w:pPr>
               <w:jc w:val="center"/>
-            </w:pPr>
-            <w:r>
-              <w:rPr>
-                <w:b/>
-                <w:bCs/>
+              <w:rPr>
+                <w:u w:val="single"/>
+              </w:rPr>
+            </w:pPr>
+            <w:r>
+              <w:rPr>
+                <w:b/>
+                <w:bCs/>
+                <w:u w:val="single"/>
                 <w:lang w:bidi="ar-IQ"/>
               </w:rPr>
               <w:t>5r</w:t>
@@ -1278,13 +1352,15 @@
               <w:rPr>
                 <w:b/>
                 <w:bCs/>
-                <w:lang w:bidi="ar-IQ"/>
-              </w:rPr>
-            </w:pPr>
-            <w:r>
-              <w:rPr>
-                <w:b/>
-                <w:bCs/>
+                <w:u w:val="single"/>
+                <w:lang w:bidi="ar-IQ"/>
+              </w:rPr>
+            </w:pPr>
+            <w:r>
+              <w:rPr>
+                <w:b/>
+                <w:bCs/>
+                <w:u w:val="single"/>
                 <w:lang w:bidi="ar-IQ"/>
               </w:rPr>
               <w:t>5</w:t>
@@ -1296,6 +1372,7 @@
               <w:rPr>
                 <w:b/>
                 <w:bCs/>
+                <w:u w:val="single"/>
                 <w:lang w:bidi="ar-IQ"/>
               </w:rPr>
             </w:pPr>
@@ -1318,11 +1395,15 @@
           <w:p>
             <w:pPr>
               <w:jc w:val="center"/>
-            </w:pPr>
-            <w:r>
-              <w:rPr>
-                <w:b/>
-                <w:bCs/>
+              <w:rPr>
+                <w:u w:val="single"/>
+              </w:rPr>
+            </w:pPr>
+            <w:r>
+              <w:rPr>
+                <w:b/>
+                <w:bCs/>
+                <w:u w:val="single"/>
                 <w:lang w:bidi="ar-IQ"/>
               </w:rPr>
               <w:t>6</w:t>
@@ -1331,6 +1412,7 @@
               <w:rPr>
                 <w:b/>
                 <w:bCs/>
+                <w:u w:val="single"/>
                 <w:lang w:bidi="ar-IQ"/>
               </w:rPr>
               <w:t>defult</w:t>
@@ -1350,11 +1432,15 @@
           <w:p>
             <w:pPr>
               <w:jc w:val="center"/>
-            </w:pPr>
-            <w:r>
-              <w:rPr>
-                <w:b/>
-                <w:bCs/>
+              <w:rPr>
+                <w:u w:val="single"/>
+              </w:rPr>
+            </w:pPr>
+            <w:r>
+              <w:rPr>
+                <w:b/>
+                <w:bCs/>
+                <w:u w:val="single"/>
                 <w:lang w:bidi="ar-IQ"/>
               </w:rPr>
               <w:t>6unit</w:t>
@@ -1375,11 +1461,15 @@
           <w:p>
             <w:pPr>
               <w:jc w:val="center"/>
-            </w:pPr>
-            <w:r>
-              <w:rPr>
-                <w:b/>
-                <w:bCs/>
+              <w:rPr>
+                <w:u w:val="single"/>
+              </w:rPr>
+            </w:pPr>
+            <w:r>
+              <w:rPr>
+                <w:b/>
+                <w:bCs/>
+                <w:u w:val="single"/>
                 <w:lang w:bidi="ar-IQ"/>
               </w:rPr>
               <w:t>6r</w:t>
@@ -1402,13 +1492,15 @@
               <w:rPr>
                 <w:b/>
                 <w:bCs/>
-                <w:lang w:bidi="ar-IQ"/>
-              </w:rPr>
-            </w:pPr>
-            <w:r>
-              <w:rPr>
-                <w:b/>
-                <w:bCs/>
+                <w:u w:val="single"/>
+                <w:lang w:bidi="ar-IQ"/>
+              </w:rPr>
+            </w:pPr>
+            <w:r>
+              <w:rPr>
+                <w:b/>
+                <w:bCs/>
+                <w:u w:val="single"/>
                 <w:lang w:bidi="ar-IQ"/>
               </w:rPr>
               <w:t>6</w:t>
@@ -1420,6 +1512,7 @@
               <w:rPr>
                 <w:b/>
                 <w:bCs/>
+                <w:u w:val="single"/>
                 <w:lang w:bidi="ar-IQ"/>
               </w:rPr>
             </w:pPr>
@@ -1442,11 +1535,15 @@
           <w:p>
             <w:pPr>
               <w:jc w:val="center"/>
-            </w:pPr>
-            <w:r>
-              <w:rPr>
-                <w:b/>
-                <w:bCs/>
+              <w:rPr>
+                <w:u w:val="single"/>
+              </w:rPr>
+            </w:pPr>
+            <w:r>
+              <w:rPr>
+                <w:b/>
+                <w:bCs/>
+                <w:u w:val="single"/>
                 <w:lang w:bidi="ar-IQ"/>
               </w:rPr>
               <w:t>7</w:t>
@@ -1455,6 +1552,7 @@
               <w:rPr>
                 <w:b/>
                 <w:bCs/>
+                <w:u w:val="single"/>
                 <w:lang w:bidi="ar-IQ"/>
               </w:rPr>
               <w:t>defult</w:t>
@@ -1474,11 +1572,15 @@
           <w:p>
             <w:pPr>
               <w:jc w:val="center"/>
-            </w:pPr>
-            <w:r>
-              <w:rPr>
-                <w:b/>
-                <w:bCs/>
+              <w:rPr>
+                <w:u w:val="single"/>
+              </w:rPr>
+            </w:pPr>
+            <w:r>
+              <w:rPr>
+                <w:b/>
+                <w:bCs/>
+                <w:u w:val="single"/>
                 <w:lang w:bidi="ar-IQ"/>
               </w:rPr>
               <w:t>7unit</w:t>
@@ -1499,11 +1601,15 @@
           <w:p>
             <w:pPr>
               <w:jc w:val="center"/>
-            </w:pPr>
-            <w:r>
-              <w:rPr>
-                <w:b/>
-                <w:bCs/>
+              <w:rPr>
+                <w:u w:val="single"/>
+              </w:rPr>
+            </w:pPr>
+            <w:r>
+              <w:rPr>
+                <w:b/>
+                <w:bCs/>
+                <w:u w:val="single"/>
                 <w:lang w:bidi="ar-IQ"/>
               </w:rPr>
               <w:t>7r</w:t>
@@ -1526,13 +1632,15 @@
               <w:rPr>
                 <w:b/>
                 <w:bCs/>
-                <w:lang w:bidi="ar-IQ"/>
-              </w:rPr>
-            </w:pPr>
-            <w:r>
-              <w:rPr>
-                <w:b/>
-                <w:bCs/>
+                <w:u w:val="single"/>
+                <w:lang w:bidi="ar-IQ"/>
+              </w:rPr>
+            </w:pPr>
+            <w:r>
+              <w:rPr>
+                <w:b/>
+                <w:bCs/>
+                <w:u w:val="single"/>
                 <w:lang w:bidi="ar-IQ"/>
               </w:rPr>
               <w:t>7</w:t>
@@ -1544,6 +1652,7 @@
               <w:rPr>
                 <w:b/>
                 <w:bCs/>
+                <w:u w:val="single"/>
                 <w:lang w:bidi="ar-IQ"/>
               </w:rPr>
             </w:pPr>
@@ -1566,11 +1675,15 @@
           <w:p>
             <w:pPr>
               <w:jc w:val="center"/>
-            </w:pPr>
-            <w:r>
-              <w:rPr>
-                <w:b/>
-                <w:bCs/>
+              <w:rPr>
+                <w:u w:val="single"/>
+              </w:rPr>
+            </w:pPr>
+            <w:r>
+              <w:rPr>
+                <w:b/>
+                <w:bCs/>
+                <w:u w:val="single"/>
                 <w:lang w:bidi="ar-IQ"/>
               </w:rPr>
               <w:t>8</w:t>
@@ -1579,6 +1692,7 @@
               <w:rPr>
                 <w:b/>
                 <w:bCs/>
+                <w:u w:val="single"/>
                 <w:lang w:bidi="ar-IQ"/>
               </w:rPr>
               <w:t>defult</w:t>
@@ -1598,11 +1712,15 @@
           <w:p>
             <w:pPr>
               <w:jc w:val="center"/>
-            </w:pPr>
-            <w:r>
-              <w:rPr>
-                <w:b/>
-                <w:bCs/>
+              <w:rPr>
+                <w:u w:val="single"/>
+              </w:rPr>
+            </w:pPr>
+            <w:r>
+              <w:rPr>
+                <w:b/>
+                <w:bCs/>
+                <w:u w:val="single"/>
                 <w:lang w:bidi="ar-IQ"/>
               </w:rPr>
               <w:t>8unit</w:t>
@@ -1623,11 +1741,15 @@
           <w:p>
             <w:pPr>
               <w:jc w:val="center"/>
-            </w:pPr>
-            <w:r>
-              <w:rPr>
-                <w:b/>
-                <w:bCs/>
+              <w:rPr>
+                <w:u w:val="single"/>
+              </w:rPr>
+            </w:pPr>
+            <w:r>
+              <w:rPr>
+                <w:b/>
+                <w:bCs/>
+                <w:u w:val="single"/>
                 <w:lang w:bidi="ar-IQ"/>
               </w:rPr>
               <w:t>8r</w:t>
@@ -1650,13 +1772,15 @@
               <w:rPr>
                 <w:b/>
                 <w:bCs/>
-                <w:lang w:bidi="ar-IQ"/>
-              </w:rPr>
-            </w:pPr>
-            <w:r>
-              <w:rPr>
-                <w:b/>
-                <w:bCs/>
+                <w:u w:val="single"/>
+                <w:lang w:bidi="ar-IQ"/>
+              </w:rPr>
+            </w:pPr>
+            <w:r>
+              <w:rPr>
+                <w:b/>
+                <w:bCs/>
+                <w:u w:val="single"/>
                 <w:lang w:bidi="ar-IQ"/>
               </w:rPr>
               <w:t>8</w:t>
@@ -1668,6 +1792,7 @@
               <w:rPr>
                 <w:b/>
                 <w:bCs/>
+                <w:u w:val="single"/>
                 <w:lang w:bidi="ar-IQ"/>
               </w:rPr>
             </w:pPr>
@@ -1690,11 +1815,15 @@
           <w:p>
             <w:pPr>
               <w:jc w:val="center"/>
-            </w:pPr>
-            <w:r>
-              <w:rPr>
-                <w:b/>
-                <w:bCs/>
+              <w:rPr>
+                <w:u w:val="single"/>
+              </w:rPr>
+            </w:pPr>
+            <w:r>
+              <w:rPr>
+                <w:b/>
+                <w:bCs/>
+                <w:u w:val="single"/>
                 <w:lang w:bidi="ar-IQ"/>
               </w:rPr>
               <w:t>9</w:t>
@@ -1703,6 +1832,7 @@
               <w:rPr>
                 <w:b/>
                 <w:bCs/>
+                <w:u w:val="single"/>
                 <w:lang w:bidi="ar-IQ"/>
               </w:rPr>
               <w:t>defult</w:t>
@@ -1722,11 +1852,15 @@
           <w:p>
             <w:pPr>
               <w:jc w:val="center"/>
-            </w:pPr>
-            <w:r>
-              <w:rPr>
-                <w:b/>
-                <w:bCs/>
+              <w:rPr>
+                <w:u w:val="single"/>
+              </w:rPr>
+            </w:pPr>
+            <w:r>
+              <w:rPr>
+                <w:b/>
+                <w:bCs/>
+                <w:u w:val="single"/>
                 <w:lang w:bidi="ar-IQ"/>
               </w:rPr>
               <w:t>9unit</w:t>
@@ -1747,11 +1881,15 @@
           <w:p>
             <w:pPr>
               <w:jc w:val="center"/>
-            </w:pPr>
-            <w:r>
-              <w:rPr>
-                <w:b/>
-                <w:bCs/>
+              <w:rPr>
+                <w:u w:val="single"/>
+              </w:rPr>
+            </w:pPr>
+            <w:r>
+              <w:rPr>
+                <w:b/>
+                <w:bCs/>
+                <w:u w:val="single"/>
                 <w:lang w:bidi="ar-IQ"/>
               </w:rPr>
               <w:t>9r</w:t>
@@ -1775,13 +1913,15 @@
               <w:rPr>
                 <w:b/>
                 <w:bCs/>
-                <w:lang w:bidi="ar-IQ"/>
-              </w:rPr>
-            </w:pPr>
-            <w:r>
-              <w:rPr>
-                <w:b/>
-                <w:bCs/>
+                <w:u w:val="single"/>
+                <w:lang w:bidi="ar-IQ"/>
+              </w:rPr>
+            </w:pPr>
+            <w:r>
+              <w:rPr>
+                <w:b/>
+                <w:bCs/>
+                <w:u w:val="single"/>
                 <w:lang w:bidi="ar-IQ"/>
               </w:rPr>
               <w:t>9</w:t>
@@ -1805,11 +1945,15 @@
           <w:p>
             <w:pPr>
               <w:jc w:val="center"/>
-            </w:pPr>
-            <w:r>
-              <w:rPr>
-                <w:b/>
-                <w:bCs/>
+              <w:rPr>
+                <w:u w:val="single"/>
+              </w:rPr>
+            </w:pPr>
+            <w:r>
+              <w:rPr>
+                <w:b/>
+                <w:bCs/>
+                <w:u w:val="single"/>
                 <w:lang w:bidi="ar-IQ"/>
               </w:rPr>
               <w:t>10</w:t>
@@ -1818,6 +1962,7 @@
               <w:rPr>
                 <w:b/>
                 <w:bCs/>
+                <w:u w:val="single"/>
                 <w:lang w:bidi="ar-IQ"/>
               </w:rPr>
               <w:t>defult</w:t>
@@ -1837,11 +1982,15 @@
           <w:p>
             <w:pPr>
               <w:jc w:val="center"/>
-            </w:pPr>
-            <w:r>
-              <w:rPr>
-                <w:b/>
-                <w:bCs/>
+              <w:rPr>
+                <w:u w:val="single"/>
+              </w:rPr>
+            </w:pPr>
+            <w:r>
+              <w:rPr>
+                <w:b/>
+                <w:bCs/>
+                <w:u w:val="single"/>
                 <w:lang w:bidi="ar-IQ"/>
               </w:rPr>
               <w:t>10unit</w:t>
@@ -1862,11 +2011,15 @@
           <w:p>
             <w:pPr>
               <w:jc w:val="center"/>
-            </w:pPr>
-            <w:r>
-              <w:rPr>
-                <w:b/>
-                <w:bCs/>
+              <w:rPr>
+                <w:u w:val="single"/>
+              </w:rPr>
+            </w:pPr>
+            <w:r>
+              <w:rPr>
+                <w:b/>
+                <w:bCs/>
+                <w:u w:val="single"/>
                 <w:lang w:bidi="ar-IQ"/>
               </w:rPr>
               <w:t>10r</w:t>
@@ -1889,13 +2042,15 @@
               <w:rPr>
                 <w:b/>
                 <w:bCs/>
-                <w:lang w:bidi="ar-IQ"/>
-              </w:rPr>
-            </w:pPr>
-            <w:r>
-              <w:rPr>
-                <w:b/>
-                <w:bCs/>
+                <w:u w:val="single"/>
+                <w:lang w:bidi="ar-IQ"/>
+              </w:rPr>
+            </w:pPr>
+            <w:r>
+              <w:rPr>
+                <w:b/>
+                <w:bCs/>
+                <w:u w:val="single"/>
                 <w:lang w:bidi="ar-IQ"/>
               </w:rPr>
               <w:t>10</w:t>
@@ -1907,6 +2062,7 @@
               <w:rPr>
                 <w:b/>
                 <w:bCs/>
+                <w:u w:val="single"/>
                 <w:lang w:bidi="ar-IQ"/>
               </w:rPr>
             </w:pPr>
@@ -1929,11 +2085,15 @@
           <w:p>
             <w:pPr>
               <w:jc w:val="center"/>
-            </w:pPr>
-            <w:r>
-              <w:rPr>
-                <w:b/>
-                <w:bCs/>
+              <w:rPr>
+                <w:u w:val="single"/>
+              </w:rPr>
+            </w:pPr>
+            <w:r>
+              <w:rPr>
+                <w:b/>
+                <w:bCs/>
+                <w:u w:val="single"/>
                 <w:lang w:bidi="ar-IQ"/>
               </w:rPr>
               <w:t>11</w:t>
@@ -1942,6 +2102,7 @@
               <w:rPr>
                 <w:b/>
                 <w:bCs/>
+                <w:u w:val="single"/>
                 <w:lang w:bidi="ar-IQ"/>
               </w:rPr>
               <w:t>defult</w:t>
@@ -1961,11 +2122,15 @@
           <w:p>
             <w:pPr>
               <w:jc w:val="center"/>
-            </w:pPr>
-            <w:r>
-              <w:rPr>
-                <w:b/>
-                <w:bCs/>
+              <w:rPr>
+                <w:u w:val="single"/>
+              </w:rPr>
+            </w:pPr>
+            <w:r>
+              <w:rPr>
+                <w:b/>
+                <w:bCs/>
+                <w:u w:val="single"/>
                 <w:lang w:bidi="ar-IQ"/>
               </w:rPr>
               <w:t>11unit</w:t>
@@ -1986,11 +2151,15 @@
           <w:p>
             <w:pPr>
               <w:jc w:val="center"/>
-            </w:pPr>
-            <w:r>
-              <w:rPr>
-                <w:b/>
-                <w:bCs/>
+              <w:rPr>
+                <w:u w:val="single"/>
+              </w:rPr>
+            </w:pPr>
+            <w:r>
+              <w:rPr>
+                <w:b/>
+                <w:bCs/>
+                <w:u w:val="single"/>
                 <w:lang w:bidi="ar-IQ"/>
               </w:rPr>
               <w:t>11r</w:t>
@@ -2013,13 +2182,15 @@
               <w:rPr>
                 <w:b/>
                 <w:bCs/>
-                <w:lang w:bidi="ar-IQ"/>
-              </w:rPr>
-            </w:pPr>
-            <w:r>
-              <w:rPr>
-                <w:b/>
-                <w:bCs/>
+                <w:u w:val="single"/>
+                <w:lang w:bidi="ar-IQ"/>
+              </w:rPr>
+            </w:pPr>
+            <w:r>
+              <w:rPr>
+                <w:b/>
+                <w:bCs/>
+                <w:u w:val="single"/>
                 <w:lang w:bidi="ar-IQ"/>
               </w:rPr>
               <w:t>11</w:t>
@@ -2031,6 +2202,7 @@
               <w:rPr>
                 <w:b/>
                 <w:bCs/>
+                <w:u w:val="single"/>
                 <w:lang w:bidi="ar-IQ"/>
               </w:rPr>
             </w:pPr>
@@ -2053,11 +2225,15 @@
           <w:p>
             <w:pPr>
               <w:jc w:val="center"/>
-            </w:pPr>
-            <w:r>
-              <w:rPr>
-                <w:b/>
-                <w:bCs/>
+              <w:rPr>
+                <w:u w:val="single"/>
+              </w:rPr>
+            </w:pPr>
+            <w:r>
+              <w:rPr>
+                <w:b/>
+                <w:bCs/>
+                <w:u w:val="single"/>
                 <w:lang w:bidi="ar-IQ"/>
               </w:rPr>
               <w:t>12</w:t>
@@ -2066,6 +2242,7 @@
               <w:rPr>
                 <w:b/>
                 <w:bCs/>
+                <w:u w:val="single"/>
                 <w:lang w:bidi="ar-IQ"/>
               </w:rPr>
               <w:t>defult</w:t>
@@ -2085,11 +2262,15 @@
           <w:p>
             <w:pPr>
               <w:jc w:val="center"/>
-            </w:pPr>
-            <w:r>
-              <w:rPr>
-                <w:b/>
-                <w:bCs/>
+              <w:rPr>
+                <w:u w:val="single"/>
+              </w:rPr>
+            </w:pPr>
+            <w:r>
+              <w:rPr>
+                <w:b/>
+                <w:bCs/>
+                <w:u w:val="single"/>
                 <w:lang w:bidi="ar-IQ"/>
               </w:rPr>
               <w:t>12unit</w:t>
@@ -2110,11 +2291,15 @@
           <w:p>
             <w:pPr>
               <w:jc w:val="center"/>
-            </w:pPr>
-            <w:r>
-              <w:rPr>
-                <w:b/>
-                <w:bCs/>
+              <w:rPr>
+                <w:u w:val="single"/>
+              </w:rPr>
+            </w:pPr>
+            <w:r>
+              <w:rPr>
+                <w:b/>
+                <w:bCs/>
+                <w:u w:val="single"/>
                 <w:lang w:bidi="ar-IQ"/>
               </w:rPr>
               <w:t>12r</w:t>
@@ -2137,13 +2322,15 @@
               <w:rPr>
                 <w:b/>
                 <w:bCs/>
-                <w:lang w:bidi="ar-IQ"/>
-              </w:rPr>
-            </w:pPr>
-            <w:r>
-              <w:rPr>
-                <w:b/>
-                <w:bCs/>
+                <w:u w:val="single"/>
+                <w:lang w:bidi="ar-IQ"/>
+              </w:rPr>
+            </w:pPr>
+            <w:r>
+              <w:rPr>
+                <w:b/>
+                <w:bCs/>
+                <w:u w:val="single"/>
                 <w:lang w:bidi="ar-IQ"/>
               </w:rPr>
               <w:t>12</w:t>
@@ -2155,6 +2342,7 @@
               <w:rPr>
                 <w:b/>
                 <w:bCs/>
+                <w:u w:val="single"/>
                 <w:lang w:bidi="ar-IQ"/>
               </w:rPr>
             </w:pPr>
@@ -2177,11 +2365,15 @@
           <w:p>
             <w:pPr>
               <w:jc w:val="center"/>
-            </w:pPr>
-            <w:r>
-              <w:rPr>
-                <w:b/>
-                <w:bCs/>
+              <w:rPr>
+                <w:u w:val="single"/>
+              </w:rPr>
+            </w:pPr>
+            <w:r>
+              <w:rPr>
+                <w:b/>
+                <w:bCs/>
+                <w:u w:val="single"/>
                 <w:lang w:bidi="ar-IQ"/>
               </w:rPr>
               <w:t>13</w:t>
@@ -2190,6 +2382,7 @@
               <w:rPr>
                 <w:b/>
                 <w:bCs/>
+                <w:u w:val="single"/>
                 <w:lang w:bidi="ar-IQ"/>
               </w:rPr>
               <w:t>defult</w:t>
@@ -2209,11 +2402,15 @@
           <w:p>
             <w:pPr>
               <w:jc w:val="center"/>
-            </w:pPr>
-            <w:r>
-              <w:rPr>
-                <w:b/>
-                <w:bCs/>
+              <w:rPr>
+                <w:u w:val="single"/>
+              </w:rPr>
+            </w:pPr>
+            <w:r>
+              <w:rPr>
+                <w:b/>
+                <w:bCs/>
+                <w:u w:val="single"/>
                 <w:lang w:bidi="ar-IQ"/>
               </w:rPr>
               <w:t>13unit</w:t>
@@ -2234,11 +2431,15 @@
           <w:p>
             <w:pPr>
               <w:jc w:val="center"/>
-            </w:pPr>
-            <w:r>
-              <w:rPr>
-                <w:b/>
-                <w:bCs/>
+              <w:rPr>
+                <w:u w:val="single"/>
+              </w:rPr>
+            </w:pPr>
+            <w:r>
+              <w:rPr>
+                <w:b/>
+                <w:bCs/>
+                <w:u w:val="single"/>
                 <w:lang w:bidi="ar-IQ"/>
               </w:rPr>
               <w:t>13r</w:t>
@@ -2261,13 +2462,15 @@
               <w:rPr>
                 <w:b/>
                 <w:bCs/>
-                <w:lang w:bidi="ar-IQ"/>
-              </w:rPr>
-            </w:pPr>
-            <w:r>
-              <w:rPr>
-                <w:b/>
-                <w:bCs/>
+                <w:u w:val="single"/>
+                <w:lang w:bidi="ar-IQ"/>
+              </w:rPr>
+            </w:pPr>
+            <w:r>
+              <w:rPr>
+                <w:b/>
+                <w:bCs/>
+                <w:u w:val="single"/>
                 <w:lang w:bidi="ar-IQ"/>
               </w:rPr>
               <w:t>13</w:t>
@@ -2279,6 +2482,7 @@
               <w:rPr>
                 <w:b/>
                 <w:bCs/>
+                <w:u w:val="single"/>
                 <w:lang w:bidi="ar-IQ"/>
               </w:rPr>
             </w:pPr>
@@ -2301,11 +2505,15 @@
           <w:p>
             <w:pPr>
               <w:jc w:val="center"/>
-            </w:pPr>
-            <w:r>
-              <w:rPr>
-                <w:b/>
-                <w:bCs/>
+              <w:rPr>
+                <w:u w:val="single"/>
+              </w:rPr>
+            </w:pPr>
+            <w:r>
+              <w:rPr>
+                <w:b/>
+                <w:bCs/>
+                <w:u w:val="single"/>
                 <w:lang w:bidi="ar-IQ"/>
               </w:rPr>
               <w:t>14</w:t>
@@ -2314,6 +2522,7 @@
               <w:rPr>
                 <w:b/>
                 <w:bCs/>
+                <w:u w:val="single"/>
                 <w:lang w:bidi="ar-IQ"/>
               </w:rPr>
               <w:t>defult</w:t>
@@ -2333,11 +2542,15 @@
           <w:p>
             <w:pPr>
               <w:jc w:val="center"/>
-            </w:pPr>
-            <w:r>
-              <w:rPr>
-                <w:b/>
-                <w:bCs/>
+              <w:rPr>
+                <w:u w:val="single"/>
+              </w:rPr>
+            </w:pPr>
+            <w:r>
+              <w:rPr>
+                <w:b/>
+                <w:bCs/>
+                <w:u w:val="single"/>
                 <w:lang w:bidi="ar-IQ"/>
               </w:rPr>
               <w:t>14unit</w:t>
@@ -2358,11 +2571,15 @@
           <w:p>
             <w:pPr>
               <w:jc w:val="center"/>
-            </w:pPr>
-            <w:r>
-              <w:rPr>
-                <w:b/>
-                <w:bCs/>
+              <w:rPr>
+                <w:u w:val="single"/>
+              </w:rPr>
+            </w:pPr>
+            <w:r>
+              <w:rPr>
+                <w:b/>
+                <w:bCs/>
+                <w:u w:val="single"/>
                 <w:lang w:bidi="ar-IQ"/>
               </w:rPr>
               <w:t>14r</w:t>
@@ -2385,13 +2602,15 @@
               <w:rPr>
                 <w:b/>
                 <w:bCs/>
-                <w:lang w:bidi="ar-IQ"/>
-              </w:rPr>
-            </w:pPr>
-            <w:r>
-              <w:rPr>
-                <w:b/>
-                <w:bCs/>
+                <w:u w:val="single"/>
+                <w:lang w:bidi="ar-IQ"/>
+              </w:rPr>
+            </w:pPr>
+            <w:r>
+              <w:rPr>
+                <w:b/>
+                <w:bCs/>
+                <w:u w:val="single"/>
                 <w:lang w:bidi="ar-IQ"/>
               </w:rPr>
               <w:t>14</w:t>
@@ -2403,6 +2622,7 @@
               <w:rPr>
                 <w:b/>
                 <w:bCs/>
+                <w:u w:val="single"/>
                 <w:lang w:bidi="ar-IQ"/>
               </w:rPr>
             </w:pPr>
@@ -2425,11 +2645,15 @@
           <w:p>
             <w:pPr>
               <w:jc w:val="center"/>
-            </w:pPr>
-            <w:r>
-              <w:rPr>
-                <w:b/>
-                <w:bCs/>
+              <w:rPr>
+                <w:u w:val="single"/>
+              </w:rPr>
+            </w:pPr>
+            <w:r>
+              <w:rPr>
+                <w:b/>
+                <w:bCs/>
+                <w:u w:val="single"/>
                 <w:lang w:bidi="ar-IQ"/>
               </w:rPr>
               <w:t>15</w:t>
@@ -2438,6 +2662,7 @@
               <w:rPr>
                 <w:b/>
                 <w:bCs/>
+                <w:u w:val="single"/>
                 <w:lang w:bidi="ar-IQ"/>
               </w:rPr>
               <w:t>defult</w:t>
@@ -2457,11 +2682,15 @@
           <w:p>
             <w:pPr>
               <w:jc w:val="center"/>
-            </w:pPr>
-            <w:r>
-              <w:rPr>
-                <w:b/>
-                <w:bCs/>
+              <w:rPr>
+                <w:u w:val="single"/>
+              </w:rPr>
+            </w:pPr>
+            <w:r>
+              <w:rPr>
+                <w:b/>
+                <w:bCs/>
+                <w:u w:val="single"/>
                 <w:lang w:bidi="ar-IQ"/>
               </w:rPr>
               <w:t>15unit</w:t>
@@ -2482,11 +2711,15 @@
           <w:p>
             <w:pPr>
               <w:jc w:val="center"/>
-            </w:pPr>
-            <w:r>
-              <w:rPr>
-                <w:b/>
-                <w:bCs/>
+              <w:rPr>
+                <w:u w:val="single"/>
+              </w:rPr>
+            </w:pPr>
+            <w:r>
+              <w:rPr>
+                <w:b/>
+                <w:bCs/>
+                <w:u w:val="single"/>
                 <w:lang w:bidi="ar-IQ"/>
               </w:rPr>
               <w:t>15r</w:t>
@@ -2509,13 +2742,15 @@
               <w:rPr>
                 <w:b/>
                 <w:bCs/>
-                <w:lang w:bidi="ar-IQ"/>
-              </w:rPr>
-            </w:pPr>
-            <w:r>
-              <w:rPr>
-                <w:b/>
-                <w:bCs/>
+                <w:u w:val="single"/>
+                <w:lang w:bidi="ar-IQ"/>
+              </w:rPr>
+            </w:pPr>
+            <w:r>
+              <w:rPr>
+                <w:b/>
+                <w:bCs/>
+                <w:u w:val="single"/>
                 <w:lang w:bidi="ar-IQ"/>
               </w:rPr>
               <w:t>15</w:t>
@@ -2527,6 +2762,7 @@
               <w:rPr>
                 <w:b/>
                 <w:bCs/>
+                <w:u w:val="single"/>
                 <w:lang w:bidi="ar-IQ"/>
               </w:rPr>
             </w:pPr>
@@ -2549,11 +2785,15 @@
           <w:p>
             <w:pPr>
               <w:jc w:val="center"/>
-            </w:pPr>
-            <w:r>
-              <w:rPr>
-                <w:b/>
-                <w:bCs/>
+              <w:rPr>
+                <w:u w:val="single"/>
+              </w:rPr>
+            </w:pPr>
+            <w:r>
+              <w:rPr>
+                <w:b/>
+                <w:bCs/>
+                <w:u w:val="single"/>
                 <w:lang w:bidi="ar-IQ"/>
               </w:rPr>
               <w:t>16</w:t>
@@ -2562,6 +2802,7 @@
               <w:rPr>
                 <w:b/>
                 <w:bCs/>
+                <w:u w:val="single"/>
                 <w:lang w:bidi="ar-IQ"/>
               </w:rPr>
               <w:t>defult</w:t>
@@ -2581,11 +2822,15 @@
           <w:p>
             <w:pPr>
               <w:jc w:val="center"/>
-            </w:pPr>
-            <w:r>
-              <w:rPr>
-                <w:b/>
-                <w:bCs/>
+              <w:rPr>
+                <w:u w:val="single"/>
+              </w:rPr>
+            </w:pPr>
+            <w:r>
+              <w:rPr>
+                <w:b/>
+                <w:bCs/>
+                <w:u w:val="single"/>
                 <w:lang w:bidi="ar-IQ"/>
               </w:rPr>
               <w:t>16unit</w:t>
@@ -2606,11 +2851,15 @@
           <w:p>
             <w:pPr>
               <w:jc w:val="center"/>
-            </w:pPr>
-            <w:r>
-              <w:rPr>
-                <w:b/>
-                <w:bCs/>
+              <w:rPr>
+                <w:u w:val="single"/>
+              </w:rPr>
+            </w:pPr>
+            <w:r>
+              <w:rPr>
+                <w:b/>
+                <w:bCs/>
+                <w:u w:val="single"/>
                 <w:lang w:bidi="ar-IQ"/>
               </w:rPr>
               <w:t>16r</w:t>
@@ -2633,13 +2882,15 @@
               <w:rPr>
                 <w:b/>
                 <w:bCs/>
-                <w:lang w:bidi="ar-IQ"/>
-              </w:rPr>
-            </w:pPr>
-            <w:r>
-              <w:rPr>
-                <w:b/>
-                <w:bCs/>
+                <w:u w:val="single"/>
+                <w:lang w:bidi="ar-IQ"/>
+              </w:rPr>
+            </w:pPr>
+            <w:r>
+              <w:rPr>
+                <w:b/>
+                <w:bCs/>
+                <w:u w:val="single"/>
                 <w:lang w:bidi="ar-IQ"/>
               </w:rPr>
               <w:t>16</w:t>
@@ -2651,6 +2902,7 @@
               <w:rPr>
                 <w:b/>
                 <w:bCs/>
+                <w:u w:val="single"/>
                 <w:lang w:bidi="ar-IQ"/>
               </w:rPr>
             </w:pPr>
@@ -2673,11 +2925,15 @@
           <w:p>
             <w:pPr>
               <w:jc w:val="center"/>
-            </w:pPr>
-            <w:r>
-              <w:rPr>
-                <w:b/>
-                <w:bCs/>
+              <w:rPr>
+                <w:u w:val="single"/>
+              </w:rPr>
+            </w:pPr>
+            <w:r>
+              <w:rPr>
+                <w:b/>
+                <w:bCs/>
+                <w:u w:val="single"/>
                 <w:lang w:bidi="ar-IQ"/>
               </w:rPr>
               <w:t>17</w:t>
@@ -2686,6 +2942,7 @@
               <w:rPr>
                 <w:b/>
                 <w:bCs/>
+                <w:u w:val="single"/>
                 <w:lang w:bidi="ar-IQ"/>
               </w:rPr>
               <w:t>defult</w:t>
@@ -2705,14 +2962,21 @@
           <w:p>
             <w:pPr>
               <w:jc w:val="center"/>
-            </w:pPr>
-            <w:r>
+              <w:rPr>
+                <w:u w:val="single"/>
+              </w:rPr>
+            </w:pPr>
+            <w:r>
+              <w:rPr>
+                <w:u w:val="single"/>
+              </w:rPr>
               <w:t>17</w:t>
             </w:r>
             <w:r>
               <w:rPr>
                 <w:b/>
                 <w:bCs/>
+                <w:u w:val="single"/>
                 <w:lang w:bidi="ar-IQ"/>
               </w:rPr>
               <w:t>unit</w:t>
@@ -2733,11 +2997,15 @@
           <w:p>
             <w:pPr>
               <w:jc w:val="center"/>
-            </w:pPr>
-            <w:r>
-              <w:rPr>
-                <w:b/>
-                <w:bCs/>
+              <w:rPr>
+                <w:u w:val="single"/>
+              </w:rPr>
+            </w:pPr>
+            <w:r>
+              <w:rPr>
+                <w:b/>
+                <w:bCs/>
+                <w:u w:val="single"/>
                 <w:lang w:bidi="ar-IQ"/>
               </w:rPr>
               <w:t>17r</w:t>
@@ -2760,13 +3028,15 @@
               <w:rPr>
                 <w:b/>
                 <w:bCs/>
-                <w:lang w:bidi="ar-IQ"/>
-              </w:rPr>
-            </w:pPr>
-            <w:r>
-              <w:rPr>
-                <w:b/>
-                <w:bCs/>
+                <w:u w:val="single"/>
+                <w:lang w:bidi="ar-IQ"/>
+              </w:rPr>
+            </w:pPr>
+            <w:r>
+              <w:rPr>
+                <w:b/>
+                <w:bCs/>
+                <w:u w:val="single"/>
                 <w:lang w:bidi="ar-IQ"/>
               </w:rPr>
               <w:t>17</w:t>
@@ -2778,6 +3048,7 @@
               <w:rPr>
                 <w:b/>
                 <w:bCs/>
+                <w:u w:val="single"/>
                 <w:lang w:bidi="ar-IQ"/>
               </w:rPr>
             </w:pPr>
@@ -2800,11 +3071,15 @@
           <w:p>
             <w:pPr>
               <w:jc w:val="center"/>
-            </w:pPr>
-            <w:r>
-              <w:rPr>
-                <w:b/>
-                <w:bCs/>
+              <w:rPr>
+                <w:u w:val="single"/>
+              </w:rPr>
+            </w:pPr>
+            <w:r>
+              <w:rPr>
+                <w:b/>
+                <w:bCs/>
+                <w:u w:val="single"/>
                 <w:lang w:bidi="ar-IQ"/>
               </w:rPr>
               <w:t>18</w:t>
@@ -2813,6 +3088,7 @@
               <w:rPr>
                 <w:b/>
                 <w:bCs/>
+                <w:u w:val="single"/>
                 <w:lang w:bidi="ar-IQ"/>
               </w:rPr>
               <w:t>defult</w:t>
@@ -2832,11 +3108,15 @@
           <w:p>
             <w:pPr>
               <w:jc w:val="center"/>
-            </w:pPr>
-            <w:r>
-              <w:rPr>
-                <w:b/>
-                <w:bCs/>
+              <w:rPr>
+                <w:u w:val="single"/>
+              </w:rPr>
+            </w:pPr>
+            <w:r>
+              <w:rPr>
+                <w:b/>
+                <w:bCs/>
+                <w:u w:val="single"/>
                 <w:lang w:bidi="ar-IQ"/>
               </w:rPr>
               <w:t>18unit</w:t>
@@ -2857,11 +3137,15 @@
           <w:p>
             <w:pPr>
               <w:jc w:val="center"/>
-            </w:pPr>
-            <w:r>
-              <w:rPr>
-                <w:b/>
-                <w:bCs/>
+              <w:rPr>
+                <w:u w:val="single"/>
+              </w:rPr>
+            </w:pPr>
+            <w:r>
+              <w:rPr>
+                <w:b/>
+                <w:bCs/>
+                <w:u w:val="single"/>
                 <w:lang w:bidi="ar-IQ"/>
               </w:rPr>
               <w:t>18r</w:t>
@@ -2884,13 +3168,15 @@
               <w:rPr>
                 <w:b/>
                 <w:bCs/>
-                <w:lang w:bidi="ar-IQ"/>
-              </w:rPr>
-            </w:pPr>
-            <w:r>
-              <w:rPr>
-                <w:b/>
-                <w:bCs/>
+                <w:u w:val="single"/>
+                <w:lang w:bidi="ar-IQ"/>
+              </w:rPr>
+            </w:pPr>
+            <w:r>
+              <w:rPr>
+                <w:b/>
+                <w:bCs/>
+                <w:u w:val="single"/>
                 <w:lang w:bidi="ar-IQ"/>
               </w:rPr>
               <w:t>18</w:t>
@@ -2902,6 +3188,7 @@
               <w:rPr>
                 <w:b/>
                 <w:bCs/>
+                <w:u w:val="single"/>
                 <w:lang w:bidi="ar-IQ"/>
               </w:rPr>
             </w:pPr>
@@ -2924,11 +3211,15 @@
           <w:p>
             <w:pPr>
               <w:jc w:val="center"/>
-            </w:pPr>
-            <w:r>
-              <w:rPr>
-                <w:b/>
-                <w:bCs/>
+              <w:rPr>
+                <w:u w:val="single"/>
+              </w:rPr>
+            </w:pPr>
+            <w:r>
+              <w:rPr>
+                <w:b/>
+                <w:bCs/>
+                <w:u w:val="single"/>
                 <w:lang w:bidi="ar-IQ"/>
               </w:rPr>
               <w:t>19</w:t>
@@ -2937,6 +3228,7 @@
               <w:rPr>
                 <w:b/>
                 <w:bCs/>
+                <w:u w:val="single"/>
                 <w:lang w:bidi="ar-IQ"/>
               </w:rPr>
               <w:t>defult</w:t>
@@ -2956,11 +3248,15 @@
           <w:p>
             <w:pPr>
               <w:jc w:val="center"/>
-            </w:pPr>
-            <w:r>
-              <w:rPr>
-                <w:b/>
-                <w:bCs/>
+              <w:rPr>
+                <w:u w:val="single"/>
+              </w:rPr>
+            </w:pPr>
+            <w:r>
+              <w:rPr>
+                <w:b/>
+                <w:bCs/>
+                <w:u w:val="single"/>
                 <w:lang w:bidi="ar-IQ"/>
               </w:rPr>
               <w:t>19unit</w:t>
@@ -2981,11 +3277,15 @@
           <w:p>
             <w:pPr>
               <w:jc w:val="center"/>
-            </w:pPr>
-            <w:r>
-              <w:rPr>
-                <w:b/>
-                <w:bCs/>
+              <w:rPr>
+                <w:u w:val="single"/>
+              </w:rPr>
+            </w:pPr>
+            <w:r>
+              <w:rPr>
+                <w:b/>
+                <w:bCs/>
+                <w:u w:val="single"/>
                 <w:lang w:bidi="ar-IQ"/>
               </w:rPr>
               <w:t>19r</w:t>
@@ -3008,13 +3308,15 @@
               <w:rPr>
                 <w:b/>
                 <w:bCs/>
-                <w:lang w:bidi="ar-IQ"/>
-              </w:rPr>
-            </w:pPr>
-            <w:r>
-              <w:rPr>
-                <w:b/>
-                <w:bCs/>
+                <w:u w:val="single"/>
+                <w:lang w:bidi="ar-IQ"/>
+              </w:rPr>
+            </w:pPr>
+            <w:r>
+              <w:rPr>
+                <w:b/>
+                <w:bCs/>
+                <w:u w:val="single"/>
                 <w:lang w:bidi="ar-IQ"/>
               </w:rPr>
               <w:t>19</w:t>
@@ -3026,6 +3328,7 @@
               <w:rPr>
                 <w:b/>
                 <w:bCs/>
+                <w:u w:val="single"/>
                 <w:lang w:bidi="ar-IQ"/>
               </w:rPr>
             </w:pPr>
@@ -3047,11 +3350,15 @@
           <w:p>
             <w:pPr>
               <w:jc w:val="center"/>
-            </w:pPr>
-            <w:r>
-              <w:rPr>
-                <w:b/>
-                <w:bCs/>
+              <w:rPr>
+                <w:u w:val="single"/>
+              </w:rPr>
+            </w:pPr>
+            <w:r>
+              <w:rPr>
+                <w:b/>
+                <w:bCs/>
+                <w:u w:val="single"/>
                 <w:lang w:bidi="ar-IQ"/>
               </w:rPr>
               <w:t>20</w:t>
@@ -3060,6 +3367,7 @@
               <w:rPr>
                 <w:b/>
                 <w:bCs/>
+                <w:u w:val="single"/>
                 <w:lang w:bidi="ar-IQ"/>
               </w:rPr>
               <w:t>defult</w:t>
@@ -3078,11 +3386,15 @@
           <w:p>
             <w:pPr>
               <w:jc w:val="center"/>
-            </w:pPr>
-            <w:r>
-              <w:rPr>
-                <w:b/>
-                <w:bCs/>
+              <w:rPr>
+                <w:u w:val="single"/>
+              </w:rPr>
+            </w:pPr>
+            <w:r>
+              <w:rPr>
+                <w:b/>
+                <w:bCs/>
+                <w:u w:val="single"/>
                 <w:lang w:bidi="ar-IQ"/>
               </w:rPr>
               <w:t>20unit</w:t>
@@ -3103,11 +3415,15 @@
           <w:p>
             <w:pPr>
               <w:jc w:val="center"/>
-            </w:pPr>
-            <w:r>
-              <w:rPr>
-                <w:b/>
-                <w:bCs/>
+              <w:rPr>
+                <w:u w:val="single"/>
+              </w:rPr>
+            </w:pPr>
+            <w:r>
+              <w:rPr>
+                <w:b/>
+                <w:bCs/>
+                <w:u w:val="single"/>
                 <w:lang w:bidi="ar-IQ"/>
               </w:rPr>
               <w:t>20r</w:t>
@@ -3130,13 +3446,15 @@
               <w:rPr>
                 <w:b/>
                 <w:bCs/>
-                <w:lang w:bidi="ar-IQ"/>
-              </w:rPr>
-            </w:pPr>
-            <w:r>
-              <w:rPr>
-                <w:b/>
-                <w:bCs/>
+                <w:u w:val="single"/>
+                <w:lang w:bidi="ar-IQ"/>
+              </w:rPr>
+            </w:pPr>
+            <w:r>
+              <w:rPr>
+                <w:b/>
+                <w:bCs/>
+                <w:u w:val="single"/>
                 <w:lang w:bidi="ar-IQ"/>
               </w:rPr>
               <w:t>20</w:t>
@@ -3148,6 +3466,7 @@
               <w:rPr>
                 <w:b/>
                 <w:bCs/>
+                <w:u w:val="single"/>
                 <w:lang w:bidi="ar-IQ"/>
               </w:rPr>
             </w:pPr>
@@ -3177,6 +3496,43 @@
                 <w:rFonts w:ascii="Tahoma" w:hAnsi="Tahoma" w:cs="Tahoma"/>
                 <w:b/>
                 <w:bCs/>
+                <w:noProof/>
+              </w:rPr>
+              <w:pict>
+                <v:shapetype id="_x0000_t202" coordsize="21600,21600" o:spt="202" path="m,l,21600r21600,l21600,xe">
+                  <v:stroke joinstyle="miter"/>
+                  <v:path gradientshapeok="t" o:connecttype="rect"/>
+                </v:shapetype>
+                <v:shape id="_x0000_s1048" type="#_x0000_t202" style="position:absolute;left:0;text-align:left;margin-left:.25pt;margin-top:4pt;width:72.6pt;height:41.4pt;z-index:251665408;mso-position-horizontal-relative:text;mso-position-vertical-relative:text">
+                  <v:shadow on="t" type="perspective" opacity=".5" origin=",.5" offset="0,0" matrix=",-56756f,,.5"/>
+                  <v:textbox>
+                    <w:txbxContent>
+                      <w:p>
+                        <w:pPr>
+                          <w:jc w:val="center"/>
+                          <w:rPr>
+                            <w:sz w:val="56"/>
+                            <w:szCs w:val="56"/>
+                          </w:rPr>
+                        </w:pPr>
+                        <w:r>
+                          <w:rPr>
+                            <w:sz w:val="56"/>
+                            <w:szCs w:val="56"/>
+                          </w:rPr>
+                          <w:t>2</w:t>
+                        </w:r>
+                      </w:p>
+                    </w:txbxContent>
+                  </v:textbox>
+                </v:shape>
+              </w:pict>
+            </w:r>
+            <w:r>
+              <w:rPr>
+                <w:rFonts w:ascii="Tahoma" w:hAnsi="Tahoma" w:cs="Tahoma"/>
+                <w:b/>
+                <w:bCs/>
               </w:rPr>
               <w:t>Examine</w:t>
             </w:r>
@@ -3188,6 +3544,8 @@
               </w:rPr>
               <w:t>r</w:t>
             </w:r>
+            <w:bookmarkStart w:id="0" w:name="_GoBack"/>
+            <w:bookmarkEnd w:id="0"/>
           </w:p>
           <w:p>
             <w:pPr>
@@ -4016,7 +4374,7 @@
 </file>
 
 <file path=customXml/itemProps1.xml><?xml version="1.0" encoding="utf-8"?>
-<ds:datastoreItem xmlns:ds="http://schemas.openxmlformats.org/officeDocument/2006/customXml" ds:itemID="{79A2AC8D-FB90-4DE3-A445-20EFBC3A8C25}">
+<ds:datastoreItem xmlns:ds="http://schemas.openxmlformats.org/officeDocument/2006/customXml" ds:itemID="{CD20C3C8-70A4-4329-B8D4-4F05D3506B5B}">
   <ds:schemaRefs>
     <ds:schemaRef ds:uri="http://schemas.openxmlformats.org/officeDocument/2006/bibliography"/>
   </ds:schemaRefs>
